--- a/Documentation/ProfilesRNS_ReleaseNotes.docx
+++ b/Documentation/ProfilesRNS_ReleaseNotes.docx
@@ -1,6 +1,6 @@
 
 <file path=word/document.xml><?xml version="1.0" encoding="utf-8"?>
-<w:document xmlns:wpc="http://schemas.microsoft.com/office/word/2010/wordprocessingCanvas" xmlns:cx="http://schemas.microsoft.com/office/drawing/2014/chartex" xmlns:cx1="http://schemas.microsoft.com/office/drawing/2015/9/8/chartex" xmlns:cx2="http://schemas.microsoft.com/office/drawing/2015/10/21/chartex" xmlns:cx3="http://schemas.microsoft.com/office/drawing/2016/5/9/chartex" xmlns:cx4="http://schemas.microsoft.com/office/drawing/2016/5/10/chartex" xmlns:cx5="http://schemas.microsoft.com/office/drawing/2016/5/11/chartex" xmlns:cx6="http://schemas.microsoft.com/office/drawing/2016/5/12/chartex" xmlns:cx7="http://schemas.microsoft.com/office/drawing/2016/5/13/chartex" xmlns:cx8="http://schemas.microsoft.com/office/drawing/2016/5/14/chartex" xmlns:mc="http://schemas.openxmlformats.org/markup-compatibility/2006" xmlns:aink="http://schemas.microsoft.com/office/drawing/2016/ink" xmlns:am3d="http://schemas.microsoft.com/office/drawing/2017/model3d" xmlns:o="urn:schemas-microsoft-com:office:office" xmlns:r="http://schemas.openxmlformats.org/officeDocument/2006/relationships" xmlns:m="http://schemas.openxmlformats.org/officeDocument/2006/math" xmlns:v="urn:schemas-microsoft-com:vml" xmlns:wp14="http://schemas.microsoft.com/office/word/2010/wordprocessingDrawing" xmlns:wp="http://schemas.openxmlformats.org/drawingml/2006/wordprocessingDrawing" xmlns:w10="urn:schemas-microsoft-com:office:word" xmlns:w="http://schemas.openxmlformats.org/wordprocessingml/2006/main" xmlns:w14="http://schemas.microsoft.com/office/word/2010/wordml" xmlns:w15="http://schemas.microsoft.com/office/word/2012/wordml" xmlns:w16cid="http://schemas.microsoft.com/office/word/2016/wordml/cid" xmlns:w16se="http://schemas.microsoft.com/office/word/2015/wordml/symex" xmlns:wpg="http://schemas.microsoft.com/office/word/2010/wordprocessingGroup" xmlns:wpi="http://schemas.microsoft.com/office/word/2010/wordprocessingInk" xmlns:wne="http://schemas.microsoft.com/office/word/2006/wordml" xmlns:wps="http://schemas.microsoft.com/office/word/2010/wordprocessingShape" mc:Ignorable="w14 w15 w16se w16cid wp14">
+<w:document xmlns:wpc="http://schemas.microsoft.com/office/word/2010/wordprocessingCanvas" xmlns:cx="http://schemas.microsoft.com/office/drawing/2014/chartex" xmlns:cx1="http://schemas.microsoft.com/office/drawing/2015/9/8/chartex" xmlns:cx2="http://schemas.microsoft.com/office/drawing/2015/10/21/chartex" xmlns:cx3="http://schemas.microsoft.com/office/drawing/2016/5/9/chartex" xmlns:cx4="http://schemas.microsoft.com/office/drawing/2016/5/10/chartex" xmlns:cx5="http://schemas.microsoft.com/office/drawing/2016/5/11/chartex" xmlns:cx6="http://schemas.microsoft.com/office/drawing/2016/5/12/chartex" xmlns:cx7="http://schemas.microsoft.com/office/drawing/2016/5/13/chartex" xmlns:cx8="http://schemas.microsoft.com/office/drawing/2016/5/14/chartex" xmlns:mc="http://schemas.openxmlformats.org/markup-compatibility/2006" xmlns:aink="http://schemas.microsoft.com/office/drawing/2016/ink" xmlns:am3d="http://schemas.microsoft.com/office/drawing/2017/model3d" xmlns:o="urn:schemas-microsoft-com:office:office" xmlns:oel="http://schemas.microsoft.com/office/2019/extlst" xmlns:r="http://schemas.openxmlformats.org/officeDocument/2006/relationships" xmlns:m="http://schemas.openxmlformats.org/officeDocument/2006/math" xmlns:v="urn:schemas-microsoft-com:vml" xmlns:wp14="http://schemas.microsoft.com/office/word/2010/wordprocessingDrawing" xmlns:wp="http://schemas.openxmlformats.org/drawingml/2006/wordprocessingDrawing" xmlns:w10="urn:schemas-microsoft-com:office:word" xmlns:w="http://schemas.openxmlformats.org/wordprocessingml/2006/main" xmlns:w14="http://schemas.microsoft.com/office/word/2010/wordml" xmlns:w15="http://schemas.microsoft.com/office/word/2012/wordml" xmlns:w16cex="http://schemas.microsoft.com/office/word/2018/wordml/cex" xmlns:w16cid="http://schemas.microsoft.com/office/word/2016/wordml/cid" xmlns:w16="http://schemas.microsoft.com/office/word/2018/wordml" xmlns:w16du="http://schemas.microsoft.com/office/word/2023/wordml/word16du" xmlns:w16sdtdh="http://schemas.microsoft.com/office/word/2020/wordml/sdtdatahash" xmlns:w16sdtfl="http://schemas.microsoft.com/office/word/2024/wordml/sdtformatlock" xmlns:w16se="http://schemas.microsoft.com/office/word/2015/wordml/symex" xmlns:wpg="http://schemas.microsoft.com/office/word/2010/wordprocessingGroup" xmlns:wpi="http://schemas.microsoft.com/office/word/2010/wordprocessingInk" xmlns:wne="http://schemas.microsoft.com/office/word/2006/wordml" xmlns:wps="http://schemas.microsoft.com/office/word/2010/wordprocessingShape" mc:Ignorable="w14 w15 w16se w16cid w16 w16cex w16sdtdh w16sdtfl w16du wp14">
   <w:body>
     <w:p>
       <w:pPr>
@@ -92,7 +92,7 @@
         <w:rPr>
           <w:rFonts w:cs="Arial"/>
         </w:rPr>
-        <w:t>July 5</w:t>
+        <w:t>December 18</w:t>
       </w:r>
       <w:r>
         <w:rPr>
@@ -104,7 +104,7 @@
         <w:rPr>
           <w:rFonts w:cs="Arial"/>
         </w:rPr>
-        <w:t>1</w:t>
+        <w:t>5</w:t>
       </w:r>
     </w:p>
     <w:p>
@@ -145,19 +145,7 @@
         <w:rPr>
           <w:rFonts w:cs="Arial"/>
         </w:rPr>
-        <w:t>3.</w:t>
-      </w:r>
-      <w:r>
-        <w:rPr>
-          <w:rFonts w:cs="Arial"/>
-        </w:rPr>
-        <w:t>1</w:t>
-      </w:r>
-      <w:r>
-        <w:rPr>
-          <w:rFonts w:cs="Arial"/>
-        </w:rPr>
-        <w:t>.0</w:t>
+        <w:t>4.0.0</w:t>
       </w:r>
     </w:p>
     <w:p>
@@ -218,8 +206,8 @@
             <w:rPr>
               <w:rFonts w:asciiTheme="minorHAnsi" w:eastAsiaTheme="minorEastAsia" w:hAnsiTheme="minorHAnsi" w:cstheme="minorBidi"/>
               <w:noProof/>
-              <w:sz w:val="22"/>
-              <w:szCs w:val="22"/>
+              <w:kern w:val="2"/>
+              <w14:ligatures w14:val="standardContextual"/>
             </w:rPr>
           </w:pPr>
           <w:r>
@@ -246,7 +234,7 @@
             </w:rPr>
             <w:fldChar w:fldCharType="separate"/>
           </w:r>
-          <w:hyperlink w:anchor="_Toc71201482" w:history="1">
+          <w:hyperlink w:anchor="_Toc216883989" w:history="1">
             <w:r>
               <w:rPr>
                 <w:rStyle w:val="Hyperlink"/>
@@ -273,7 +261,7 @@
                 <w:noProof/>
                 <w:webHidden/>
               </w:rPr>
-              <w:instrText xml:space="preserve"> PAGEREF _Toc71201482 \h </w:instrText>
+              <w:instrText xml:space="preserve"> PAGEREF _Toc216883989 \h </w:instrText>
             </w:r>
             <w:r>
               <w:rPr>
@@ -313,9 +301,13 @@
             <w:rPr>
               <w:rFonts w:asciiTheme="minorHAnsi" w:eastAsiaTheme="minorEastAsia" w:hAnsiTheme="minorHAnsi"/>
               <w:noProof/>
+              <w:kern w:val="2"/>
+              <w:sz w:val="24"/>
+              <w:szCs w:val="24"/>
+              <w14:ligatures w14:val="standardContextual"/>
             </w:rPr>
           </w:pPr>
-          <w:hyperlink w:anchor="_Toc71201483" w:history="1">
+          <w:hyperlink w:anchor="_Toc216883990" w:history="1">
             <w:r>
               <w:rPr>
                 <w:rStyle w:val="Hyperlink"/>
@@ -342,7 +334,7 @@
                 <w:noProof/>
                 <w:webHidden/>
               </w:rPr>
-              <w:instrText xml:space="preserve"> PAGEREF _Toc71201483 \h </w:instrText>
+              <w:instrText xml:space="preserve"> PAGEREF _Toc216883990 \h </w:instrText>
             </w:r>
             <w:r>
               <w:rPr>
@@ -382,11 +374,11 @@
             <w:rPr>
               <w:rFonts w:asciiTheme="minorHAnsi" w:eastAsiaTheme="minorEastAsia" w:hAnsiTheme="minorHAnsi" w:cstheme="minorBidi"/>
               <w:noProof/>
-              <w:sz w:val="22"/>
-              <w:szCs w:val="22"/>
+              <w:kern w:val="2"/>
+              <w14:ligatures w14:val="standardContextual"/>
             </w:rPr>
           </w:pPr>
-          <w:hyperlink w:anchor="_Toc71201484" w:history="1">
+          <w:hyperlink w:anchor="_Toc216883991" w:history="1">
             <w:r>
               <w:rPr>
                 <w:rStyle w:val="Hyperlink"/>
@@ -413,7 +405,7 @@
                 <w:noProof/>
                 <w:webHidden/>
               </w:rPr>
-              <w:instrText xml:space="preserve"> PAGEREF _Toc71201484 \h </w:instrText>
+              <w:instrText xml:space="preserve"> PAGEREF _Toc216883991 \h </w:instrText>
             </w:r>
             <w:r>
               <w:rPr>
@@ -453,9 +445,13 @@
             <w:rPr>
               <w:rFonts w:asciiTheme="minorHAnsi" w:eastAsiaTheme="minorEastAsia" w:hAnsiTheme="minorHAnsi"/>
               <w:noProof/>
+              <w:kern w:val="2"/>
+              <w:sz w:val="24"/>
+              <w:szCs w:val="24"/>
+              <w14:ligatures w14:val="standardContextual"/>
             </w:rPr>
           </w:pPr>
-          <w:hyperlink w:anchor="_Toc71201485" w:history="1">
+          <w:hyperlink w:anchor="_Toc216883992" w:history="1">
             <w:r>
               <w:rPr>
                 <w:rStyle w:val="Hyperlink"/>
@@ -482,7 +478,7 @@
                 <w:noProof/>
                 <w:webHidden/>
               </w:rPr>
-              <w:instrText xml:space="preserve"> PAGEREF _Toc71201485 \h </w:instrText>
+              <w:instrText xml:space="preserve"> PAGEREF _Toc216883992 \h </w:instrText>
             </w:r>
             <w:r>
               <w:rPr>
@@ -522,9 +518,13 @@
             <w:rPr>
               <w:rFonts w:asciiTheme="minorHAnsi" w:eastAsiaTheme="minorEastAsia" w:hAnsiTheme="minorHAnsi"/>
               <w:noProof/>
+              <w:kern w:val="2"/>
+              <w:sz w:val="24"/>
+              <w:szCs w:val="24"/>
+              <w14:ligatures w14:val="standardContextual"/>
             </w:rPr>
           </w:pPr>
-          <w:hyperlink w:anchor="_Toc71201486" w:history="1">
+          <w:hyperlink w:anchor="_Toc216883993" w:history="1">
             <w:r>
               <w:rPr>
                 <w:rStyle w:val="Hyperlink"/>
@@ -551,7 +551,7 @@
                 <w:noProof/>
                 <w:webHidden/>
               </w:rPr>
-              <w:instrText xml:space="preserve"> PAGEREF _Toc71201486 \h </w:instrText>
+              <w:instrText xml:space="preserve"> PAGEREF _Toc216883993 \h </w:instrText>
             </w:r>
             <w:r>
               <w:rPr>
@@ -591,11 +591,11 @@
             <w:rPr>
               <w:rFonts w:asciiTheme="minorHAnsi" w:eastAsiaTheme="minorEastAsia" w:hAnsiTheme="minorHAnsi" w:cstheme="minorBidi"/>
               <w:noProof/>
-              <w:sz w:val="22"/>
-              <w:szCs w:val="22"/>
+              <w:kern w:val="2"/>
+              <w14:ligatures w14:val="standardContextual"/>
             </w:rPr>
           </w:pPr>
-          <w:hyperlink w:anchor="_Toc71201487" w:history="1">
+          <w:hyperlink w:anchor="_Toc216883994" w:history="1">
             <w:r>
               <w:rPr>
                 <w:rStyle w:val="Hyperlink"/>
@@ -622,7 +622,7 @@
                 <w:noProof/>
                 <w:webHidden/>
               </w:rPr>
-              <w:instrText xml:space="preserve"> PAGEREF _Toc71201487 \h </w:instrText>
+              <w:instrText xml:space="preserve"> PAGEREF _Toc216883994 \h </w:instrText>
             </w:r>
             <w:r>
               <w:rPr>
@@ -662,9 +662,13 @@
             <w:rPr>
               <w:rFonts w:asciiTheme="minorHAnsi" w:eastAsiaTheme="minorEastAsia" w:hAnsiTheme="minorHAnsi"/>
               <w:noProof/>
+              <w:kern w:val="2"/>
+              <w:sz w:val="24"/>
+              <w:szCs w:val="24"/>
+              <w14:ligatures w14:val="standardContextual"/>
             </w:rPr>
           </w:pPr>
-          <w:hyperlink w:anchor="_Toc71201488" w:history="1">
+          <w:hyperlink w:anchor="_Toc216883995" w:history="1">
             <w:r>
               <w:rPr>
                 <w:rStyle w:val="Hyperlink"/>
@@ -691,7 +695,7 @@
                 <w:noProof/>
                 <w:webHidden/>
               </w:rPr>
-              <w:instrText xml:space="preserve"> PAGEREF _Toc71201488 \h </w:instrText>
+              <w:instrText xml:space="preserve"> PAGEREF _Toc216883995 \h </w:instrText>
             </w:r>
             <w:r>
               <w:rPr>
@@ -731,11 +735,11 @@
             <w:rPr>
               <w:rFonts w:asciiTheme="minorHAnsi" w:eastAsiaTheme="minorEastAsia" w:hAnsiTheme="minorHAnsi" w:cstheme="minorBidi"/>
               <w:noProof/>
-              <w:sz w:val="22"/>
-              <w:szCs w:val="22"/>
+              <w:kern w:val="2"/>
+              <w14:ligatures w14:val="standardContextual"/>
             </w:rPr>
           </w:pPr>
-          <w:hyperlink w:anchor="_Toc71201489" w:history="1">
+          <w:hyperlink w:anchor="_Toc216883996" w:history="1">
             <w:r>
               <w:rPr>
                 <w:rStyle w:val="Hyperlink"/>
@@ -762,7 +766,7 @@
                 <w:noProof/>
                 <w:webHidden/>
               </w:rPr>
-              <w:instrText xml:space="preserve"> PAGEREF _Toc71201489 \h </w:instrText>
+              <w:instrText xml:space="preserve"> PAGEREF _Toc216883996 \h </w:instrText>
             </w:r>
             <w:r>
               <w:rPr>
@@ -802,9 +806,13 @@
             <w:rPr>
               <w:rFonts w:asciiTheme="minorHAnsi" w:eastAsiaTheme="minorEastAsia" w:hAnsiTheme="minorHAnsi"/>
               <w:noProof/>
+              <w:kern w:val="2"/>
+              <w:sz w:val="24"/>
+              <w:szCs w:val="24"/>
+              <w14:ligatures w14:val="standardContextual"/>
             </w:rPr>
           </w:pPr>
-          <w:hyperlink w:anchor="_Toc71201490" w:history="1">
+          <w:hyperlink w:anchor="_Toc216883997" w:history="1">
             <w:r>
               <w:rPr>
                 <w:rStyle w:val="Hyperlink"/>
@@ -831,7 +839,7 @@
                 <w:noProof/>
                 <w:webHidden/>
               </w:rPr>
-              <w:instrText xml:space="preserve"> PAGEREF _Toc71201490 \h </w:instrText>
+              <w:instrText xml:space="preserve"> PAGEREF _Toc216883997 \h </w:instrText>
             </w:r>
             <w:r>
               <w:rPr>
@@ -871,9 +879,13 @@
             <w:rPr>
               <w:rFonts w:asciiTheme="minorHAnsi" w:eastAsiaTheme="minorEastAsia" w:hAnsiTheme="minorHAnsi"/>
               <w:noProof/>
+              <w:kern w:val="2"/>
+              <w:sz w:val="24"/>
+              <w:szCs w:val="24"/>
+              <w14:ligatures w14:val="standardContextual"/>
             </w:rPr>
           </w:pPr>
-          <w:hyperlink w:anchor="_Toc71201491" w:history="1">
+          <w:hyperlink w:anchor="_Toc216883998" w:history="1">
             <w:r>
               <w:rPr>
                 <w:rStyle w:val="Hyperlink"/>
@@ -900,7 +912,7 @@
                 <w:noProof/>
                 <w:webHidden/>
               </w:rPr>
-              <w:instrText xml:space="preserve"> PAGEREF _Toc71201491 \h </w:instrText>
+              <w:instrText xml:space="preserve"> PAGEREF _Toc216883998 \h </w:instrText>
             </w:r>
             <w:r>
               <w:rPr>
@@ -940,11 +952,11 @@
             <w:rPr>
               <w:rFonts w:asciiTheme="minorHAnsi" w:eastAsiaTheme="minorEastAsia" w:hAnsiTheme="minorHAnsi" w:cstheme="minorBidi"/>
               <w:noProof/>
-              <w:sz w:val="22"/>
-              <w:szCs w:val="22"/>
+              <w:kern w:val="2"/>
+              <w14:ligatures w14:val="standardContextual"/>
             </w:rPr>
           </w:pPr>
-          <w:hyperlink w:anchor="_Toc71201492" w:history="1">
+          <w:hyperlink w:anchor="_Toc216883999" w:history="1">
             <w:r>
               <w:rPr>
                 <w:rStyle w:val="Hyperlink"/>
@@ -971,7 +983,7 @@
                 <w:noProof/>
                 <w:webHidden/>
               </w:rPr>
-              <w:instrText xml:space="preserve"> PAGEREF _Toc71201492 \h </w:instrText>
+              <w:instrText xml:space="preserve"> PAGEREF _Toc216883999 \h </w:instrText>
             </w:r>
             <w:r>
               <w:rPr>
@@ -1011,9 +1023,13 @@
             <w:rPr>
               <w:rFonts w:asciiTheme="minorHAnsi" w:eastAsiaTheme="minorEastAsia" w:hAnsiTheme="minorHAnsi"/>
               <w:noProof/>
+              <w:kern w:val="2"/>
+              <w:sz w:val="24"/>
+              <w:szCs w:val="24"/>
+              <w14:ligatures w14:val="standardContextual"/>
             </w:rPr>
           </w:pPr>
-          <w:hyperlink w:anchor="_Toc71201493" w:history="1">
+          <w:hyperlink w:anchor="_Toc216884000" w:history="1">
             <w:r>
               <w:rPr>
                 <w:rStyle w:val="Hyperlink"/>
@@ -1040,7 +1056,7 @@
                 <w:noProof/>
                 <w:webHidden/>
               </w:rPr>
-              <w:instrText xml:space="preserve"> PAGEREF _Toc71201493 \h </w:instrText>
+              <w:instrText xml:space="preserve"> PAGEREF _Toc216884000 \h </w:instrText>
             </w:r>
             <w:r>
               <w:rPr>
@@ -1080,9 +1096,13 @@
             <w:rPr>
               <w:rFonts w:asciiTheme="minorHAnsi" w:eastAsiaTheme="minorEastAsia" w:hAnsiTheme="minorHAnsi"/>
               <w:noProof/>
+              <w:kern w:val="2"/>
+              <w:sz w:val="24"/>
+              <w:szCs w:val="24"/>
+              <w14:ligatures w14:val="standardContextual"/>
             </w:rPr>
           </w:pPr>
-          <w:hyperlink w:anchor="_Toc71201494" w:history="1">
+          <w:hyperlink w:anchor="_Toc216884001" w:history="1">
             <w:r>
               <w:rPr>
                 <w:rStyle w:val="Hyperlink"/>
@@ -1109,7 +1129,7 @@
                 <w:noProof/>
                 <w:webHidden/>
               </w:rPr>
-              <w:instrText xml:space="preserve"> PAGEREF _Toc71201494 \h </w:instrText>
+              <w:instrText xml:space="preserve"> PAGEREF _Toc216884001 \h </w:instrText>
             </w:r>
             <w:r>
               <w:rPr>
@@ -1149,9 +1169,13 @@
             <w:rPr>
               <w:rFonts w:asciiTheme="minorHAnsi" w:eastAsiaTheme="minorEastAsia" w:hAnsiTheme="minorHAnsi"/>
               <w:noProof/>
+              <w:kern w:val="2"/>
+              <w:sz w:val="24"/>
+              <w:szCs w:val="24"/>
+              <w14:ligatures w14:val="standardContextual"/>
             </w:rPr>
           </w:pPr>
-          <w:hyperlink w:anchor="_Toc71201495" w:history="1">
+          <w:hyperlink w:anchor="_Toc216884002" w:history="1">
             <w:r>
               <w:rPr>
                 <w:rStyle w:val="Hyperlink"/>
@@ -1178,7 +1202,7 @@
                 <w:noProof/>
                 <w:webHidden/>
               </w:rPr>
-              <w:instrText xml:space="preserve"> PAGEREF _Toc71201495 \h </w:instrText>
+              <w:instrText xml:space="preserve"> PAGEREF _Toc216884002 \h </w:instrText>
             </w:r>
             <w:r>
               <w:rPr>
@@ -1218,11 +1242,11 @@
             <w:rPr>
               <w:rFonts w:asciiTheme="minorHAnsi" w:eastAsiaTheme="minorEastAsia" w:hAnsiTheme="minorHAnsi" w:cstheme="minorBidi"/>
               <w:noProof/>
-              <w:sz w:val="22"/>
-              <w:szCs w:val="22"/>
+              <w:kern w:val="2"/>
+              <w14:ligatures w14:val="standardContextual"/>
             </w:rPr>
           </w:pPr>
-          <w:hyperlink w:anchor="_Toc71201496" w:history="1">
+          <w:hyperlink w:anchor="_Toc216884003" w:history="1">
             <w:r>
               <w:rPr>
                 <w:rStyle w:val="Hyperlink"/>
@@ -1249,7 +1273,7 @@
                 <w:noProof/>
                 <w:webHidden/>
               </w:rPr>
-              <w:instrText xml:space="preserve"> PAGEREF _Toc71201496 \h </w:instrText>
+              <w:instrText xml:space="preserve"> PAGEREF _Toc216884003 \h </w:instrText>
             </w:r>
             <w:r>
               <w:rPr>
@@ -1289,9 +1313,13 @@
             <w:rPr>
               <w:rFonts w:asciiTheme="minorHAnsi" w:eastAsiaTheme="minorEastAsia" w:hAnsiTheme="minorHAnsi"/>
               <w:noProof/>
+              <w:kern w:val="2"/>
+              <w:sz w:val="24"/>
+              <w:szCs w:val="24"/>
+              <w14:ligatures w14:val="standardContextual"/>
             </w:rPr>
           </w:pPr>
-          <w:hyperlink w:anchor="_Toc71201497" w:history="1">
+          <w:hyperlink w:anchor="_Toc216884004" w:history="1">
             <w:r>
               <w:rPr>
                 <w:rStyle w:val="Hyperlink"/>
@@ -1318,7 +1346,7 @@
                 <w:noProof/>
                 <w:webHidden/>
               </w:rPr>
-              <w:instrText xml:space="preserve"> PAGEREF _Toc71201497 \h </w:instrText>
+              <w:instrText xml:space="preserve"> PAGEREF _Toc216884004 \h </w:instrText>
             </w:r>
             <w:r>
               <w:rPr>
@@ -1358,9 +1386,13 @@
             <w:rPr>
               <w:rFonts w:asciiTheme="minorHAnsi" w:eastAsiaTheme="minorEastAsia" w:hAnsiTheme="minorHAnsi"/>
               <w:noProof/>
+              <w:kern w:val="2"/>
+              <w:sz w:val="24"/>
+              <w:szCs w:val="24"/>
+              <w14:ligatures w14:val="standardContextual"/>
             </w:rPr>
           </w:pPr>
-          <w:hyperlink w:anchor="_Toc71201498" w:history="1">
+          <w:hyperlink w:anchor="_Toc216884005" w:history="1">
             <w:r>
               <w:rPr>
                 <w:rStyle w:val="Hyperlink"/>
@@ -1387,7 +1419,7 @@
                 <w:noProof/>
                 <w:webHidden/>
               </w:rPr>
-              <w:instrText xml:space="preserve"> PAGEREF _Toc71201498 \h </w:instrText>
+              <w:instrText xml:space="preserve"> PAGEREF _Toc216884005 \h </w:instrText>
             </w:r>
             <w:r>
               <w:rPr>
@@ -1427,9 +1459,13 @@
             <w:rPr>
               <w:rFonts w:asciiTheme="minorHAnsi" w:eastAsiaTheme="minorEastAsia" w:hAnsiTheme="minorHAnsi"/>
               <w:noProof/>
+              <w:kern w:val="2"/>
+              <w:sz w:val="24"/>
+              <w:szCs w:val="24"/>
+              <w14:ligatures w14:val="standardContextual"/>
             </w:rPr>
           </w:pPr>
-          <w:hyperlink w:anchor="_Toc71201499" w:history="1">
+          <w:hyperlink w:anchor="_Toc216884006" w:history="1">
             <w:r>
               <w:rPr>
                 <w:rStyle w:val="Hyperlink"/>
@@ -1456,7 +1492,7 @@
                 <w:noProof/>
                 <w:webHidden/>
               </w:rPr>
-              <w:instrText xml:space="preserve"> PAGEREF _Toc71201499 \h </w:instrText>
+              <w:instrText xml:space="preserve"> PAGEREF _Toc216884006 \h </w:instrText>
             </w:r>
             <w:r>
               <w:rPr>
@@ -1496,11 +1532,11 @@
             <w:rPr>
               <w:rFonts w:asciiTheme="minorHAnsi" w:eastAsiaTheme="minorEastAsia" w:hAnsiTheme="minorHAnsi" w:cstheme="minorBidi"/>
               <w:noProof/>
-              <w:sz w:val="22"/>
-              <w:szCs w:val="22"/>
+              <w:kern w:val="2"/>
+              <w14:ligatures w14:val="standardContextual"/>
             </w:rPr>
           </w:pPr>
-          <w:hyperlink w:anchor="_Toc71201500" w:history="1">
+          <w:hyperlink w:anchor="_Toc216884007" w:history="1">
             <w:r>
               <w:rPr>
                 <w:rStyle w:val="Hyperlink"/>
@@ -1527,7 +1563,7 @@
                 <w:noProof/>
                 <w:webHidden/>
               </w:rPr>
-              <w:instrText xml:space="preserve"> PAGEREF _Toc71201500 \h </w:instrText>
+              <w:instrText xml:space="preserve"> PAGEREF _Toc216884007 \h </w:instrText>
             </w:r>
             <w:r>
               <w:rPr>
@@ -1567,9 +1603,13 @@
             <w:rPr>
               <w:rFonts w:asciiTheme="minorHAnsi" w:eastAsiaTheme="minorEastAsia" w:hAnsiTheme="minorHAnsi"/>
               <w:noProof/>
+              <w:kern w:val="2"/>
+              <w:sz w:val="24"/>
+              <w:szCs w:val="24"/>
+              <w14:ligatures w14:val="standardContextual"/>
             </w:rPr>
           </w:pPr>
-          <w:hyperlink w:anchor="_Toc71201501" w:history="1">
+          <w:hyperlink w:anchor="_Toc216884008" w:history="1">
             <w:r>
               <w:rPr>
                 <w:rStyle w:val="Hyperlink"/>
@@ -1596,7 +1636,7 @@
                 <w:noProof/>
                 <w:webHidden/>
               </w:rPr>
-              <w:instrText xml:space="preserve"> PAGEREF _Toc71201501 \h </w:instrText>
+              <w:instrText xml:space="preserve"> PAGEREF _Toc216884008 \h </w:instrText>
             </w:r>
             <w:r>
               <w:rPr>
@@ -1636,9 +1676,13 @@
             <w:rPr>
               <w:rFonts w:asciiTheme="minorHAnsi" w:eastAsiaTheme="minorEastAsia" w:hAnsiTheme="minorHAnsi"/>
               <w:noProof/>
+              <w:kern w:val="2"/>
+              <w:sz w:val="24"/>
+              <w:szCs w:val="24"/>
+              <w14:ligatures w14:val="standardContextual"/>
             </w:rPr>
           </w:pPr>
-          <w:hyperlink w:anchor="_Toc71201502" w:history="1">
+          <w:hyperlink w:anchor="_Toc216884009" w:history="1">
             <w:r>
               <w:rPr>
                 <w:rStyle w:val="Hyperlink"/>
@@ -1665,7 +1709,7 @@
                 <w:noProof/>
                 <w:webHidden/>
               </w:rPr>
-              <w:instrText xml:space="preserve"> PAGEREF _Toc71201502 \h </w:instrText>
+              <w:instrText xml:space="preserve"> PAGEREF _Toc216884009 \h </w:instrText>
             </w:r>
             <w:r>
               <w:rPr>
@@ -1705,9 +1749,13 @@
             <w:rPr>
               <w:rFonts w:asciiTheme="minorHAnsi" w:eastAsiaTheme="minorEastAsia" w:hAnsiTheme="minorHAnsi"/>
               <w:noProof/>
+              <w:kern w:val="2"/>
+              <w:sz w:val="24"/>
+              <w:szCs w:val="24"/>
+              <w14:ligatures w14:val="standardContextual"/>
             </w:rPr>
           </w:pPr>
-          <w:hyperlink w:anchor="_Toc71201503" w:history="1">
+          <w:hyperlink w:anchor="_Toc216884010" w:history="1">
             <w:r>
               <w:rPr>
                 <w:rStyle w:val="Hyperlink"/>
@@ -1734,7 +1782,7 @@
                 <w:noProof/>
                 <w:webHidden/>
               </w:rPr>
-              <w:instrText xml:space="preserve"> PAGEREF _Toc71201503 \h </w:instrText>
+              <w:instrText xml:space="preserve"> PAGEREF _Toc216884010 \h </w:instrText>
             </w:r>
             <w:r>
               <w:rPr>
@@ -1774,11 +1822,11 @@
             <w:rPr>
               <w:rFonts w:asciiTheme="minorHAnsi" w:eastAsiaTheme="minorEastAsia" w:hAnsiTheme="minorHAnsi" w:cstheme="minorBidi"/>
               <w:noProof/>
-              <w:sz w:val="22"/>
-              <w:szCs w:val="22"/>
+              <w:kern w:val="2"/>
+              <w14:ligatures w14:val="standardContextual"/>
             </w:rPr>
           </w:pPr>
-          <w:hyperlink w:anchor="_Toc71201504" w:history="1">
+          <w:hyperlink w:anchor="_Toc216884011" w:history="1">
             <w:r>
               <w:rPr>
                 <w:rStyle w:val="Hyperlink"/>
@@ -1805,7 +1853,7 @@
                 <w:noProof/>
                 <w:webHidden/>
               </w:rPr>
-              <w:instrText xml:space="preserve"> PAGEREF _Toc71201504 \h </w:instrText>
+              <w:instrText xml:space="preserve"> PAGEREF _Toc216884011 \h </w:instrText>
             </w:r>
             <w:r>
               <w:rPr>
@@ -1845,9 +1893,13 @@
             <w:rPr>
               <w:rFonts w:asciiTheme="minorHAnsi" w:eastAsiaTheme="minorEastAsia" w:hAnsiTheme="minorHAnsi"/>
               <w:noProof/>
+              <w:kern w:val="2"/>
+              <w:sz w:val="24"/>
+              <w:szCs w:val="24"/>
+              <w14:ligatures w14:val="standardContextual"/>
             </w:rPr>
           </w:pPr>
-          <w:hyperlink w:anchor="_Toc71201505" w:history="1">
+          <w:hyperlink w:anchor="_Toc216884012" w:history="1">
             <w:r>
               <w:rPr>
                 <w:rStyle w:val="Hyperlink"/>
@@ -1874,7 +1926,7 @@
                 <w:noProof/>
                 <w:webHidden/>
               </w:rPr>
-              <w:instrText xml:space="preserve"> PAGEREF _Toc71201505 \h </w:instrText>
+              <w:instrText xml:space="preserve"> PAGEREF _Toc216884012 \h </w:instrText>
             </w:r>
             <w:r>
               <w:rPr>
@@ -1914,9 +1966,13 @@
             <w:rPr>
               <w:rFonts w:asciiTheme="minorHAnsi" w:eastAsiaTheme="minorEastAsia" w:hAnsiTheme="minorHAnsi"/>
               <w:noProof/>
+              <w:kern w:val="2"/>
+              <w:sz w:val="24"/>
+              <w:szCs w:val="24"/>
+              <w14:ligatures w14:val="standardContextual"/>
             </w:rPr>
           </w:pPr>
-          <w:hyperlink w:anchor="_Toc71201506" w:history="1">
+          <w:hyperlink w:anchor="_Toc216884013" w:history="1">
             <w:r>
               <w:rPr>
                 <w:rStyle w:val="Hyperlink"/>
@@ -1943,7 +1999,7 @@
                 <w:noProof/>
                 <w:webHidden/>
               </w:rPr>
-              <w:instrText xml:space="preserve"> PAGEREF _Toc71201506 \h </w:instrText>
+              <w:instrText xml:space="preserve"> PAGEREF _Toc216884013 \h </w:instrText>
             </w:r>
             <w:r>
               <w:rPr>
@@ -1983,9 +2039,13 @@
             <w:rPr>
               <w:rFonts w:asciiTheme="minorHAnsi" w:eastAsiaTheme="minorEastAsia" w:hAnsiTheme="minorHAnsi"/>
               <w:noProof/>
+              <w:kern w:val="2"/>
+              <w:sz w:val="24"/>
+              <w:szCs w:val="24"/>
+              <w14:ligatures w14:val="standardContextual"/>
             </w:rPr>
           </w:pPr>
-          <w:hyperlink w:anchor="_Toc71201507" w:history="1">
+          <w:hyperlink w:anchor="_Toc216884014" w:history="1">
             <w:r>
               <w:rPr>
                 <w:rStyle w:val="Hyperlink"/>
@@ -2012,7 +2072,7 @@
                 <w:noProof/>
                 <w:webHidden/>
               </w:rPr>
-              <w:instrText xml:space="preserve"> PAGEREF _Toc71201507 \h </w:instrText>
+              <w:instrText xml:space="preserve"> PAGEREF _Toc216884014 \h </w:instrText>
             </w:r>
             <w:r>
               <w:rPr>
@@ -2052,11 +2112,11 @@
             <w:rPr>
               <w:rFonts w:asciiTheme="minorHAnsi" w:eastAsiaTheme="minorEastAsia" w:hAnsiTheme="minorHAnsi" w:cstheme="minorBidi"/>
               <w:noProof/>
-              <w:sz w:val="22"/>
-              <w:szCs w:val="22"/>
+              <w:kern w:val="2"/>
+              <w14:ligatures w14:val="standardContextual"/>
             </w:rPr>
           </w:pPr>
-          <w:hyperlink w:anchor="_Toc71201508" w:history="1">
+          <w:hyperlink w:anchor="_Toc216884015" w:history="1">
             <w:r>
               <w:rPr>
                 <w:rStyle w:val="Hyperlink"/>
@@ -2083,7 +2143,7 @@
                 <w:noProof/>
                 <w:webHidden/>
               </w:rPr>
-              <w:instrText xml:space="preserve"> PAGEREF _Toc71201508 \h </w:instrText>
+              <w:instrText xml:space="preserve"> PAGEREF _Toc216884015 \h </w:instrText>
             </w:r>
             <w:r>
               <w:rPr>
@@ -2123,9 +2183,13 @@
             <w:rPr>
               <w:rFonts w:asciiTheme="minorHAnsi" w:eastAsiaTheme="minorEastAsia" w:hAnsiTheme="minorHAnsi"/>
               <w:noProof/>
+              <w:kern w:val="2"/>
+              <w:sz w:val="24"/>
+              <w:szCs w:val="24"/>
+              <w14:ligatures w14:val="standardContextual"/>
             </w:rPr>
           </w:pPr>
-          <w:hyperlink w:anchor="_Toc71201509" w:history="1">
+          <w:hyperlink w:anchor="_Toc216884016" w:history="1">
             <w:r>
               <w:rPr>
                 <w:rStyle w:val="Hyperlink"/>
@@ -2152,7 +2216,7 @@
                 <w:noProof/>
                 <w:webHidden/>
               </w:rPr>
-              <w:instrText xml:space="preserve"> PAGEREF _Toc71201509 \h </w:instrText>
+              <w:instrText xml:space="preserve"> PAGEREF _Toc216884016 \h </w:instrText>
             </w:r>
             <w:r>
               <w:rPr>
@@ -2192,9 +2256,13 @@
             <w:rPr>
               <w:rFonts w:asciiTheme="minorHAnsi" w:eastAsiaTheme="minorEastAsia" w:hAnsiTheme="minorHAnsi"/>
               <w:noProof/>
+              <w:kern w:val="2"/>
+              <w:sz w:val="24"/>
+              <w:szCs w:val="24"/>
+              <w14:ligatures w14:val="standardContextual"/>
             </w:rPr>
           </w:pPr>
-          <w:hyperlink w:anchor="_Toc71201510" w:history="1">
+          <w:hyperlink w:anchor="_Toc216884017" w:history="1">
             <w:r>
               <w:rPr>
                 <w:rStyle w:val="Hyperlink"/>
@@ -2221,7 +2289,7 @@
                 <w:noProof/>
                 <w:webHidden/>
               </w:rPr>
-              <w:instrText xml:space="preserve"> PAGEREF _Toc71201510 \h </w:instrText>
+              <w:instrText xml:space="preserve"> PAGEREF _Toc216884017 \h </w:instrText>
             </w:r>
             <w:r>
               <w:rPr>
@@ -2261,9 +2329,13 @@
             <w:rPr>
               <w:rFonts w:asciiTheme="minorHAnsi" w:eastAsiaTheme="minorEastAsia" w:hAnsiTheme="minorHAnsi"/>
               <w:noProof/>
+              <w:kern w:val="2"/>
+              <w:sz w:val="24"/>
+              <w:szCs w:val="24"/>
+              <w14:ligatures w14:val="standardContextual"/>
             </w:rPr>
           </w:pPr>
-          <w:hyperlink w:anchor="_Toc71201511" w:history="1">
+          <w:hyperlink w:anchor="_Toc216884018" w:history="1">
             <w:r>
               <w:rPr>
                 <w:rStyle w:val="Hyperlink"/>
@@ -2290,7 +2362,7 @@
                 <w:noProof/>
                 <w:webHidden/>
               </w:rPr>
-              <w:instrText xml:space="preserve"> PAGEREF _Toc71201511 \h </w:instrText>
+              <w:instrText xml:space="preserve"> PAGEREF _Toc216884018 \h </w:instrText>
             </w:r>
             <w:r>
               <w:rPr>
@@ -2330,11 +2402,11 @@
             <w:rPr>
               <w:rFonts w:asciiTheme="minorHAnsi" w:eastAsiaTheme="minorEastAsia" w:hAnsiTheme="minorHAnsi" w:cstheme="minorBidi"/>
               <w:noProof/>
-              <w:sz w:val="22"/>
-              <w:szCs w:val="22"/>
+              <w:kern w:val="2"/>
+              <w14:ligatures w14:val="standardContextual"/>
             </w:rPr>
           </w:pPr>
-          <w:hyperlink w:anchor="_Toc71201512" w:history="1">
+          <w:hyperlink w:anchor="_Toc216884019" w:history="1">
             <w:r>
               <w:rPr>
                 <w:rStyle w:val="Hyperlink"/>
@@ -2361,7 +2433,7 @@
                 <w:noProof/>
                 <w:webHidden/>
               </w:rPr>
-              <w:instrText xml:space="preserve"> PAGEREF _Toc71201512 \h </w:instrText>
+              <w:instrText xml:space="preserve"> PAGEREF _Toc216884019 \h </w:instrText>
             </w:r>
             <w:r>
               <w:rPr>
@@ -2401,9 +2473,13 @@
             <w:rPr>
               <w:rFonts w:asciiTheme="minorHAnsi" w:eastAsiaTheme="minorEastAsia" w:hAnsiTheme="minorHAnsi"/>
               <w:noProof/>
+              <w:kern w:val="2"/>
+              <w:sz w:val="24"/>
+              <w:szCs w:val="24"/>
+              <w14:ligatures w14:val="standardContextual"/>
             </w:rPr>
           </w:pPr>
-          <w:hyperlink w:anchor="_Toc71201513" w:history="1">
+          <w:hyperlink w:anchor="_Toc216884020" w:history="1">
             <w:r>
               <w:rPr>
                 <w:rStyle w:val="Hyperlink"/>
@@ -2430,7 +2506,7 @@
                 <w:noProof/>
                 <w:webHidden/>
               </w:rPr>
-              <w:instrText xml:space="preserve"> PAGEREF _Toc71201513 \h </w:instrText>
+              <w:instrText xml:space="preserve"> PAGEREF _Toc216884020 \h </w:instrText>
             </w:r>
             <w:r>
               <w:rPr>
@@ -2470,9 +2546,13 @@
             <w:rPr>
               <w:rFonts w:asciiTheme="minorHAnsi" w:eastAsiaTheme="minorEastAsia" w:hAnsiTheme="minorHAnsi"/>
               <w:noProof/>
+              <w:kern w:val="2"/>
+              <w:sz w:val="24"/>
+              <w:szCs w:val="24"/>
+              <w14:ligatures w14:val="standardContextual"/>
             </w:rPr>
           </w:pPr>
-          <w:hyperlink w:anchor="_Toc71201514" w:history="1">
+          <w:hyperlink w:anchor="_Toc216884021" w:history="1">
             <w:r>
               <w:rPr>
                 <w:rStyle w:val="Hyperlink"/>
@@ -2499,7 +2579,7 @@
                 <w:noProof/>
                 <w:webHidden/>
               </w:rPr>
-              <w:instrText xml:space="preserve"> PAGEREF _Toc71201514 \h </w:instrText>
+              <w:instrText xml:space="preserve"> PAGEREF _Toc216884021 \h </w:instrText>
             </w:r>
             <w:r>
               <w:rPr>
@@ -2539,9 +2619,13 @@
             <w:rPr>
               <w:rFonts w:asciiTheme="minorHAnsi" w:eastAsiaTheme="minorEastAsia" w:hAnsiTheme="minorHAnsi"/>
               <w:noProof/>
+              <w:kern w:val="2"/>
+              <w:sz w:val="24"/>
+              <w:szCs w:val="24"/>
+              <w14:ligatures w14:val="standardContextual"/>
             </w:rPr>
           </w:pPr>
-          <w:hyperlink w:anchor="_Toc71201515" w:history="1">
+          <w:hyperlink w:anchor="_Toc216884022" w:history="1">
             <w:r>
               <w:rPr>
                 <w:rStyle w:val="Hyperlink"/>
@@ -2568,7 +2652,7 @@
                 <w:noProof/>
                 <w:webHidden/>
               </w:rPr>
-              <w:instrText xml:space="preserve"> PAGEREF _Toc71201515 \h </w:instrText>
+              <w:instrText xml:space="preserve"> PAGEREF _Toc216884022 \h </w:instrText>
             </w:r>
             <w:r>
               <w:rPr>
@@ -2608,11 +2692,11 @@
             <w:rPr>
               <w:rFonts w:asciiTheme="minorHAnsi" w:eastAsiaTheme="minorEastAsia" w:hAnsiTheme="minorHAnsi" w:cstheme="minorBidi"/>
               <w:noProof/>
-              <w:sz w:val="22"/>
-              <w:szCs w:val="22"/>
+              <w:kern w:val="2"/>
+              <w14:ligatures w14:val="standardContextual"/>
             </w:rPr>
           </w:pPr>
-          <w:hyperlink w:anchor="_Toc71201516" w:history="1">
+          <w:hyperlink w:anchor="_Toc216884023" w:history="1">
             <w:r>
               <w:rPr>
                 <w:rStyle w:val="Hyperlink"/>
@@ -2639,7 +2723,7 @@
                 <w:noProof/>
                 <w:webHidden/>
               </w:rPr>
-              <w:instrText xml:space="preserve"> PAGEREF _Toc71201516 \h </w:instrText>
+              <w:instrText xml:space="preserve"> PAGEREF _Toc216884023 \h </w:instrText>
             </w:r>
             <w:r>
               <w:rPr>
@@ -2679,9 +2763,13 @@
             <w:rPr>
               <w:rFonts w:asciiTheme="minorHAnsi" w:eastAsiaTheme="minorEastAsia" w:hAnsiTheme="minorHAnsi"/>
               <w:noProof/>
+              <w:kern w:val="2"/>
+              <w:sz w:val="24"/>
+              <w:szCs w:val="24"/>
+              <w14:ligatures w14:val="standardContextual"/>
             </w:rPr>
           </w:pPr>
-          <w:hyperlink w:anchor="_Toc71201517" w:history="1">
+          <w:hyperlink w:anchor="_Toc216884024" w:history="1">
             <w:r>
               <w:rPr>
                 <w:rStyle w:val="Hyperlink"/>
@@ -2708,7 +2796,7 @@
                 <w:noProof/>
                 <w:webHidden/>
               </w:rPr>
-              <w:instrText xml:space="preserve"> PAGEREF _Toc71201517 \h </w:instrText>
+              <w:instrText xml:space="preserve"> PAGEREF _Toc216884024 \h </w:instrText>
             </w:r>
             <w:r>
               <w:rPr>
@@ -2748,9 +2836,13 @@
             <w:rPr>
               <w:rFonts w:asciiTheme="minorHAnsi" w:eastAsiaTheme="minorEastAsia" w:hAnsiTheme="minorHAnsi"/>
               <w:noProof/>
+              <w:kern w:val="2"/>
+              <w:sz w:val="24"/>
+              <w:szCs w:val="24"/>
+              <w14:ligatures w14:val="standardContextual"/>
             </w:rPr>
           </w:pPr>
-          <w:hyperlink w:anchor="_Toc71201518" w:history="1">
+          <w:hyperlink w:anchor="_Toc216884025" w:history="1">
             <w:r>
               <w:rPr>
                 <w:rStyle w:val="Hyperlink"/>
@@ -2777,7 +2869,7 @@
                 <w:noProof/>
                 <w:webHidden/>
               </w:rPr>
-              <w:instrText xml:space="preserve"> PAGEREF _Toc71201518 \h </w:instrText>
+              <w:instrText xml:space="preserve"> PAGEREF _Toc216884025 \h </w:instrText>
             </w:r>
             <w:r>
               <w:rPr>
@@ -2817,9 +2909,13 @@
             <w:rPr>
               <w:rFonts w:asciiTheme="minorHAnsi" w:eastAsiaTheme="minorEastAsia" w:hAnsiTheme="minorHAnsi"/>
               <w:noProof/>
+              <w:kern w:val="2"/>
+              <w:sz w:val="24"/>
+              <w:szCs w:val="24"/>
+              <w14:ligatures w14:val="standardContextual"/>
             </w:rPr>
           </w:pPr>
-          <w:hyperlink w:anchor="_Toc71201519" w:history="1">
+          <w:hyperlink w:anchor="_Toc216884026" w:history="1">
             <w:r>
               <w:rPr>
                 <w:rStyle w:val="Hyperlink"/>
@@ -2846,7 +2942,7 @@
                 <w:noProof/>
                 <w:webHidden/>
               </w:rPr>
-              <w:instrText xml:space="preserve"> PAGEREF _Toc71201519 \h </w:instrText>
+              <w:instrText xml:space="preserve"> PAGEREF _Toc216884026 \h </w:instrText>
             </w:r>
             <w:r>
               <w:rPr>
@@ -2886,9 +2982,13 @@
             <w:rPr>
               <w:rFonts w:asciiTheme="minorHAnsi" w:eastAsiaTheme="minorEastAsia" w:hAnsiTheme="minorHAnsi"/>
               <w:noProof/>
+              <w:kern w:val="2"/>
+              <w:sz w:val="24"/>
+              <w:szCs w:val="24"/>
+              <w14:ligatures w14:val="standardContextual"/>
             </w:rPr>
           </w:pPr>
-          <w:hyperlink w:anchor="_Toc71201520" w:history="1">
+          <w:hyperlink w:anchor="_Toc216884027" w:history="1">
             <w:r>
               <w:rPr>
                 <w:rStyle w:val="Hyperlink"/>
@@ -2915,7 +3015,7 @@
                 <w:noProof/>
                 <w:webHidden/>
               </w:rPr>
-              <w:instrText xml:space="preserve"> PAGEREF _Toc71201520 \h </w:instrText>
+              <w:instrText xml:space="preserve"> PAGEREF _Toc216884027 \h </w:instrText>
             </w:r>
             <w:r>
               <w:rPr>
@@ -2955,11 +3055,11 @@
             <w:rPr>
               <w:rFonts w:asciiTheme="minorHAnsi" w:eastAsiaTheme="minorEastAsia" w:hAnsiTheme="minorHAnsi" w:cstheme="minorBidi"/>
               <w:noProof/>
-              <w:sz w:val="22"/>
-              <w:szCs w:val="22"/>
+              <w:kern w:val="2"/>
+              <w14:ligatures w14:val="standardContextual"/>
             </w:rPr>
           </w:pPr>
-          <w:hyperlink w:anchor="_Toc71201521" w:history="1">
+          <w:hyperlink w:anchor="_Toc216884028" w:history="1">
             <w:r>
               <w:rPr>
                 <w:rStyle w:val="Hyperlink"/>
@@ -2986,7 +3086,7 @@
                 <w:noProof/>
                 <w:webHidden/>
               </w:rPr>
-              <w:instrText xml:space="preserve"> PAGEREF _Toc71201521 \h </w:instrText>
+              <w:instrText xml:space="preserve"> PAGEREF _Toc216884028 \h </w:instrText>
             </w:r>
             <w:r>
               <w:rPr>
@@ -3026,9 +3126,13 @@
             <w:rPr>
               <w:rFonts w:asciiTheme="minorHAnsi" w:eastAsiaTheme="minorEastAsia" w:hAnsiTheme="minorHAnsi"/>
               <w:noProof/>
+              <w:kern w:val="2"/>
+              <w:sz w:val="24"/>
+              <w:szCs w:val="24"/>
+              <w14:ligatures w14:val="standardContextual"/>
             </w:rPr>
           </w:pPr>
-          <w:hyperlink w:anchor="_Toc71201522" w:history="1">
+          <w:hyperlink w:anchor="_Toc216884029" w:history="1">
             <w:r>
               <w:rPr>
                 <w:rStyle w:val="Hyperlink"/>
@@ -3055,7 +3159,7 @@
                 <w:noProof/>
                 <w:webHidden/>
               </w:rPr>
-              <w:instrText xml:space="preserve"> PAGEREF _Toc71201522 \h </w:instrText>
+              <w:instrText xml:space="preserve"> PAGEREF _Toc216884029 \h </w:instrText>
             </w:r>
             <w:r>
               <w:rPr>
@@ -3095,9 +3199,13 @@
             <w:rPr>
               <w:rFonts w:asciiTheme="minorHAnsi" w:eastAsiaTheme="minorEastAsia" w:hAnsiTheme="minorHAnsi"/>
               <w:noProof/>
+              <w:kern w:val="2"/>
+              <w:sz w:val="24"/>
+              <w:szCs w:val="24"/>
+              <w14:ligatures w14:val="standardContextual"/>
             </w:rPr>
           </w:pPr>
-          <w:hyperlink w:anchor="_Toc71201523" w:history="1">
+          <w:hyperlink w:anchor="_Toc216884030" w:history="1">
             <w:r>
               <w:rPr>
                 <w:rStyle w:val="Hyperlink"/>
@@ -3124,7 +3232,7 @@
                 <w:noProof/>
                 <w:webHidden/>
               </w:rPr>
-              <w:instrText xml:space="preserve"> PAGEREF _Toc71201523 \h </w:instrText>
+              <w:instrText xml:space="preserve"> PAGEREF _Toc216884030 \h </w:instrText>
             </w:r>
             <w:r>
               <w:rPr>
@@ -3164,9 +3272,13 @@
             <w:rPr>
               <w:rFonts w:asciiTheme="minorHAnsi" w:eastAsiaTheme="minorEastAsia" w:hAnsiTheme="minorHAnsi"/>
               <w:noProof/>
+              <w:kern w:val="2"/>
+              <w:sz w:val="24"/>
+              <w:szCs w:val="24"/>
+              <w14:ligatures w14:val="standardContextual"/>
             </w:rPr>
           </w:pPr>
-          <w:hyperlink w:anchor="_Toc71201524" w:history="1">
+          <w:hyperlink w:anchor="_Toc216884031" w:history="1">
             <w:r>
               <w:rPr>
                 <w:rStyle w:val="Hyperlink"/>
@@ -3193,7 +3305,7 @@
                 <w:noProof/>
                 <w:webHidden/>
               </w:rPr>
-              <w:instrText xml:space="preserve"> PAGEREF _Toc71201524 \h </w:instrText>
+              <w:instrText xml:space="preserve"> PAGEREF _Toc216884031 \h </w:instrText>
             </w:r>
             <w:r>
               <w:rPr>
@@ -3213,7 +3325,7 @@
                 <w:noProof/>
                 <w:webHidden/>
               </w:rPr>
-              <w:t>22</w:t>
+              <w:t>23</w:t>
             </w:r>
             <w:r>
               <w:rPr>
@@ -3233,9 +3345,13 @@
             <w:rPr>
               <w:rFonts w:asciiTheme="minorHAnsi" w:eastAsiaTheme="minorEastAsia" w:hAnsiTheme="minorHAnsi"/>
               <w:noProof/>
+              <w:kern w:val="2"/>
+              <w:sz w:val="24"/>
+              <w:szCs w:val="24"/>
+              <w14:ligatures w14:val="standardContextual"/>
             </w:rPr>
           </w:pPr>
-          <w:hyperlink w:anchor="_Toc71201525" w:history="1">
+          <w:hyperlink w:anchor="_Toc216884032" w:history="1">
             <w:r>
               <w:rPr>
                 <w:rStyle w:val="Hyperlink"/>
@@ -3263,7 +3379,7 @@
                 <w:noProof/>
                 <w:webHidden/>
               </w:rPr>
-              <w:instrText xml:space="preserve"> PAGEREF _Toc71201525 \h </w:instrText>
+              <w:instrText xml:space="preserve"> PAGEREF _Toc216884032 \h </w:instrText>
             </w:r>
             <w:r>
               <w:rPr>
@@ -3303,11 +3419,11 @@
             <w:rPr>
               <w:rFonts w:asciiTheme="minorHAnsi" w:eastAsiaTheme="minorEastAsia" w:hAnsiTheme="minorHAnsi" w:cstheme="minorBidi"/>
               <w:noProof/>
-              <w:sz w:val="22"/>
-              <w:szCs w:val="22"/>
+              <w:kern w:val="2"/>
+              <w14:ligatures w14:val="standardContextual"/>
             </w:rPr>
           </w:pPr>
-          <w:hyperlink w:anchor="_Toc71201526" w:history="1">
+          <w:hyperlink w:anchor="_Toc216884033" w:history="1">
             <w:r>
               <w:rPr>
                 <w:rStyle w:val="Hyperlink"/>
@@ -3334,7 +3450,7 @@
                 <w:noProof/>
                 <w:webHidden/>
               </w:rPr>
-              <w:instrText xml:space="preserve"> PAGEREF _Toc71201526 \h </w:instrText>
+              <w:instrText xml:space="preserve"> PAGEREF _Toc216884033 \h </w:instrText>
             </w:r>
             <w:r>
               <w:rPr>
@@ -3374,9 +3490,13 @@
             <w:rPr>
               <w:rFonts w:asciiTheme="minorHAnsi" w:eastAsiaTheme="minorEastAsia" w:hAnsiTheme="minorHAnsi"/>
               <w:noProof/>
+              <w:kern w:val="2"/>
+              <w:sz w:val="24"/>
+              <w:szCs w:val="24"/>
+              <w14:ligatures w14:val="standardContextual"/>
             </w:rPr>
           </w:pPr>
-          <w:hyperlink w:anchor="_Toc71201527" w:history="1">
+          <w:hyperlink w:anchor="_Toc216884034" w:history="1">
             <w:r>
               <w:rPr>
                 <w:rStyle w:val="Hyperlink"/>
@@ -3403,7 +3523,7 @@
                 <w:noProof/>
                 <w:webHidden/>
               </w:rPr>
-              <w:instrText xml:space="preserve"> PAGEREF _Toc71201527 \h </w:instrText>
+              <w:instrText xml:space="preserve"> PAGEREF _Toc216884034 \h </w:instrText>
             </w:r>
             <w:r>
               <w:rPr>
@@ -3443,9 +3563,13 @@
             <w:rPr>
               <w:rFonts w:asciiTheme="minorHAnsi" w:eastAsiaTheme="minorEastAsia" w:hAnsiTheme="minorHAnsi"/>
               <w:noProof/>
+              <w:kern w:val="2"/>
+              <w:sz w:val="24"/>
+              <w:szCs w:val="24"/>
+              <w14:ligatures w14:val="standardContextual"/>
             </w:rPr>
           </w:pPr>
-          <w:hyperlink w:anchor="_Toc71201528" w:history="1">
+          <w:hyperlink w:anchor="_Toc216884035" w:history="1">
             <w:r>
               <w:rPr>
                 <w:rStyle w:val="Hyperlink"/>
@@ -3472,7 +3596,7 @@
                 <w:noProof/>
                 <w:webHidden/>
               </w:rPr>
-              <w:instrText xml:space="preserve"> PAGEREF _Toc71201528 \h </w:instrText>
+              <w:instrText xml:space="preserve"> PAGEREF _Toc216884035 \h </w:instrText>
             </w:r>
             <w:r>
               <w:rPr>
@@ -3512,9 +3636,13 @@
             <w:rPr>
               <w:rFonts w:asciiTheme="minorHAnsi" w:eastAsiaTheme="minorEastAsia" w:hAnsiTheme="minorHAnsi"/>
               <w:noProof/>
+              <w:kern w:val="2"/>
+              <w:sz w:val="24"/>
+              <w:szCs w:val="24"/>
+              <w14:ligatures w14:val="standardContextual"/>
             </w:rPr>
           </w:pPr>
-          <w:hyperlink w:anchor="_Toc71201529" w:history="1">
+          <w:hyperlink w:anchor="_Toc216884036" w:history="1">
             <w:r>
               <w:rPr>
                 <w:rStyle w:val="Hyperlink"/>
@@ -3541,7 +3669,7 @@
                 <w:noProof/>
                 <w:webHidden/>
               </w:rPr>
-              <w:instrText xml:space="preserve"> PAGEREF _Toc71201529 \h </w:instrText>
+              <w:instrText xml:space="preserve"> PAGEREF _Toc216884036 \h </w:instrText>
             </w:r>
             <w:r>
               <w:rPr>
@@ -3581,11 +3709,11 @@
             <w:rPr>
               <w:rFonts w:asciiTheme="minorHAnsi" w:eastAsiaTheme="minorEastAsia" w:hAnsiTheme="minorHAnsi" w:cstheme="minorBidi"/>
               <w:noProof/>
-              <w:sz w:val="22"/>
-              <w:szCs w:val="22"/>
+              <w:kern w:val="2"/>
+              <w14:ligatures w14:val="standardContextual"/>
             </w:rPr>
           </w:pPr>
-          <w:hyperlink w:anchor="_Toc71201530" w:history="1">
+          <w:hyperlink w:anchor="_Toc216884037" w:history="1">
             <w:r>
               <w:rPr>
                 <w:rStyle w:val="Hyperlink"/>
@@ -3612,7 +3740,7 @@
                 <w:noProof/>
                 <w:webHidden/>
               </w:rPr>
-              <w:instrText xml:space="preserve"> PAGEREF _Toc71201530 \h </w:instrText>
+              <w:instrText xml:space="preserve"> PAGEREF _Toc216884037 \h </w:instrText>
             </w:r>
             <w:r>
               <w:rPr>
@@ -3652,9 +3780,13 @@
             <w:rPr>
               <w:rFonts w:asciiTheme="minorHAnsi" w:eastAsiaTheme="minorEastAsia" w:hAnsiTheme="minorHAnsi"/>
               <w:noProof/>
+              <w:kern w:val="2"/>
+              <w:sz w:val="24"/>
+              <w:szCs w:val="24"/>
+              <w14:ligatures w14:val="standardContextual"/>
             </w:rPr>
           </w:pPr>
-          <w:hyperlink w:anchor="_Toc71201531" w:history="1">
+          <w:hyperlink w:anchor="_Toc216884038" w:history="1">
             <w:r>
               <w:rPr>
                 <w:rStyle w:val="Hyperlink"/>
@@ -3681,7 +3813,7 @@
                 <w:noProof/>
                 <w:webHidden/>
               </w:rPr>
-              <w:instrText xml:space="preserve"> PAGEREF _Toc71201531 \h </w:instrText>
+              <w:instrText xml:space="preserve"> PAGEREF _Toc216884038 \h </w:instrText>
             </w:r>
             <w:r>
               <w:rPr>
@@ -3721,9 +3853,13 @@
             <w:rPr>
               <w:rFonts w:asciiTheme="minorHAnsi" w:eastAsiaTheme="minorEastAsia" w:hAnsiTheme="minorHAnsi"/>
               <w:noProof/>
+              <w:kern w:val="2"/>
+              <w:sz w:val="24"/>
+              <w:szCs w:val="24"/>
+              <w14:ligatures w14:val="standardContextual"/>
             </w:rPr>
           </w:pPr>
-          <w:hyperlink w:anchor="_Toc71201532" w:history="1">
+          <w:hyperlink w:anchor="_Toc216884039" w:history="1">
             <w:r>
               <w:rPr>
                 <w:rStyle w:val="Hyperlink"/>
@@ -3750,7 +3886,7 @@
                 <w:noProof/>
                 <w:webHidden/>
               </w:rPr>
-              <w:instrText xml:space="preserve"> PAGEREF _Toc71201532 \h </w:instrText>
+              <w:instrText xml:space="preserve"> PAGEREF _Toc216884039 \h </w:instrText>
             </w:r>
             <w:r>
               <w:rPr>
@@ -3790,9 +3926,13 @@
             <w:rPr>
               <w:rFonts w:asciiTheme="minorHAnsi" w:eastAsiaTheme="minorEastAsia" w:hAnsiTheme="minorHAnsi"/>
               <w:noProof/>
+              <w:kern w:val="2"/>
+              <w:sz w:val="24"/>
+              <w:szCs w:val="24"/>
+              <w14:ligatures w14:val="standardContextual"/>
             </w:rPr>
           </w:pPr>
-          <w:hyperlink w:anchor="_Toc71201533" w:history="1">
+          <w:hyperlink w:anchor="_Toc216884040" w:history="1">
             <w:r>
               <w:rPr>
                 <w:rStyle w:val="Hyperlink"/>
@@ -3819,7 +3959,7 @@
                 <w:noProof/>
                 <w:webHidden/>
               </w:rPr>
-              <w:instrText xml:space="preserve"> PAGEREF _Toc71201533 \h </w:instrText>
+              <w:instrText xml:space="preserve"> PAGEREF _Toc216884040 \h </w:instrText>
             </w:r>
             <w:r>
               <w:rPr>
@@ -3859,11 +3999,11 @@
             <w:rPr>
               <w:rFonts w:asciiTheme="minorHAnsi" w:eastAsiaTheme="minorEastAsia" w:hAnsiTheme="minorHAnsi" w:cstheme="minorBidi"/>
               <w:noProof/>
-              <w:sz w:val="22"/>
-              <w:szCs w:val="22"/>
+              <w:kern w:val="2"/>
+              <w14:ligatures w14:val="standardContextual"/>
             </w:rPr>
           </w:pPr>
-          <w:hyperlink w:anchor="_Toc71201534" w:history="1">
+          <w:hyperlink w:anchor="_Toc216884041" w:history="1">
             <w:r>
               <w:rPr>
                 <w:rStyle w:val="Hyperlink"/>
@@ -3890,7 +4030,7 @@
                 <w:noProof/>
                 <w:webHidden/>
               </w:rPr>
-              <w:instrText xml:space="preserve"> PAGEREF _Toc71201534 \h </w:instrText>
+              <w:instrText xml:space="preserve"> PAGEREF _Toc216884041 \h </w:instrText>
             </w:r>
             <w:r>
               <w:rPr>
@@ -3930,9 +4070,13 @@
             <w:rPr>
               <w:rFonts w:asciiTheme="minorHAnsi" w:eastAsiaTheme="minorEastAsia" w:hAnsiTheme="minorHAnsi"/>
               <w:noProof/>
+              <w:kern w:val="2"/>
+              <w:sz w:val="24"/>
+              <w:szCs w:val="24"/>
+              <w14:ligatures w14:val="standardContextual"/>
             </w:rPr>
           </w:pPr>
-          <w:hyperlink w:anchor="_Toc71201535" w:history="1">
+          <w:hyperlink w:anchor="_Toc216884042" w:history="1">
             <w:r>
               <w:rPr>
                 <w:rStyle w:val="Hyperlink"/>
@@ -3959,7 +4103,7 @@
                 <w:noProof/>
                 <w:webHidden/>
               </w:rPr>
-              <w:instrText xml:space="preserve"> PAGEREF _Toc71201535 \h </w:instrText>
+              <w:instrText xml:space="preserve"> PAGEREF _Toc216884042 \h </w:instrText>
             </w:r>
             <w:r>
               <w:rPr>
@@ -3999,9 +4143,13 @@
             <w:rPr>
               <w:rFonts w:asciiTheme="minorHAnsi" w:eastAsiaTheme="minorEastAsia" w:hAnsiTheme="minorHAnsi"/>
               <w:noProof/>
+              <w:kern w:val="2"/>
+              <w:sz w:val="24"/>
+              <w:szCs w:val="24"/>
+              <w14:ligatures w14:val="standardContextual"/>
             </w:rPr>
           </w:pPr>
-          <w:hyperlink w:anchor="_Toc71201536" w:history="1">
+          <w:hyperlink w:anchor="_Toc216884043" w:history="1">
             <w:r>
               <w:rPr>
                 <w:rStyle w:val="Hyperlink"/>
@@ -4028,7 +4176,7 @@
                 <w:noProof/>
                 <w:webHidden/>
               </w:rPr>
-              <w:instrText xml:space="preserve"> PAGEREF _Toc71201536 \h </w:instrText>
+              <w:instrText xml:space="preserve"> PAGEREF _Toc216884043 \h </w:instrText>
             </w:r>
             <w:r>
               <w:rPr>
@@ -4068,9 +4216,13 @@
             <w:rPr>
               <w:rFonts w:asciiTheme="minorHAnsi" w:eastAsiaTheme="minorEastAsia" w:hAnsiTheme="minorHAnsi"/>
               <w:noProof/>
+              <w:kern w:val="2"/>
+              <w:sz w:val="24"/>
+              <w:szCs w:val="24"/>
+              <w14:ligatures w14:val="standardContextual"/>
             </w:rPr>
           </w:pPr>
-          <w:hyperlink w:anchor="_Toc71201537" w:history="1">
+          <w:hyperlink w:anchor="_Toc216884044" w:history="1">
             <w:r>
               <w:rPr>
                 <w:rStyle w:val="Hyperlink"/>
@@ -4097,7 +4249,7 @@
                 <w:noProof/>
                 <w:webHidden/>
               </w:rPr>
-              <w:instrText xml:space="preserve"> PAGEREF _Toc71201537 \h </w:instrText>
+              <w:instrText xml:space="preserve"> PAGEREF _Toc216884044 \h </w:instrText>
             </w:r>
             <w:r>
               <w:rPr>
@@ -4137,11 +4289,11 @@
             <w:rPr>
               <w:rFonts w:asciiTheme="minorHAnsi" w:eastAsiaTheme="minorEastAsia" w:hAnsiTheme="minorHAnsi" w:cstheme="minorBidi"/>
               <w:noProof/>
-              <w:sz w:val="22"/>
-              <w:szCs w:val="22"/>
+              <w:kern w:val="2"/>
+              <w14:ligatures w14:val="standardContextual"/>
             </w:rPr>
           </w:pPr>
-          <w:hyperlink w:anchor="_Toc71201538" w:history="1">
+          <w:hyperlink w:anchor="_Toc216884045" w:history="1">
             <w:r>
               <w:rPr>
                 <w:rStyle w:val="Hyperlink"/>
@@ -4168,7 +4320,7 @@
                 <w:noProof/>
                 <w:webHidden/>
               </w:rPr>
-              <w:instrText xml:space="preserve"> PAGEREF _Toc71201538 \h </w:instrText>
+              <w:instrText xml:space="preserve"> PAGEREF _Toc216884045 \h </w:instrText>
             </w:r>
             <w:r>
               <w:rPr>
@@ -4208,9 +4360,13 @@
             <w:rPr>
               <w:rFonts w:asciiTheme="minorHAnsi" w:eastAsiaTheme="minorEastAsia" w:hAnsiTheme="minorHAnsi"/>
               <w:noProof/>
+              <w:kern w:val="2"/>
+              <w:sz w:val="24"/>
+              <w:szCs w:val="24"/>
+              <w14:ligatures w14:val="standardContextual"/>
             </w:rPr>
           </w:pPr>
-          <w:hyperlink w:anchor="_Toc71201539" w:history="1">
+          <w:hyperlink w:anchor="_Toc216884046" w:history="1">
             <w:r>
               <w:rPr>
                 <w:rStyle w:val="Hyperlink"/>
@@ -4237,7 +4393,7 @@
                 <w:noProof/>
                 <w:webHidden/>
               </w:rPr>
-              <w:instrText xml:space="preserve"> PAGEREF _Toc71201539 \h </w:instrText>
+              <w:instrText xml:space="preserve"> PAGEREF _Toc216884046 \h </w:instrText>
             </w:r>
             <w:r>
               <w:rPr>
@@ -4277,9 +4433,13 @@
             <w:rPr>
               <w:rFonts w:asciiTheme="minorHAnsi" w:eastAsiaTheme="minorEastAsia" w:hAnsiTheme="minorHAnsi"/>
               <w:noProof/>
+              <w:kern w:val="2"/>
+              <w:sz w:val="24"/>
+              <w:szCs w:val="24"/>
+              <w14:ligatures w14:val="standardContextual"/>
             </w:rPr>
           </w:pPr>
-          <w:hyperlink w:anchor="_Toc71201540" w:history="1">
+          <w:hyperlink w:anchor="_Toc216884047" w:history="1">
             <w:r>
               <w:rPr>
                 <w:rStyle w:val="Hyperlink"/>
@@ -4306,7 +4466,7 @@
                 <w:noProof/>
                 <w:webHidden/>
               </w:rPr>
-              <w:instrText xml:space="preserve"> PAGEREF _Toc71201540 \h </w:instrText>
+              <w:instrText xml:space="preserve"> PAGEREF _Toc216884047 \h </w:instrText>
             </w:r>
             <w:r>
               <w:rPr>
@@ -4346,9 +4506,13 @@
             <w:rPr>
               <w:rFonts w:asciiTheme="minorHAnsi" w:eastAsiaTheme="minorEastAsia" w:hAnsiTheme="minorHAnsi"/>
               <w:noProof/>
+              <w:kern w:val="2"/>
+              <w:sz w:val="24"/>
+              <w:szCs w:val="24"/>
+              <w14:ligatures w14:val="standardContextual"/>
             </w:rPr>
           </w:pPr>
-          <w:hyperlink w:anchor="_Toc71201541" w:history="1">
+          <w:hyperlink w:anchor="_Toc216884048" w:history="1">
             <w:r>
               <w:rPr>
                 <w:rStyle w:val="Hyperlink"/>
@@ -4375,7 +4539,7 @@
                 <w:noProof/>
                 <w:webHidden/>
               </w:rPr>
-              <w:instrText xml:space="preserve"> PAGEREF _Toc71201541 \h </w:instrText>
+              <w:instrText xml:space="preserve"> PAGEREF _Toc216884048 \h </w:instrText>
             </w:r>
             <w:r>
               <w:rPr>
@@ -4415,11 +4579,11 @@
             <w:rPr>
               <w:rFonts w:asciiTheme="minorHAnsi" w:eastAsiaTheme="minorEastAsia" w:hAnsiTheme="minorHAnsi" w:cstheme="minorBidi"/>
               <w:noProof/>
-              <w:sz w:val="22"/>
-              <w:szCs w:val="22"/>
+              <w:kern w:val="2"/>
+              <w14:ligatures w14:val="standardContextual"/>
             </w:rPr>
           </w:pPr>
-          <w:hyperlink w:anchor="_Toc71201542" w:history="1">
+          <w:hyperlink w:anchor="_Toc216884049" w:history="1">
             <w:r>
               <w:rPr>
                 <w:rStyle w:val="Hyperlink"/>
@@ -4446,7 +4610,7 @@
                 <w:noProof/>
                 <w:webHidden/>
               </w:rPr>
-              <w:instrText xml:space="preserve"> PAGEREF _Toc71201542 \h </w:instrText>
+              <w:instrText xml:space="preserve"> PAGEREF _Toc216884049 \h </w:instrText>
             </w:r>
             <w:r>
               <w:rPr>
@@ -4486,9 +4650,13 @@
             <w:rPr>
               <w:rFonts w:asciiTheme="minorHAnsi" w:eastAsiaTheme="minorEastAsia" w:hAnsiTheme="minorHAnsi"/>
               <w:noProof/>
+              <w:kern w:val="2"/>
+              <w:sz w:val="24"/>
+              <w:szCs w:val="24"/>
+              <w14:ligatures w14:val="standardContextual"/>
             </w:rPr>
           </w:pPr>
-          <w:hyperlink w:anchor="_Toc71201543" w:history="1">
+          <w:hyperlink w:anchor="_Toc216884050" w:history="1">
             <w:r>
               <w:rPr>
                 <w:rStyle w:val="Hyperlink"/>
@@ -4515,7 +4683,7 @@
                 <w:noProof/>
                 <w:webHidden/>
               </w:rPr>
-              <w:instrText xml:space="preserve"> PAGEREF _Toc71201543 \h </w:instrText>
+              <w:instrText xml:space="preserve"> PAGEREF _Toc216884050 \h </w:instrText>
             </w:r>
             <w:r>
               <w:rPr>
@@ -4555,9 +4723,13 @@
             <w:rPr>
               <w:rFonts w:asciiTheme="minorHAnsi" w:eastAsiaTheme="minorEastAsia" w:hAnsiTheme="minorHAnsi"/>
               <w:noProof/>
+              <w:kern w:val="2"/>
+              <w:sz w:val="24"/>
+              <w:szCs w:val="24"/>
+              <w14:ligatures w14:val="standardContextual"/>
             </w:rPr>
           </w:pPr>
-          <w:hyperlink w:anchor="_Toc71201544" w:history="1">
+          <w:hyperlink w:anchor="_Toc216884051" w:history="1">
             <w:r>
               <w:rPr>
                 <w:rStyle w:val="Hyperlink"/>
@@ -4584,7 +4756,7 @@
                 <w:noProof/>
                 <w:webHidden/>
               </w:rPr>
-              <w:instrText xml:space="preserve"> PAGEREF _Toc71201544 \h </w:instrText>
+              <w:instrText xml:space="preserve"> PAGEREF _Toc216884051 \h </w:instrText>
             </w:r>
             <w:r>
               <w:rPr>
@@ -4624,9 +4796,13 @@
             <w:rPr>
               <w:rFonts w:asciiTheme="minorHAnsi" w:eastAsiaTheme="minorEastAsia" w:hAnsiTheme="minorHAnsi"/>
               <w:noProof/>
+              <w:kern w:val="2"/>
+              <w:sz w:val="24"/>
+              <w:szCs w:val="24"/>
+              <w14:ligatures w14:val="standardContextual"/>
             </w:rPr>
           </w:pPr>
-          <w:hyperlink w:anchor="_Toc71201545" w:history="1">
+          <w:hyperlink w:anchor="_Toc216884052" w:history="1">
             <w:r>
               <w:rPr>
                 <w:rStyle w:val="Hyperlink"/>
@@ -4653,7 +4829,7 @@
                 <w:noProof/>
                 <w:webHidden/>
               </w:rPr>
-              <w:instrText xml:space="preserve"> PAGEREF _Toc71201545 \h </w:instrText>
+              <w:instrText xml:space="preserve"> PAGEREF _Toc216884052 \h </w:instrText>
             </w:r>
             <w:r>
               <w:rPr>
@@ -4693,11 +4869,11 @@
             <w:rPr>
               <w:rFonts w:asciiTheme="minorHAnsi" w:eastAsiaTheme="minorEastAsia" w:hAnsiTheme="minorHAnsi" w:cstheme="minorBidi"/>
               <w:noProof/>
-              <w:sz w:val="22"/>
-              <w:szCs w:val="22"/>
+              <w:kern w:val="2"/>
+              <w14:ligatures w14:val="standardContextual"/>
             </w:rPr>
           </w:pPr>
-          <w:hyperlink w:anchor="_Toc71201546" w:history="1">
+          <w:hyperlink w:anchor="_Toc216884053" w:history="1">
             <w:r>
               <w:rPr>
                 <w:rStyle w:val="Hyperlink"/>
@@ -4724,7 +4900,7 @@
                 <w:noProof/>
                 <w:webHidden/>
               </w:rPr>
-              <w:instrText xml:space="preserve"> PAGEREF _Toc71201546 \h </w:instrText>
+              <w:instrText xml:space="preserve"> PAGEREF _Toc216884053 \h </w:instrText>
             </w:r>
             <w:r>
               <w:rPr>
@@ -4764,9 +4940,13 @@
             <w:rPr>
               <w:rFonts w:asciiTheme="minorHAnsi" w:eastAsiaTheme="minorEastAsia" w:hAnsiTheme="minorHAnsi"/>
               <w:noProof/>
+              <w:kern w:val="2"/>
+              <w:sz w:val="24"/>
+              <w:szCs w:val="24"/>
+              <w14:ligatures w14:val="standardContextual"/>
             </w:rPr>
           </w:pPr>
-          <w:hyperlink w:anchor="_Toc71201547" w:history="1">
+          <w:hyperlink w:anchor="_Toc216884054" w:history="1">
             <w:r>
               <w:rPr>
                 <w:rStyle w:val="Hyperlink"/>
@@ -4793,7 +4973,7 @@
                 <w:noProof/>
                 <w:webHidden/>
               </w:rPr>
-              <w:instrText xml:space="preserve"> PAGEREF _Toc71201547 \h </w:instrText>
+              <w:instrText xml:space="preserve"> PAGEREF _Toc216884054 \h </w:instrText>
             </w:r>
             <w:r>
               <w:rPr>
@@ -4833,9 +5013,13 @@
             <w:rPr>
               <w:rFonts w:asciiTheme="minorHAnsi" w:eastAsiaTheme="minorEastAsia" w:hAnsiTheme="minorHAnsi"/>
               <w:noProof/>
+              <w:kern w:val="2"/>
+              <w:sz w:val="24"/>
+              <w:szCs w:val="24"/>
+              <w14:ligatures w14:val="standardContextual"/>
             </w:rPr>
           </w:pPr>
-          <w:hyperlink w:anchor="_Toc71201548" w:history="1">
+          <w:hyperlink w:anchor="_Toc216884055" w:history="1">
             <w:r>
               <w:rPr>
                 <w:rStyle w:val="Hyperlink"/>
@@ -4862,7 +5046,7 @@
                 <w:noProof/>
                 <w:webHidden/>
               </w:rPr>
-              <w:instrText xml:space="preserve"> PAGEREF _Toc71201548 \h </w:instrText>
+              <w:instrText xml:space="preserve"> PAGEREF _Toc216884055 \h </w:instrText>
             </w:r>
             <w:r>
               <w:rPr>
@@ -4902,9 +5086,13 @@
             <w:rPr>
               <w:rFonts w:asciiTheme="minorHAnsi" w:eastAsiaTheme="minorEastAsia" w:hAnsiTheme="minorHAnsi"/>
               <w:noProof/>
+              <w:kern w:val="2"/>
+              <w:sz w:val="24"/>
+              <w:szCs w:val="24"/>
+              <w14:ligatures w14:val="standardContextual"/>
             </w:rPr>
           </w:pPr>
-          <w:hyperlink w:anchor="_Toc71201549" w:history="1">
+          <w:hyperlink w:anchor="_Toc216884056" w:history="1">
             <w:r>
               <w:rPr>
                 <w:rStyle w:val="Hyperlink"/>
@@ -4931,7 +5119,7 @@
                 <w:noProof/>
                 <w:webHidden/>
               </w:rPr>
-              <w:instrText xml:space="preserve"> PAGEREF _Toc71201549 \h </w:instrText>
+              <w:instrText xml:space="preserve"> PAGEREF _Toc216884056 \h </w:instrText>
             </w:r>
             <w:r>
               <w:rPr>
@@ -4971,11 +5159,11 @@
             <w:rPr>
               <w:rFonts w:asciiTheme="minorHAnsi" w:eastAsiaTheme="minorEastAsia" w:hAnsiTheme="minorHAnsi" w:cstheme="minorBidi"/>
               <w:noProof/>
-              <w:sz w:val="22"/>
-              <w:szCs w:val="22"/>
+              <w:kern w:val="2"/>
+              <w14:ligatures w14:val="standardContextual"/>
             </w:rPr>
           </w:pPr>
-          <w:hyperlink w:anchor="_Toc71201550" w:history="1">
+          <w:hyperlink w:anchor="_Toc216884057" w:history="1">
             <w:r>
               <w:rPr>
                 <w:rStyle w:val="Hyperlink"/>
@@ -5002,7 +5190,7 @@
                 <w:noProof/>
                 <w:webHidden/>
               </w:rPr>
-              <w:instrText xml:space="preserve"> PAGEREF _Toc71201550 \h </w:instrText>
+              <w:instrText xml:space="preserve"> PAGEREF _Toc216884057 \h </w:instrText>
             </w:r>
             <w:r>
               <w:rPr>
@@ -5042,9 +5230,13 @@
             <w:rPr>
               <w:rFonts w:asciiTheme="minorHAnsi" w:eastAsiaTheme="minorEastAsia" w:hAnsiTheme="minorHAnsi"/>
               <w:noProof/>
+              <w:kern w:val="2"/>
+              <w:sz w:val="24"/>
+              <w:szCs w:val="24"/>
+              <w14:ligatures w14:val="standardContextual"/>
             </w:rPr>
           </w:pPr>
-          <w:hyperlink w:anchor="_Toc71201551" w:history="1">
+          <w:hyperlink w:anchor="_Toc216884058" w:history="1">
             <w:r>
               <w:rPr>
                 <w:rStyle w:val="Hyperlink"/>
@@ -5071,7 +5263,7 @@
                 <w:noProof/>
                 <w:webHidden/>
               </w:rPr>
-              <w:instrText xml:space="preserve"> PAGEREF _Toc71201551 \h </w:instrText>
+              <w:instrText xml:space="preserve"> PAGEREF _Toc216884058 \h </w:instrText>
             </w:r>
             <w:r>
               <w:rPr>
@@ -5111,9 +5303,13 @@
             <w:rPr>
               <w:rFonts w:asciiTheme="minorHAnsi" w:eastAsiaTheme="minorEastAsia" w:hAnsiTheme="minorHAnsi"/>
               <w:noProof/>
+              <w:kern w:val="2"/>
+              <w:sz w:val="24"/>
+              <w:szCs w:val="24"/>
+              <w14:ligatures w14:val="standardContextual"/>
             </w:rPr>
           </w:pPr>
-          <w:hyperlink w:anchor="_Toc71201552" w:history="1">
+          <w:hyperlink w:anchor="_Toc216884059" w:history="1">
             <w:r>
               <w:rPr>
                 <w:rStyle w:val="Hyperlink"/>
@@ -5140,7 +5336,7 @@
                 <w:noProof/>
                 <w:webHidden/>
               </w:rPr>
-              <w:instrText xml:space="preserve"> PAGEREF _Toc71201552 \h </w:instrText>
+              <w:instrText xml:space="preserve"> PAGEREF _Toc216884059 \h </w:instrText>
             </w:r>
             <w:r>
               <w:rPr>
@@ -5180,9 +5376,13 @@
             <w:rPr>
               <w:rFonts w:asciiTheme="minorHAnsi" w:eastAsiaTheme="minorEastAsia" w:hAnsiTheme="minorHAnsi"/>
               <w:noProof/>
+              <w:kern w:val="2"/>
+              <w:sz w:val="24"/>
+              <w:szCs w:val="24"/>
+              <w14:ligatures w14:val="standardContextual"/>
             </w:rPr>
           </w:pPr>
-          <w:hyperlink w:anchor="_Toc71201553" w:history="1">
+          <w:hyperlink w:anchor="_Toc216884060" w:history="1">
             <w:r>
               <w:rPr>
                 <w:rStyle w:val="Hyperlink"/>
@@ -5209,7 +5409,7 @@
                 <w:noProof/>
                 <w:webHidden/>
               </w:rPr>
-              <w:instrText xml:space="preserve"> PAGEREF _Toc71201553 \h </w:instrText>
+              <w:instrText xml:space="preserve"> PAGEREF _Toc216884060 \h </w:instrText>
             </w:r>
             <w:r>
               <w:rPr>
@@ -5249,9 +5449,13 @@
             <w:rPr>
               <w:rFonts w:asciiTheme="minorHAnsi" w:eastAsiaTheme="minorEastAsia" w:hAnsiTheme="minorHAnsi"/>
               <w:noProof/>
+              <w:kern w:val="2"/>
+              <w:sz w:val="24"/>
+              <w:szCs w:val="24"/>
+              <w14:ligatures w14:val="standardContextual"/>
             </w:rPr>
           </w:pPr>
-          <w:hyperlink w:anchor="_Toc71201554" w:history="1">
+          <w:hyperlink w:anchor="_Toc216884061" w:history="1">
             <w:r>
               <w:rPr>
                 <w:rStyle w:val="Hyperlink"/>
@@ -5279,7 +5483,7 @@
                 <w:noProof/>
                 <w:webHidden/>
               </w:rPr>
-              <w:instrText xml:space="preserve"> PAGEREF _Toc71201554 \h </w:instrText>
+              <w:instrText xml:space="preserve"> PAGEREF _Toc216884061 \h </w:instrText>
             </w:r>
             <w:r>
               <w:rPr>
@@ -5319,11 +5523,11 @@
             <w:rPr>
               <w:rFonts w:asciiTheme="minorHAnsi" w:eastAsiaTheme="minorEastAsia" w:hAnsiTheme="minorHAnsi" w:cstheme="minorBidi"/>
               <w:noProof/>
-              <w:sz w:val="22"/>
-              <w:szCs w:val="22"/>
+              <w:kern w:val="2"/>
+              <w14:ligatures w14:val="standardContextual"/>
             </w:rPr>
           </w:pPr>
-          <w:hyperlink w:anchor="_Toc71201555" w:history="1">
+          <w:hyperlink w:anchor="_Toc216884062" w:history="1">
             <w:r>
               <w:rPr>
                 <w:rStyle w:val="Hyperlink"/>
@@ -5350,7 +5554,7 @@
                 <w:noProof/>
                 <w:webHidden/>
               </w:rPr>
-              <w:instrText xml:space="preserve"> PAGEREF _Toc71201555 \h </w:instrText>
+              <w:instrText xml:space="preserve"> PAGEREF _Toc216884062 \h </w:instrText>
             </w:r>
             <w:r>
               <w:rPr>
@@ -5390,9 +5594,13 @@
             <w:rPr>
               <w:rFonts w:asciiTheme="minorHAnsi" w:eastAsiaTheme="minorEastAsia" w:hAnsiTheme="minorHAnsi"/>
               <w:noProof/>
+              <w:kern w:val="2"/>
+              <w:sz w:val="24"/>
+              <w:szCs w:val="24"/>
+              <w14:ligatures w14:val="standardContextual"/>
             </w:rPr>
           </w:pPr>
-          <w:hyperlink w:anchor="_Toc71201556" w:history="1">
+          <w:hyperlink w:anchor="_Toc216884063" w:history="1">
             <w:r>
               <w:rPr>
                 <w:rStyle w:val="Hyperlink"/>
@@ -5419,7 +5627,7 @@
                 <w:noProof/>
                 <w:webHidden/>
               </w:rPr>
-              <w:instrText xml:space="preserve"> PAGEREF _Toc71201556 \h </w:instrText>
+              <w:instrText xml:space="preserve"> PAGEREF _Toc216884063 \h </w:instrText>
             </w:r>
             <w:r>
               <w:rPr>
@@ -5459,9 +5667,13 @@
             <w:rPr>
               <w:rFonts w:asciiTheme="minorHAnsi" w:eastAsiaTheme="minorEastAsia" w:hAnsiTheme="minorHAnsi"/>
               <w:noProof/>
+              <w:kern w:val="2"/>
+              <w:sz w:val="24"/>
+              <w:szCs w:val="24"/>
+              <w14:ligatures w14:val="standardContextual"/>
             </w:rPr>
           </w:pPr>
-          <w:hyperlink w:anchor="_Toc71201557" w:history="1">
+          <w:hyperlink w:anchor="_Toc216884064" w:history="1">
             <w:r>
               <w:rPr>
                 <w:rStyle w:val="Hyperlink"/>
@@ -5488,7 +5700,7 @@
                 <w:noProof/>
                 <w:webHidden/>
               </w:rPr>
-              <w:instrText xml:space="preserve"> PAGEREF _Toc71201557 \h </w:instrText>
+              <w:instrText xml:space="preserve"> PAGEREF _Toc216884064 \h </w:instrText>
             </w:r>
             <w:r>
               <w:rPr>
@@ -5528,9 +5740,13 @@
             <w:rPr>
               <w:rFonts w:asciiTheme="minorHAnsi" w:eastAsiaTheme="minorEastAsia" w:hAnsiTheme="minorHAnsi"/>
               <w:noProof/>
+              <w:kern w:val="2"/>
+              <w:sz w:val="24"/>
+              <w:szCs w:val="24"/>
+              <w14:ligatures w14:val="standardContextual"/>
             </w:rPr>
           </w:pPr>
-          <w:hyperlink w:anchor="_Toc71201558" w:history="1">
+          <w:hyperlink w:anchor="_Toc216884065" w:history="1">
             <w:r>
               <w:rPr>
                 <w:rStyle w:val="Hyperlink"/>
@@ -5557,7 +5773,7 @@
                 <w:noProof/>
                 <w:webHidden/>
               </w:rPr>
-              <w:instrText xml:space="preserve"> PAGEREF _Toc71201558 \h </w:instrText>
+              <w:instrText xml:space="preserve"> PAGEREF _Toc216884065 \h </w:instrText>
             </w:r>
             <w:r>
               <w:rPr>
@@ -5597,9 +5813,13 @@
             <w:rPr>
               <w:rFonts w:asciiTheme="minorHAnsi" w:eastAsiaTheme="minorEastAsia" w:hAnsiTheme="minorHAnsi"/>
               <w:noProof/>
+              <w:kern w:val="2"/>
+              <w:sz w:val="24"/>
+              <w:szCs w:val="24"/>
+              <w14:ligatures w14:val="standardContextual"/>
             </w:rPr>
           </w:pPr>
-          <w:hyperlink w:anchor="_Toc71201559" w:history="1">
+          <w:hyperlink w:anchor="_Toc216884066" w:history="1">
             <w:r>
               <w:rPr>
                 <w:rStyle w:val="Hyperlink"/>
@@ -5626,7 +5846,7 @@
                 <w:noProof/>
                 <w:webHidden/>
               </w:rPr>
-              <w:instrText xml:space="preserve"> PAGEREF _Toc71201559 \h </w:instrText>
+              <w:instrText xml:space="preserve"> PAGEREF _Toc216884066 \h </w:instrText>
             </w:r>
             <w:r>
               <w:rPr>
@@ -5666,11 +5886,11 @@
             <w:rPr>
               <w:rFonts w:asciiTheme="minorHAnsi" w:eastAsiaTheme="minorEastAsia" w:hAnsiTheme="minorHAnsi" w:cstheme="minorBidi"/>
               <w:noProof/>
-              <w:sz w:val="22"/>
-              <w:szCs w:val="22"/>
+              <w:kern w:val="2"/>
+              <w14:ligatures w14:val="standardContextual"/>
             </w:rPr>
           </w:pPr>
-          <w:hyperlink w:anchor="_Toc71201560" w:history="1">
+          <w:hyperlink w:anchor="_Toc216884067" w:history="1">
             <w:r>
               <w:rPr>
                 <w:rStyle w:val="Hyperlink"/>
@@ -5697,7 +5917,7 @@
                 <w:noProof/>
                 <w:webHidden/>
               </w:rPr>
-              <w:instrText xml:space="preserve"> PAGEREF _Toc71201560 \h </w:instrText>
+              <w:instrText xml:space="preserve"> PAGEREF _Toc216884067 \h </w:instrText>
             </w:r>
             <w:r>
               <w:rPr>
@@ -5737,9 +5957,13 @@
             <w:rPr>
               <w:rFonts w:asciiTheme="minorHAnsi" w:eastAsiaTheme="minorEastAsia" w:hAnsiTheme="minorHAnsi"/>
               <w:noProof/>
+              <w:kern w:val="2"/>
+              <w:sz w:val="24"/>
+              <w:szCs w:val="24"/>
+              <w14:ligatures w14:val="standardContextual"/>
             </w:rPr>
           </w:pPr>
-          <w:hyperlink w:anchor="_Toc71201561" w:history="1">
+          <w:hyperlink w:anchor="_Toc216884068" w:history="1">
             <w:r>
               <w:rPr>
                 <w:rStyle w:val="Hyperlink"/>
@@ -5766,7 +5990,7 @@
                 <w:noProof/>
                 <w:webHidden/>
               </w:rPr>
-              <w:instrText xml:space="preserve"> PAGEREF _Toc71201561 \h </w:instrText>
+              <w:instrText xml:space="preserve"> PAGEREF _Toc216884068 \h </w:instrText>
             </w:r>
             <w:r>
               <w:rPr>
@@ -5806,9 +6030,13 @@
             <w:rPr>
               <w:rFonts w:asciiTheme="minorHAnsi" w:eastAsiaTheme="minorEastAsia" w:hAnsiTheme="minorHAnsi"/>
               <w:noProof/>
+              <w:kern w:val="2"/>
+              <w:sz w:val="24"/>
+              <w:szCs w:val="24"/>
+              <w14:ligatures w14:val="standardContextual"/>
             </w:rPr>
           </w:pPr>
-          <w:hyperlink w:anchor="_Toc71201562" w:history="1">
+          <w:hyperlink w:anchor="_Toc216884069" w:history="1">
             <w:r>
               <w:rPr>
                 <w:rStyle w:val="Hyperlink"/>
@@ -5835,7 +6063,7 @@
                 <w:noProof/>
                 <w:webHidden/>
               </w:rPr>
-              <w:instrText xml:space="preserve"> PAGEREF _Toc71201562 \h </w:instrText>
+              <w:instrText xml:space="preserve"> PAGEREF _Toc216884069 \h </w:instrText>
             </w:r>
             <w:r>
               <w:rPr>
@@ -5875,9 +6103,13 @@
             <w:rPr>
               <w:rFonts w:asciiTheme="minorHAnsi" w:eastAsiaTheme="minorEastAsia" w:hAnsiTheme="minorHAnsi"/>
               <w:noProof/>
+              <w:kern w:val="2"/>
+              <w:sz w:val="24"/>
+              <w:szCs w:val="24"/>
+              <w14:ligatures w14:val="standardContextual"/>
             </w:rPr>
           </w:pPr>
-          <w:hyperlink w:anchor="_Toc71201563" w:history="1">
+          <w:hyperlink w:anchor="_Toc216884070" w:history="1">
             <w:r>
               <w:rPr>
                 <w:rStyle w:val="Hyperlink"/>
@@ -5904,7 +6136,7 @@
                 <w:noProof/>
                 <w:webHidden/>
               </w:rPr>
-              <w:instrText xml:space="preserve"> PAGEREF _Toc71201563 \h </w:instrText>
+              <w:instrText xml:space="preserve"> PAGEREF _Toc216884070 \h </w:instrText>
             </w:r>
             <w:r>
               <w:rPr>
@@ -5944,9 +6176,13 @@
             <w:rPr>
               <w:rFonts w:asciiTheme="minorHAnsi" w:eastAsiaTheme="minorEastAsia" w:hAnsiTheme="minorHAnsi"/>
               <w:noProof/>
+              <w:kern w:val="2"/>
+              <w:sz w:val="24"/>
+              <w:szCs w:val="24"/>
+              <w14:ligatures w14:val="standardContextual"/>
             </w:rPr>
           </w:pPr>
-          <w:hyperlink w:anchor="_Toc71201564" w:history="1">
+          <w:hyperlink w:anchor="_Toc216884071" w:history="1">
             <w:r>
               <w:rPr>
                 <w:rStyle w:val="Hyperlink"/>
@@ -5973,7 +6209,7 @@
                 <w:noProof/>
                 <w:webHidden/>
               </w:rPr>
-              <w:instrText xml:space="preserve"> PAGEREF _Toc71201564 \h </w:instrText>
+              <w:instrText xml:space="preserve"> PAGEREF _Toc216884071 \h </w:instrText>
             </w:r>
             <w:r>
               <w:rPr>
@@ -5994,6 +6230,297 @@
                 <w:webHidden/>
               </w:rPr>
               <w:t>41</w:t>
+            </w:r>
+            <w:r>
+              <w:rPr>
+                <w:noProof/>
+                <w:webHidden/>
+              </w:rPr>
+              <w:fldChar w:fldCharType="end"/>
+            </w:r>
+          </w:hyperlink>
+        </w:p>
+        <w:p>
+          <w:pPr>
+            <w:pStyle w:val="TOC1"/>
+            <w:tabs>
+              <w:tab w:val="right" w:leader="dot" w:pos="9350"/>
+            </w:tabs>
+            <w:rPr>
+              <w:rFonts w:asciiTheme="minorHAnsi" w:eastAsiaTheme="minorEastAsia" w:hAnsiTheme="minorHAnsi" w:cstheme="minorBidi"/>
+              <w:noProof/>
+              <w:kern w:val="2"/>
+              <w14:ligatures w14:val="standardContextual"/>
+            </w:rPr>
+          </w:pPr>
+          <w:hyperlink w:anchor="_Toc216884072" w:history="1">
+            <w:r>
+              <w:rPr>
+                <w:rStyle w:val="Hyperlink"/>
+                <w:noProof/>
+              </w:rPr>
+              <w:t>Profiles RNS 4.0.0</w:t>
+            </w:r>
+            <w:r>
+              <w:rPr>
+                <w:noProof/>
+                <w:webHidden/>
+              </w:rPr>
+              <w:tab/>
+            </w:r>
+            <w:r>
+              <w:rPr>
+                <w:noProof/>
+                <w:webHidden/>
+              </w:rPr>
+              <w:fldChar w:fldCharType="begin"/>
+            </w:r>
+            <w:r>
+              <w:rPr>
+                <w:noProof/>
+                <w:webHidden/>
+              </w:rPr>
+              <w:instrText xml:space="preserve"> PAGEREF _Toc216884072 \h </w:instrText>
+            </w:r>
+            <w:r>
+              <w:rPr>
+                <w:noProof/>
+                <w:webHidden/>
+              </w:rPr>
+            </w:r>
+            <w:r>
+              <w:rPr>
+                <w:noProof/>
+                <w:webHidden/>
+              </w:rPr>
+              <w:fldChar w:fldCharType="separate"/>
+            </w:r>
+            <w:r>
+              <w:rPr>
+                <w:noProof/>
+                <w:webHidden/>
+              </w:rPr>
+              <w:t>42</w:t>
+            </w:r>
+            <w:r>
+              <w:rPr>
+                <w:noProof/>
+                <w:webHidden/>
+              </w:rPr>
+              <w:fldChar w:fldCharType="end"/>
+            </w:r>
+          </w:hyperlink>
+        </w:p>
+        <w:p>
+          <w:pPr>
+            <w:pStyle w:val="TOC2"/>
+            <w:tabs>
+              <w:tab w:val="right" w:leader="dot" w:pos="9350"/>
+            </w:tabs>
+            <w:rPr>
+              <w:rFonts w:asciiTheme="minorHAnsi" w:eastAsiaTheme="minorEastAsia" w:hAnsiTheme="minorHAnsi"/>
+              <w:noProof/>
+              <w:kern w:val="2"/>
+              <w:sz w:val="24"/>
+              <w:szCs w:val="24"/>
+              <w14:ligatures w14:val="standardContextual"/>
+            </w:rPr>
+          </w:pPr>
+          <w:hyperlink w:anchor="_Toc216884073" w:history="1">
+            <w:r>
+              <w:rPr>
+                <w:rStyle w:val="Hyperlink"/>
+                <w:noProof/>
+              </w:rPr>
+              <w:t>Bug Fixes</w:t>
+            </w:r>
+            <w:r>
+              <w:rPr>
+                <w:noProof/>
+                <w:webHidden/>
+              </w:rPr>
+              <w:tab/>
+            </w:r>
+            <w:r>
+              <w:rPr>
+                <w:noProof/>
+                <w:webHidden/>
+              </w:rPr>
+              <w:fldChar w:fldCharType="begin"/>
+            </w:r>
+            <w:r>
+              <w:rPr>
+                <w:noProof/>
+                <w:webHidden/>
+              </w:rPr>
+              <w:instrText xml:space="preserve"> PAGEREF _Toc216884073 \h </w:instrText>
+            </w:r>
+            <w:r>
+              <w:rPr>
+                <w:noProof/>
+                <w:webHidden/>
+              </w:rPr>
+            </w:r>
+            <w:r>
+              <w:rPr>
+                <w:noProof/>
+                <w:webHidden/>
+              </w:rPr>
+              <w:fldChar w:fldCharType="separate"/>
+            </w:r>
+            <w:r>
+              <w:rPr>
+                <w:noProof/>
+                <w:webHidden/>
+              </w:rPr>
+              <w:t>42</w:t>
+            </w:r>
+            <w:r>
+              <w:rPr>
+                <w:noProof/>
+                <w:webHidden/>
+              </w:rPr>
+              <w:fldChar w:fldCharType="end"/>
+            </w:r>
+          </w:hyperlink>
+        </w:p>
+        <w:p>
+          <w:pPr>
+            <w:pStyle w:val="TOC2"/>
+            <w:tabs>
+              <w:tab w:val="right" w:leader="dot" w:pos="9350"/>
+            </w:tabs>
+            <w:rPr>
+              <w:rFonts w:asciiTheme="minorHAnsi" w:eastAsiaTheme="minorEastAsia" w:hAnsiTheme="minorHAnsi"/>
+              <w:noProof/>
+              <w:kern w:val="2"/>
+              <w:sz w:val="24"/>
+              <w:szCs w:val="24"/>
+              <w14:ligatures w14:val="standardContextual"/>
+            </w:rPr>
+          </w:pPr>
+          <w:hyperlink w:anchor="_Toc216884074" w:history="1">
+            <w:r>
+              <w:rPr>
+                <w:rStyle w:val="Hyperlink"/>
+                <w:noProof/>
+              </w:rPr>
+              <w:t>What’s New</w:t>
+            </w:r>
+            <w:r>
+              <w:rPr>
+                <w:noProof/>
+                <w:webHidden/>
+              </w:rPr>
+              <w:tab/>
+            </w:r>
+            <w:r>
+              <w:rPr>
+                <w:noProof/>
+                <w:webHidden/>
+              </w:rPr>
+              <w:fldChar w:fldCharType="begin"/>
+            </w:r>
+            <w:r>
+              <w:rPr>
+                <w:noProof/>
+                <w:webHidden/>
+              </w:rPr>
+              <w:instrText xml:space="preserve"> PAGEREF _Toc216884074 \h </w:instrText>
+            </w:r>
+            <w:r>
+              <w:rPr>
+                <w:noProof/>
+                <w:webHidden/>
+              </w:rPr>
+            </w:r>
+            <w:r>
+              <w:rPr>
+                <w:noProof/>
+                <w:webHidden/>
+              </w:rPr>
+              <w:fldChar w:fldCharType="separate"/>
+            </w:r>
+            <w:r>
+              <w:rPr>
+                <w:noProof/>
+                <w:webHidden/>
+              </w:rPr>
+              <w:t>42</w:t>
+            </w:r>
+            <w:r>
+              <w:rPr>
+                <w:noProof/>
+                <w:webHidden/>
+              </w:rPr>
+              <w:fldChar w:fldCharType="end"/>
+            </w:r>
+          </w:hyperlink>
+        </w:p>
+        <w:p>
+          <w:pPr>
+            <w:pStyle w:val="TOC2"/>
+            <w:tabs>
+              <w:tab w:val="right" w:leader="dot" w:pos="9350"/>
+            </w:tabs>
+            <w:rPr>
+              <w:rFonts w:asciiTheme="minorHAnsi" w:eastAsiaTheme="minorEastAsia" w:hAnsiTheme="minorHAnsi"/>
+              <w:noProof/>
+              <w:kern w:val="2"/>
+              <w:sz w:val="24"/>
+              <w:szCs w:val="24"/>
+              <w14:ligatures w14:val="standardContextual"/>
+            </w:rPr>
+          </w:pPr>
+          <w:hyperlink w:anchor="_Toc216884075" w:history="1">
+            <w:r>
+              <w:rPr>
+                <w:rStyle w:val="Hyperlink"/>
+                <w:rFonts w:cs="Times New Roman"/>
+                <w:noProof/>
+              </w:rPr>
+              <w:t>Depreciated</w:t>
+            </w:r>
+            <w:r>
+              <w:rPr>
+                <w:noProof/>
+                <w:webHidden/>
+              </w:rPr>
+              <w:tab/>
+            </w:r>
+            <w:r>
+              <w:rPr>
+                <w:noProof/>
+                <w:webHidden/>
+              </w:rPr>
+              <w:fldChar w:fldCharType="begin"/>
+            </w:r>
+            <w:r>
+              <w:rPr>
+                <w:noProof/>
+                <w:webHidden/>
+              </w:rPr>
+              <w:instrText xml:space="preserve"> PAGEREF _Toc216884075 \h </w:instrText>
+            </w:r>
+            <w:r>
+              <w:rPr>
+                <w:noProof/>
+                <w:webHidden/>
+              </w:rPr>
+            </w:r>
+            <w:r>
+              <w:rPr>
+                <w:noProof/>
+                <w:webHidden/>
+              </w:rPr>
+              <w:fldChar w:fldCharType="separate"/>
+            </w:r>
+            <w:r>
+              <w:rPr>
+                <w:noProof/>
+                <w:webHidden/>
+              </w:rPr>
+              <w:t>42</w:t>
             </w:r>
             <w:r>
               <w:rPr>
@@ -6041,31 +6568,31 @@
       <w:pPr>
         <w:pStyle w:val="Heading1"/>
       </w:pPr>
-      <w:bookmarkStart w:id="0" w:name="_Toc71201482"/>
-      <w:bookmarkStart w:id="1" w:name="_Toc295078070"/>
+      <w:bookmarkStart w:id="0" w:name="_Toc295078070"/>
+      <w:bookmarkStart w:id="1" w:name="_Toc216883989"/>
       <w:r>
         <w:lastRenderedPageBreak/>
         <w:t>Profiles RNS Beta</w:t>
       </w:r>
+      <w:bookmarkEnd w:id="1"/>
+    </w:p>
+    <w:p>
+      <w:pPr>
+        <w:spacing w:after="0" w:line="240" w:lineRule="auto"/>
+      </w:pPr>
+      <w:r>
+        <w:t>This was the original open source version of Profiles RNS. It used a traditional relational database model, rather than RDF. Minor updates were release approximately once a month. The last release of Profiles RNS Beta was July 22, 2011.</w:t>
+      </w:r>
+    </w:p>
+    <w:p>
+      <w:pPr>
+        <w:pStyle w:val="Heading2"/>
+      </w:pPr>
+      <w:bookmarkStart w:id="2" w:name="_Toc216883990"/>
+      <w:r>
+        <w:t>Known Issues</w:t>
+      </w:r>
       <w:bookmarkEnd w:id="0"/>
-    </w:p>
-    <w:p>
-      <w:pPr>
-        <w:spacing w:after="0" w:line="240" w:lineRule="auto"/>
-      </w:pPr>
-      <w:r>
-        <w:t>This was the original open source version of Profiles RNS. It used a traditional relational database model, rather than RDF. Minor updates were release approximately once a month. The last release of Profiles RNS Beta was July 22, 2011.</w:t>
-      </w:r>
-    </w:p>
-    <w:p>
-      <w:pPr>
-        <w:pStyle w:val="Heading2"/>
-      </w:pPr>
-      <w:bookmarkStart w:id="2" w:name="_Toc71201483"/>
-      <w:r>
-        <w:t>Known Issues</w:t>
-      </w:r>
-      <w:bookmarkEnd w:id="1"/>
       <w:bookmarkEnd w:id="2"/>
     </w:p>
     <w:p>
@@ -6294,7 +6821,7 @@
       <w:pPr>
         <w:pStyle w:val="Heading1"/>
       </w:pPr>
-      <w:bookmarkStart w:id="3" w:name="_Toc71201484"/>
+      <w:bookmarkStart w:id="3" w:name="_Toc216883991"/>
       <w:r>
         <w:lastRenderedPageBreak/>
         <w:t>Profiles RNS 1.0.0</w:t>
@@ -6315,7 +6842,7 @@
       <w:pPr>
         <w:pStyle w:val="Heading2"/>
       </w:pPr>
-      <w:bookmarkStart w:id="4" w:name="_Toc71201485"/>
+      <w:bookmarkStart w:id="4" w:name="_Toc216883992"/>
       <w:r>
         <w:t>What’s New</w:t>
       </w:r>
@@ -6359,7 +6886,7 @@
       <w:pPr>
         <w:pStyle w:val="Heading2"/>
       </w:pPr>
-      <w:bookmarkStart w:id="5" w:name="_Toc71201486"/>
+      <w:bookmarkStart w:id="5" w:name="_Toc216883993"/>
       <w:r>
         <w:t>Known Issues</w:t>
       </w:r>
@@ -6398,7 +6925,7 @@
       <w:pPr>
         <w:pStyle w:val="Heading1"/>
       </w:pPr>
-      <w:bookmarkStart w:id="6" w:name="_Toc71201487"/>
+      <w:bookmarkStart w:id="6" w:name="_Toc216883994"/>
       <w:r>
         <w:lastRenderedPageBreak/>
         <w:t>Profiles RNS 1.0.1</w:t>
@@ -6423,7 +6950,7 @@
       <w:pPr>
         <w:pStyle w:val="Heading2"/>
       </w:pPr>
-      <w:bookmarkStart w:id="7" w:name="_Toc71201488"/>
+      <w:bookmarkStart w:id="7" w:name="_Toc216883995"/>
       <w:r>
         <w:t>What’s New</w:t>
       </w:r>
@@ -6574,7 +7101,7 @@
       <w:pPr>
         <w:pStyle w:val="Heading1"/>
       </w:pPr>
-      <w:bookmarkStart w:id="8" w:name="_Toc71201489"/>
+      <w:bookmarkStart w:id="8" w:name="_Toc216883996"/>
       <w:r>
         <w:lastRenderedPageBreak/>
         <w:t>Profiles RNS 1.0.2</w:t>
@@ -6602,7 +7129,7 @@
       <w:pPr>
         <w:pStyle w:val="Heading2"/>
       </w:pPr>
-      <w:bookmarkStart w:id="9" w:name="_Toc71201490"/>
+      <w:bookmarkStart w:id="9" w:name="_Toc216883997"/>
       <w:r>
         <w:t>Bug Fixes</w:t>
       </w:r>
@@ -6940,7 +7467,7 @@
         <w:pStyle w:val="Heading2"/>
         <w:spacing w:after="120" w:line="240" w:lineRule="auto"/>
       </w:pPr>
-      <w:bookmarkStart w:id="10" w:name="_Toc71201491"/>
+      <w:bookmarkStart w:id="10" w:name="_Toc216883998"/>
       <w:r>
         <w:t>What’s New</w:t>
       </w:r>
@@ -7180,7 +7707,7 @@
       <w:pPr>
         <w:pStyle w:val="Heading1"/>
       </w:pPr>
-      <w:bookmarkStart w:id="11" w:name="_Toc71201492"/>
+      <w:bookmarkStart w:id="11" w:name="_Toc216883999"/>
       <w:r>
         <w:lastRenderedPageBreak/>
         <w:t>Profiles RNS 1.0.3</w:t>
@@ -7199,7 +7726,7 @@
       <w:pPr>
         <w:pStyle w:val="Heading2"/>
       </w:pPr>
-      <w:bookmarkStart w:id="12" w:name="_Toc71201493"/>
+      <w:bookmarkStart w:id="12" w:name="_Toc216884000"/>
       <w:r>
         <w:t>Bug Fixes</w:t>
       </w:r>
@@ -7803,7 +8330,7 @@
         <w:pStyle w:val="Heading2"/>
         <w:spacing w:after="120" w:line="240" w:lineRule="auto"/>
       </w:pPr>
-      <w:bookmarkStart w:id="13" w:name="_Toc71201494"/>
+      <w:bookmarkStart w:id="13" w:name="_Toc216884001"/>
       <w:r>
         <w:t>What’s New</w:t>
       </w:r>
@@ -8088,7 +8615,7 @@
         <w:pStyle w:val="Heading2"/>
         <w:spacing w:after="120" w:line="240" w:lineRule="auto"/>
       </w:pPr>
-      <w:bookmarkStart w:id="14" w:name="_Toc71201495"/>
+      <w:bookmarkStart w:id="14" w:name="_Toc216884002"/>
       <w:r>
         <w:t>Database Changes</w:t>
       </w:r>
@@ -8632,10 +9159,12 @@
         <w:t xml:space="preserve"> retrieval from </w:t>
       </w:r>
       <w:proofErr w:type="spellStart"/>
+      <w:proofErr w:type="gramStart"/>
       <w:r>
         <w:t>vwperson.photo</w:t>
       </w:r>
       <w:proofErr w:type="spellEnd"/>
+      <w:proofErr w:type="gramEnd"/>
       <w:r>
         <w:t>.</w:t>
       </w:r>
@@ -8684,10 +9213,12 @@
         <w:t xml:space="preserve"> retrieval from </w:t>
       </w:r>
       <w:proofErr w:type="spellStart"/>
+      <w:proofErr w:type="gramStart"/>
       <w:r>
         <w:t>vwperson.photo</w:t>
       </w:r>
       <w:proofErr w:type="spellEnd"/>
+      <w:proofErr w:type="gramEnd"/>
       <w:r>
         <w:t>.</w:t>
       </w:r>
@@ -9982,7 +10513,7 @@
       <w:pPr>
         <w:pStyle w:val="Heading1"/>
       </w:pPr>
-      <w:bookmarkStart w:id="15" w:name="_Toc71201496"/>
+      <w:bookmarkStart w:id="15" w:name="_Toc216884003"/>
       <w:r>
         <w:lastRenderedPageBreak/>
         <w:t>Profiles RNS 1.0.4</w:t>
@@ -10040,7 +10571,7 @@
       <w:pPr>
         <w:pStyle w:val="Heading2"/>
       </w:pPr>
-      <w:bookmarkStart w:id="16" w:name="_Toc71201497"/>
+      <w:bookmarkStart w:id="16" w:name="_Toc216884004"/>
       <w:r>
         <w:t>Bug Fixes</w:t>
       </w:r>
@@ -10405,7 +10936,7 @@
         <w:pStyle w:val="Heading2"/>
         <w:spacing w:after="120" w:line="240" w:lineRule="auto"/>
       </w:pPr>
-      <w:bookmarkStart w:id="17" w:name="_Toc71201498"/>
+      <w:bookmarkStart w:id="17" w:name="_Toc216884005"/>
       <w:r>
         <w:t>What’s New</w:t>
       </w:r>
@@ -10543,7 +11074,7 @@
         <w:pStyle w:val="Heading2"/>
         <w:spacing w:after="120" w:line="240" w:lineRule="auto"/>
       </w:pPr>
-      <w:bookmarkStart w:id="18" w:name="_Toc71201499"/>
+      <w:bookmarkStart w:id="18" w:name="_Toc216884006"/>
       <w:r>
         <w:t>Database Changes</w:t>
       </w:r>
@@ -10750,7 +11281,7 @@
       <w:pPr>
         <w:pStyle w:val="Heading1"/>
       </w:pPr>
-      <w:bookmarkStart w:id="19" w:name="_Toc71201500"/>
+      <w:bookmarkStart w:id="19" w:name="_Toc216884007"/>
       <w:r>
         <w:lastRenderedPageBreak/>
         <w:t>Profiles RNS 2.0.0</w:t>
@@ -10782,7 +11313,7 @@
       <w:pPr>
         <w:pStyle w:val="Heading2"/>
       </w:pPr>
-      <w:bookmarkStart w:id="20" w:name="_Toc71201501"/>
+      <w:bookmarkStart w:id="20" w:name="_Toc216884008"/>
       <w:r>
         <w:t>Bug Fixes</w:t>
       </w:r>
@@ -10847,7 +11378,7 @@
       <w:pPr>
         <w:pStyle w:val="Heading2"/>
       </w:pPr>
-      <w:bookmarkStart w:id="21" w:name="_Toc71201502"/>
+      <w:bookmarkStart w:id="21" w:name="_Toc216884009"/>
       <w:r>
         <w:t>What’s New</w:t>
       </w:r>
@@ -10883,7 +11414,7 @@
       <w:pPr>
         <w:pStyle w:val="Heading2"/>
       </w:pPr>
-      <w:bookmarkStart w:id="22" w:name="_Toc71201503"/>
+      <w:bookmarkStart w:id="22" w:name="_Toc216884010"/>
       <w:r>
         <w:t>Database Changes</w:t>
       </w:r>
@@ -10939,12 +11470,12 @@
         <w:t>].[</w:t>
       </w:r>
       <w:proofErr w:type="spellStart"/>
+      <w:r>
+        <w:t>Publication.PubMed.GetAllPMIDs</w:t>
+      </w:r>
+      <w:proofErr w:type="spellEnd"/>
       <w:proofErr w:type="gramEnd"/>
       <w:r>
-        <w:t>Publication.PubMed.GetAllPMIDs</w:t>
-      </w:r>
-      <w:proofErr w:type="spellEnd"/>
-      <w:r>
         <w:t xml:space="preserve">] – Big fix to avoid publication XML </w:t>
       </w:r>
       <w:r>
@@ -10955,7 +11486,7 @@
       <w:pPr>
         <w:pStyle w:val="Heading1"/>
       </w:pPr>
-      <w:bookmarkStart w:id="23" w:name="_Toc71201504"/>
+      <w:bookmarkStart w:id="23" w:name="_Toc216884011"/>
       <w:r>
         <w:lastRenderedPageBreak/>
         <w:t>Profiles RNS 2.1.0</w:t>
@@ -10983,7 +11514,7 @@
       <w:pPr>
         <w:pStyle w:val="Heading2"/>
       </w:pPr>
-      <w:bookmarkStart w:id="24" w:name="_Toc71201505"/>
+      <w:bookmarkStart w:id="24" w:name="_Toc216884012"/>
       <w:r>
         <w:t>Bug Fixes</w:t>
       </w:r>
@@ -11021,7 +11552,7 @@
       <w:pPr>
         <w:pStyle w:val="Heading2"/>
       </w:pPr>
-      <w:bookmarkStart w:id="25" w:name="_Toc71201506"/>
+      <w:bookmarkStart w:id="25" w:name="_Toc216884013"/>
       <w:r>
         <w:t>What’s New</w:t>
       </w:r>
@@ -11050,7 +11581,7 @@
       <w:pPr>
         <w:pStyle w:val="Heading2"/>
       </w:pPr>
-      <w:bookmarkStart w:id="26" w:name="_Toc71201507"/>
+      <w:bookmarkStart w:id="26" w:name="_Toc216884014"/>
       <w:r>
         <w:t>Database Changes</w:t>
       </w:r>
@@ -11084,10 +11615,12 @@
         <w:t>RDF.Stage</w:t>
       </w:r>
       <w:proofErr w:type="spellEnd"/>
-      <w:r>
-        <w:t>].[</w:t>
-      </w:r>
-      <w:proofErr w:type="spellStart"/>
+      <w:proofErr w:type="gramStart"/>
+      <w:r>
+        <w:t>].[</w:t>
+      </w:r>
+      <w:proofErr w:type="spellStart"/>
+      <w:proofErr w:type="gramEnd"/>
       <w:r>
         <w:t>InternalNodeMap</w:t>
       </w:r>
@@ -11129,12 +11662,12 @@
         <w:t>].[</w:t>
       </w:r>
       <w:proofErr w:type="spellStart"/>
+      <w:r>
+        <w:t>Publication.Pubmed.Author</w:t>
+      </w:r>
+      <w:proofErr w:type="spellEnd"/>
       <w:proofErr w:type="gramEnd"/>
       <w:r>
-        <w:t>Publication.Pubmed.Author</w:t>
-      </w:r>
-      <w:proofErr w:type="spellEnd"/>
-      <w:r>
         <w:t>] – Altering affiliation column width to fix problems with 2014 disambiguation.</w:t>
       </w:r>
     </w:p>
@@ -11181,12 +11714,12 @@
         <w:t>].[</w:t>
       </w:r>
       <w:proofErr w:type="spellStart"/>
+      <w:r>
+        <w:t>Publication.Pubmed.AddPublication</w:t>
+      </w:r>
+      <w:proofErr w:type="spellEnd"/>
       <w:proofErr w:type="gramEnd"/>
       <w:r>
-        <w:t>Publication.Pubmed.AddPublication</w:t>
-      </w:r>
-      <w:proofErr w:type="spellEnd"/>
-      <w:r>
         <w:t xml:space="preserve">] – </w:t>
       </w:r>
       <w:r>
@@ -11207,11 +11740,11 @@
         <w:t>].[</w:t>
       </w:r>
       <w:proofErr w:type="spellStart"/>
+      <w:r>
+        <w:t>Publication.Pubmed.LoadDisambiguationResults</w:t>
+      </w:r>
+      <w:proofErr w:type="spellEnd"/>
       <w:proofErr w:type="gramEnd"/>
-      <w:r>
-        <w:t>Publication.Pubmed.LoadDisambiguationResults</w:t>
-      </w:r>
-      <w:proofErr w:type="spellEnd"/>
       <w:r>
         <w:t xml:space="preserve">] – </w:t>
       </w:r>
@@ -11342,7 +11875,7 @@
       <w:pPr>
         <w:pStyle w:val="Heading1"/>
       </w:pPr>
-      <w:bookmarkStart w:id="27" w:name="_Toc71201508"/>
+      <w:bookmarkStart w:id="27" w:name="_Toc216884015"/>
       <w:r>
         <w:lastRenderedPageBreak/>
         <w:t>Profiles 2.5.0</w:t>
@@ -11358,7 +11891,7 @@
       <w:pPr>
         <w:pStyle w:val="Heading2"/>
       </w:pPr>
-      <w:bookmarkStart w:id="28" w:name="_Toc71201509"/>
+      <w:bookmarkStart w:id="28" w:name="_Toc216884016"/>
       <w:r>
         <w:t>Bug Fixes</w:t>
       </w:r>
@@ -11373,7 +11906,7 @@
       <w:pPr>
         <w:pStyle w:val="Heading2"/>
       </w:pPr>
-      <w:bookmarkStart w:id="29" w:name="_Toc71201510"/>
+      <w:bookmarkStart w:id="29" w:name="_Toc216884017"/>
       <w:r>
         <w:t>What’s New</w:t>
       </w:r>
@@ -11388,7 +11921,7 @@
       <w:pPr>
         <w:pStyle w:val="Heading2"/>
       </w:pPr>
-      <w:bookmarkStart w:id="30" w:name="_Toc71201511"/>
+      <w:bookmarkStart w:id="30" w:name="_Toc216884018"/>
       <w:r>
         <w:t>Database Changes</w:t>
       </w:r>
@@ -11430,7 +11963,7 @@
       <w:pPr>
         <w:pStyle w:val="Heading1"/>
       </w:pPr>
-      <w:bookmarkStart w:id="31" w:name="_Toc71201512"/>
+      <w:bookmarkStart w:id="31" w:name="_Toc216884019"/>
       <w:r>
         <w:lastRenderedPageBreak/>
         <w:t>Profiles RNS 2.5.1</w:t>
@@ -11458,7 +11991,7 @@
       <w:pPr>
         <w:pStyle w:val="Heading2"/>
       </w:pPr>
-      <w:bookmarkStart w:id="32" w:name="_Toc71201513"/>
+      <w:bookmarkStart w:id="32" w:name="_Toc216884020"/>
       <w:r>
         <w:t>Bug Fixes</w:t>
       </w:r>
@@ -11476,7 +12009,7 @@
       <w:pPr>
         <w:pStyle w:val="Heading2"/>
       </w:pPr>
-      <w:bookmarkStart w:id="33" w:name="_Toc71201514"/>
+      <w:bookmarkStart w:id="33" w:name="_Toc216884021"/>
       <w:r>
         <w:t>What’s New</w:t>
       </w:r>
@@ -11526,7 +12059,7 @@
       <w:pPr>
         <w:pStyle w:val="Heading2"/>
       </w:pPr>
-      <w:bookmarkStart w:id="34" w:name="_Toc71201515"/>
+      <w:bookmarkStart w:id="34" w:name="_Toc216884022"/>
       <w:r>
         <w:t>Database Changes</w:t>
       </w:r>
@@ -11731,13 +12264,18 @@
       <w:proofErr w:type="spellEnd"/>
       <w:proofErr w:type="gramEnd"/>
       <w:r>
-        <w:t xml:space="preserve"> – Edited to use [RDF.].</w:t>
+        <w:t xml:space="preserve"> – Edited to use [RDF.</w:t>
+      </w:r>
+      <w:proofErr w:type="gramStart"/>
+      <w:r>
+        <w:t>].</w:t>
       </w:r>
       <w:proofErr w:type="spellStart"/>
       <w:r>
         <w:t>vwLiteral</w:t>
       </w:r>
       <w:proofErr w:type="spellEnd"/>
+      <w:proofErr w:type="gramEnd"/>
     </w:p>
     <w:p>
       <w:r>
@@ -11810,13 +12348,18 @@
         <w:t>]</w:t>
       </w:r>
       <w:r>
-        <w:t xml:space="preserve"> – Edited to use [RDF.].</w:t>
+        <w:t xml:space="preserve"> – Edited to use [RDF.</w:t>
+      </w:r>
+      <w:proofErr w:type="gramStart"/>
+      <w:r>
+        <w:t>].</w:t>
       </w:r>
       <w:proofErr w:type="spellStart"/>
       <w:r>
         <w:t>vwLiteral</w:t>
       </w:r>
       <w:proofErr w:type="spellEnd"/>
+      <w:proofErr w:type="gramEnd"/>
     </w:p>
     <w:p>
       <w:r>
@@ -11844,13 +12387,18 @@
         <w:t>]</w:t>
       </w:r>
       <w:r>
-        <w:t xml:space="preserve"> – Edited to use [RDF.].</w:t>
+        <w:t xml:space="preserve"> – Edited to use [RDF.</w:t>
+      </w:r>
+      <w:proofErr w:type="gramStart"/>
+      <w:r>
+        <w:t>].</w:t>
       </w:r>
       <w:proofErr w:type="spellStart"/>
       <w:r>
         <w:t>vwLiteral</w:t>
       </w:r>
       <w:proofErr w:type="spellEnd"/>
+      <w:proofErr w:type="gramEnd"/>
     </w:p>
     <w:p>
       <w:r>
@@ -11879,13 +12427,18 @@
         <w:t>]</w:t>
       </w:r>
       <w:r>
-        <w:t xml:space="preserve"> – Edited to use [RDF.].</w:t>
+        <w:t xml:space="preserve"> – Edited to use [RDF.</w:t>
+      </w:r>
+      <w:proofErr w:type="gramStart"/>
+      <w:r>
+        <w:t>].</w:t>
       </w:r>
       <w:proofErr w:type="spellStart"/>
       <w:r>
         <w:t>vwLiteral</w:t>
       </w:r>
       <w:proofErr w:type="spellEnd"/>
+      <w:proofErr w:type="gramEnd"/>
     </w:p>
     <w:p>
       <w:r>
@@ -11910,13 +12463,18 @@
         <w:t>]</w:t>
       </w:r>
       <w:r>
-        <w:t xml:space="preserve"> – Edited to use [RDF.].</w:t>
+        <w:t xml:space="preserve"> – Edited to use [RDF.</w:t>
+      </w:r>
+      <w:proofErr w:type="gramStart"/>
+      <w:r>
+        <w:t>].</w:t>
       </w:r>
       <w:proofErr w:type="spellStart"/>
       <w:r>
         <w:t>vwLiteral</w:t>
       </w:r>
       <w:proofErr w:type="spellEnd"/>
+      <w:proofErr w:type="gramEnd"/>
     </w:p>
     <w:p>
       <w:r>
@@ -11941,13 +12499,18 @@
         <w:t>]</w:t>
       </w:r>
       <w:r>
-        <w:t xml:space="preserve"> – Edited to use [RDF.].</w:t>
+        <w:t xml:space="preserve"> – Edited to use [RDF.</w:t>
+      </w:r>
+      <w:proofErr w:type="gramStart"/>
+      <w:r>
+        <w:t>].</w:t>
       </w:r>
       <w:proofErr w:type="spellStart"/>
       <w:r>
         <w:t>vwLiteral</w:t>
       </w:r>
       <w:proofErr w:type="spellEnd"/>
+      <w:proofErr w:type="gramEnd"/>
     </w:p>
     <w:p>
       <w:r>
@@ -11972,13 +12535,18 @@
         <w:t>]</w:t>
       </w:r>
       <w:r>
-        <w:t xml:space="preserve"> – Edited to use [RDF.].</w:t>
+        <w:t xml:space="preserve"> – Edited to use [RDF.</w:t>
+      </w:r>
+      <w:proofErr w:type="gramStart"/>
+      <w:r>
+        <w:t>].</w:t>
       </w:r>
       <w:proofErr w:type="spellStart"/>
       <w:r>
         <w:t>vwLiteral</w:t>
       </w:r>
       <w:proofErr w:type="spellEnd"/>
+      <w:proofErr w:type="gramEnd"/>
     </w:p>
     <w:p>
       <w:pPr>
@@ -12110,7 +12678,7 @@
       <w:pPr>
         <w:pStyle w:val="Heading1"/>
       </w:pPr>
-      <w:bookmarkStart w:id="35" w:name="_Toc71201516"/>
+      <w:bookmarkStart w:id="35" w:name="_Toc216884023"/>
       <w:r>
         <w:lastRenderedPageBreak/>
         <w:t xml:space="preserve">Profiles RNS </w:t>
@@ -12132,7 +12700,7 @@
       <w:pPr>
         <w:pStyle w:val="Heading2"/>
       </w:pPr>
-      <w:bookmarkStart w:id="36" w:name="_Toc71201517"/>
+      <w:bookmarkStart w:id="36" w:name="_Toc216884024"/>
       <w:r>
         <w:t>Bug Fixes</w:t>
       </w:r>
@@ -12183,7 +12751,7 @@
       <w:pPr>
         <w:pStyle w:val="Heading2"/>
       </w:pPr>
-      <w:bookmarkStart w:id="37" w:name="_Toc71201518"/>
+      <w:bookmarkStart w:id="37" w:name="_Toc216884025"/>
       <w:r>
         <w:t>What’s New</w:t>
       </w:r>
@@ -12277,7 +12845,7 @@
       <w:pPr>
         <w:pStyle w:val="Heading2"/>
       </w:pPr>
-      <w:bookmarkStart w:id="38" w:name="_Toc71201519"/>
+      <w:bookmarkStart w:id="38" w:name="_Toc216884026"/>
       <w:r>
         <w:t>Database Changes</w:t>
       </w:r>
@@ -12333,7 +12901,15 @@
         <w:t xml:space="preserve"> – Added </w:t>
       </w:r>
       <w:r>
-        <w:t xml:space="preserve">[Framework.].Job to </w:t>
+        <w:t>[Framework.</w:t>
+      </w:r>
+      <w:proofErr w:type="gramStart"/>
+      <w:r>
+        <w:t>].Job</w:t>
+      </w:r>
+      <w:proofErr w:type="gramEnd"/>
+      <w:r>
+        <w:t xml:space="preserve"> to </w:t>
       </w:r>
       <w:proofErr w:type="spellStart"/>
       <w:r>
@@ -12401,12 +12977,12 @@
         <w:t>].[</w:t>
       </w:r>
       <w:proofErr w:type="spellStart"/>
+      <w:r>
+        <w:t>Publication.Entity.UpdateEntity</w:t>
+      </w:r>
+      <w:proofErr w:type="spellEnd"/>
       <w:proofErr w:type="gramEnd"/>
       <w:r>
-        <w:t>Publication.Entity.UpdateEntity</w:t>
-      </w:r>
-      <w:proofErr w:type="spellEnd"/>
-      <w:r>
         <w:t>] – Added PMCID column.</w:t>
       </w:r>
     </w:p>
@@ -12424,12 +13000,12 @@
         <w:t>].[</w:t>
       </w:r>
       <w:proofErr w:type="spellStart"/>
+      <w:r>
+        <w:t>Publication.Entity.UpdateEntityOnePerson</w:t>
+      </w:r>
+      <w:proofErr w:type="spellEnd"/>
       <w:proofErr w:type="gramEnd"/>
       <w:r>
-        <w:t>Publication.Entity.UpdateEntityOnePerson</w:t>
-      </w:r>
-      <w:proofErr w:type="spellEnd"/>
-      <w:r>
         <w:t>] – Added PMCID column.</w:t>
       </w:r>
     </w:p>
@@ -12439,11 +13015,11 @@
       </w:r>
       <w:proofErr w:type="gramStart"/>
       <w:r>
-        <w:t>].[</w:t>
+        <w:t>].[Publication.PubMed.GetPersonInfoForDisambiguation</w:t>
       </w:r>
       <w:proofErr w:type="gramEnd"/>
       <w:r>
-        <w:t>Publication.PubMed.GetPersonInfoForDisambiguation] – Added URI and ORCID to data sent to disambiguation.</w:t>
+        <w:t>] – Added URI and ORCID to data sent to disambiguation.</w:t>
       </w:r>
     </w:p>
     <w:p>
@@ -12460,12 +13036,12 @@
         <w:t>].[</w:t>
       </w:r>
       <w:proofErr w:type="spellStart"/>
+      <w:r>
+        <w:t>Publication.PubMed.ParsePubMedXML</w:t>
+      </w:r>
+      <w:proofErr w:type="spellEnd"/>
       <w:proofErr w:type="gramEnd"/>
       <w:r>
-        <w:t>Publication.PubMed.ParsePubMedXML</w:t>
-      </w:r>
-      <w:proofErr w:type="spellEnd"/>
-      <w:r>
         <w:t>] – Changes to parse PMCID from PubMed XML and handle 2015 affiliation format correctly.</w:t>
       </w:r>
     </w:p>
@@ -12506,12 +13082,15 @@
         <w:t>].[</w:t>
       </w:r>
       <w:proofErr w:type="spellStart"/>
+      <w:r>
+        <w:t>Net</w:t>
+      </w:r>
+      <w:r>
+        <w:t>work.Authorship.Timeline.Concept</w:t>
+      </w:r>
       <w:proofErr w:type="gramEnd"/>
       <w:r>
-        <w:t>Net</w:t>
-      </w:r>
-      <w:r>
-        <w:t>work.Authorship.Timeline.Concept.GetData</w:t>
+        <w:t>.GetData</w:t>
       </w:r>
       <w:proofErr w:type="spellEnd"/>
       <w:r>
@@ -12532,9 +13111,12 @@
         <w:t>].[</w:t>
       </w:r>
       <w:proofErr w:type="spellStart"/>
+      <w:r>
+        <w:t>Network.Authorship.Timeline.Person</w:t>
+      </w:r>
       <w:proofErr w:type="gramEnd"/>
       <w:r>
-        <w:t>Network.Authorship.Timeline.Person.GetData</w:t>
+        <w:t>.GetData</w:t>
       </w:r>
       <w:proofErr w:type="spellEnd"/>
       <w:r>
@@ -12612,7 +13194,7 @@
       <w:pPr>
         <w:pStyle w:val="Heading2"/>
       </w:pPr>
-      <w:bookmarkStart w:id="39" w:name="_Toc71201520"/>
+      <w:bookmarkStart w:id="39" w:name="_Toc216884027"/>
       <w:r>
         <w:t>Depreciated</w:t>
       </w:r>
@@ -12631,7 +13213,7 @@
         <w:pStyle w:val="Heading1"/>
       </w:pPr>
       <w:bookmarkStart w:id="40" w:name="_Toc4145408991"/>
-      <w:bookmarkStart w:id="41" w:name="_Toc71201521"/>
+      <w:bookmarkStart w:id="41" w:name="_Toc216884028"/>
       <w:bookmarkEnd w:id="40"/>
       <w:r>
         <w:lastRenderedPageBreak/>
@@ -12656,7 +13238,7 @@
       </w:pPr>
       <w:bookmarkStart w:id="42" w:name="__RefHeading__1434_7096311751"/>
       <w:bookmarkStart w:id="43" w:name="_Toc4145409001"/>
-      <w:bookmarkStart w:id="44" w:name="_Toc71201522"/>
+      <w:bookmarkStart w:id="44" w:name="_Toc216884029"/>
       <w:bookmarkEnd w:id="42"/>
       <w:bookmarkEnd w:id="43"/>
       <w:r>
@@ -12749,7 +13331,7 @@
       </w:pPr>
       <w:bookmarkStart w:id="45" w:name="__RefHeading__1436_7096311751"/>
       <w:bookmarkStart w:id="46" w:name="_Toc4145409011"/>
-      <w:bookmarkStart w:id="47" w:name="_Toc71201523"/>
+      <w:bookmarkStart w:id="47" w:name="_Toc216884030"/>
       <w:bookmarkEnd w:id="45"/>
       <w:bookmarkEnd w:id="46"/>
       <w:r>
@@ -12825,7 +13407,7 @@
       </w:pPr>
       <w:bookmarkStart w:id="49" w:name="__RefHeading__1438_7096311751"/>
       <w:bookmarkStart w:id="50" w:name="_Toc4145409021"/>
-      <w:bookmarkStart w:id="51" w:name="_Toc71201524"/>
+      <w:bookmarkStart w:id="51" w:name="_Toc216884031"/>
       <w:bookmarkEnd w:id="49"/>
       <w:bookmarkEnd w:id="50"/>
       <w:r>
@@ -12880,12 +13462,12 @@
         <w:t>].[</w:t>
       </w:r>
       <w:proofErr w:type="spellStart"/>
+      <w:r>
+        <w:t>Publication.Entity.Authorship</w:t>
+      </w:r>
+      <w:proofErr w:type="spellEnd"/>
       <w:proofErr w:type="gramEnd"/>
       <w:r>
-        <w:t>Publication.Entity.Authorship</w:t>
-      </w:r>
-      <w:proofErr w:type="spellEnd"/>
-      <w:r>
         <w:t>]</w:t>
       </w:r>
       <w:r>
@@ -12909,12 +13491,12 @@
         <w:t>].[</w:t>
       </w:r>
       <w:proofErr w:type="spellStart"/>
+      <w:r>
+        <w:t>Publication.Entity.InformationResource</w:t>
+      </w:r>
+      <w:proofErr w:type="spellEnd"/>
       <w:proofErr w:type="gramEnd"/>
       <w:r>
-        <w:t>Publication.Entity.InformationResource</w:t>
-      </w:r>
-      <w:proofErr w:type="spellEnd"/>
-      <w:r>
         <w:t>]</w:t>
       </w:r>
       <w:r>
@@ -13045,12 +13627,12 @@
         <w:t>].[</w:t>
       </w:r>
       <w:proofErr w:type="spellStart"/>
+      <w:r>
+        <w:t>Publication.Pubmed.LoadDisambiguationResults</w:t>
+      </w:r>
+      <w:proofErr w:type="spellEnd"/>
       <w:proofErr w:type="gramEnd"/>
       <w:r>
-        <w:t>Publication.Pubmed.LoadDisambiguationResults</w:t>
-      </w:r>
-      <w:proofErr w:type="spellEnd"/>
-      <w:r>
         <w:t>]</w:t>
       </w:r>
       <w:r>
@@ -13106,11 +13688,11 @@
         <w:t>].[</w:t>
       </w:r>
       <w:proofErr w:type="spellStart"/>
+      <w:r>
+        <w:t>Publication.Pubmed.ParsePubMedXML</w:t>
+      </w:r>
+      <w:proofErr w:type="spellEnd"/>
       <w:proofErr w:type="gramEnd"/>
-      <w:r>
-        <w:t>Publication.Pubmed.ParsePubMedXML</w:t>
-      </w:r>
-      <w:proofErr w:type="spellEnd"/>
       <w:r>
         <w:t>]</w:t>
       </w:r>
@@ -13197,7 +13779,7 @@
       </w:pPr>
       <w:bookmarkStart w:id="52" w:name="__RefHeading__1440_7096311751"/>
       <w:bookmarkStart w:id="53" w:name="_Toc4145409031"/>
-      <w:bookmarkStart w:id="54" w:name="_Toc71201525"/>
+      <w:bookmarkStart w:id="54" w:name="_Toc216884032"/>
       <w:bookmarkEnd w:id="52"/>
       <w:bookmarkEnd w:id="53"/>
       <w:r>
@@ -13220,7 +13802,7 @@
       <w:pPr>
         <w:pStyle w:val="Heading1"/>
       </w:pPr>
-      <w:bookmarkStart w:id="55" w:name="_Toc71201526"/>
+      <w:bookmarkStart w:id="55" w:name="_Toc216884033"/>
       <w:r>
         <w:lastRenderedPageBreak/>
         <w:t>Profiles RNS 2.8</w:t>
@@ -13248,7 +13830,7 @@
       <w:pPr>
         <w:pStyle w:val="Heading2"/>
       </w:pPr>
-      <w:bookmarkStart w:id="56" w:name="_Toc71201527"/>
+      <w:bookmarkStart w:id="56" w:name="_Toc216884034"/>
       <w:r>
         <w:t>Bug Fixes</w:t>
       </w:r>
@@ -13379,7 +13961,7 @@
       <w:pPr>
         <w:pStyle w:val="Heading2"/>
       </w:pPr>
-      <w:bookmarkStart w:id="57" w:name="_Toc71201528"/>
+      <w:bookmarkStart w:id="57" w:name="_Toc216884035"/>
       <w:r>
         <w:t>What’s New</w:t>
       </w:r>
@@ -13425,7 +14007,7 @@
       <w:pPr>
         <w:pStyle w:val="Heading2"/>
       </w:pPr>
-      <w:bookmarkStart w:id="58" w:name="_Toc71201529"/>
+      <w:bookmarkStart w:id="58" w:name="_Toc216884036"/>
       <w:r>
         <w:t>Database Changes</w:t>
       </w:r>
@@ -13499,11 +14081,11 @@
         <w:t>].[</w:t>
       </w:r>
       <w:proofErr w:type="spellStart"/>
+      <w:r>
+        <w:t>GetDataRDF.DebugLog.ExpandRDFListTable</w:t>
+      </w:r>
+      <w:proofErr w:type="spellEnd"/>
       <w:proofErr w:type="gramEnd"/>
-      <w:r>
-        <w:t>GetDataRDF.DebugLog.ExpandRDFListTable</w:t>
-      </w:r>
-      <w:proofErr w:type="spellEnd"/>
       <w:r>
         <w:t>] – New log</w:t>
       </w:r>
@@ -13538,7 +14120,7 @@
       <w:pPr>
         <w:pStyle w:val="Heading1"/>
       </w:pPr>
-      <w:bookmarkStart w:id="59" w:name="_Toc71201530"/>
+      <w:bookmarkStart w:id="59" w:name="_Toc216884037"/>
       <w:r>
         <w:lastRenderedPageBreak/>
         <w:t>Profiles RNS 2.9</w:t>
@@ -13563,7 +14145,7 @@
       <w:pPr>
         <w:pStyle w:val="Heading2"/>
       </w:pPr>
-      <w:bookmarkStart w:id="60" w:name="_Toc71201531"/>
+      <w:bookmarkStart w:id="60" w:name="_Toc216884038"/>
       <w:r>
         <w:t>Bug Fixes</w:t>
       </w:r>
@@ -13631,7 +14213,7 @@
       <w:pPr>
         <w:pStyle w:val="Heading2"/>
       </w:pPr>
-      <w:bookmarkStart w:id="61" w:name="_Toc71201532"/>
+      <w:bookmarkStart w:id="61" w:name="_Toc216884039"/>
       <w:r>
         <w:t>What’s New</w:t>
       </w:r>
@@ -13778,8 +14360,13 @@
         <w:t>Profile.Import</w:t>
       </w:r>
       <w:proofErr w:type="spellEnd"/>
-      <w:r>
-        <w:t>].[Person] tables.</w:t>
+      <w:proofErr w:type="gramStart"/>
+      <w:r>
+        <w:t>].[</w:t>
+      </w:r>
+      <w:proofErr w:type="gramEnd"/>
+      <w:r>
+        <w:t>Person] tables.</w:t>
       </w:r>
     </w:p>
     <w:p>
@@ -13804,7 +14391,7 @@
       <w:pPr>
         <w:pStyle w:val="Heading2"/>
       </w:pPr>
-      <w:bookmarkStart w:id="62" w:name="_Toc71201533"/>
+      <w:bookmarkStart w:id="62" w:name="_Toc216884040"/>
       <w:r>
         <w:lastRenderedPageBreak/>
         <w:t>Database Changes</w:t>
@@ -13828,12 +14415,12 @@
         <w:t>].[</w:t>
       </w:r>
       <w:proofErr w:type="spellStart"/>
+      <w:r>
+        <w:t>Concept.Mesh.ParseMeshXML</w:t>
+      </w:r>
+      <w:proofErr w:type="spellEnd"/>
       <w:proofErr w:type="gramEnd"/>
       <w:r>
-        <w:t>Concept.Mesh.ParseMeshXML</w:t>
-      </w:r>
-      <w:proofErr w:type="spellEnd"/>
-      <w:r>
         <w:t>]</w:t>
       </w:r>
       <w:r>
@@ -13843,7 +14430,15 @@
         <w:t xml:space="preserve">Modified </w:t>
       </w:r>
       <w:r>
-        <w:t>to handle 2016 MESH file format and the new Semantic types xml file.</w:t>
+        <w:t xml:space="preserve">to handle 2016 MESH file format and the new Semantic </w:t>
+      </w:r>
+      <w:proofErr w:type="gramStart"/>
+      <w:r>
+        <w:t>types</w:t>
+      </w:r>
+      <w:proofErr w:type="gramEnd"/>
+      <w:r>
+        <w:t xml:space="preserve"> xml file.</w:t>
       </w:r>
     </w:p>
     <w:p>
@@ -13860,12 +14455,12 @@
         <w:t>].[</w:t>
       </w:r>
       <w:proofErr w:type="spellStart"/>
+      <w:r>
+        <w:t>Publication.Entity.UpdateEntity</w:t>
+      </w:r>
+      <w:proofErr w:type="spellEnd"/>
       <w:proofErr w:type="gramEnd"/>
       <w:r>
-        <w:t>Publication.Entity.UpdateEntity</w:t>
-      </w:r>
-      <w:proofErr w:type="spellEnd"/>
-      <w:r>
         <w:t>] –</w:t>
       </w:r>
       <w:r>
@@ -13971,10 +14566,12 @@
         <w:t>Profile.Data</w:t>
       </w:r>
       <w:proofErr w:type="spellEnd"/>
-      <w:r>
-        <w:t>].[</w:t>
-      </w:r>
-      <w:proofErr w:type="spellStart"/>
+      <w:proofErr w:type="gramStart"/>
+      <w:r>
+        <w:t>].[</w:t>
+      </w:r>
+      <w:proofErr w:type="spellStart"/>
+      <w:proofErr w:type="gramEnd"/>
       <w:r>
         <w:t>Funding.Agreement</w:t>
       </w:r>
@@ -13987,10 +14584,12 @@
         <w:t>Profile.Data</w:t>
       </w:r>
       <w:proofErr w:type="spellEnd"/>
-      <w:r>
-        <w:t>].[</w:t>
-      </w:r>
-      <w:proofErr w:type="spellStart"/>
+      <w:proofErr w:type="gramStart"/>
+      <w:r>
+        <w:t>].[</w:t>
+      </w:r>
+      <w:proofErr w:type="spellStart"/>
+      <w:proofErr w:type="gramEnd"/>
       <w:r>
         <w:t>Funding.Delete</w:t>
       </w:r>
@@ -14003,10 +14602,12 @@
         <w:t>Profile.Data</w:t>
       </w:r>
       <w:proofErr w:type="spellEnd"/>
-      <w:r>
-        <w:t>].[</w:t>
-      </w:r>
-      <w:proofErr w:type="spellStart"/>
+      <w:proofErr w:type="gramStart"/>
+      <w:r>
+        <w:t>].[</w:t>
+      </w:r>
+      <w:proofErr w:type="spellStart"/>
+      <w:proofErr w:type="gramEnd"/>
       <w:r>
         <w:t>Funding.Role</w:t>
       </w:r>
@@ -14048,10 +14649,12 @@
         <w:t>Profile.Data</w:t>
       </w:r>
       <w:proofErr w:type="spellEnd"/>
-      <w:r>
-        <w:t>].[</w:t>
-      </w:r>
-      <w:proofErr w:type="spellStart"/>
+      <w:proofErr w:type="gramStart"/>
+      <w:r>
+        <w:t>].[</w:t>
+      </w:r>
+      <w:proofErr w:type="spellStart"/>
+      <w:proofErr w:type="gramEnd"/>
       <w:r>
         <w:t>Funding.DeleteFunding</w:t>
       </w:r>
@@ -14064,12 +14667,17 @@
         <w:t>Profile.Data</w:t>
       </w:r>
       <w:proofErr w:type="spellEnd"/>
+      <w:proofErr w:type="gramStart"/>
       <w:r>
         <w:t>].</w:t>
       </w:r>
       <w:proofErr w:type="spellStart"/>
       <w:r>
-        <w:t>Funding.Entity.UpdateEntityOnePerson</w:t>
+        <w:t>Funding.Entity</w:t>
+      </w:r>
+      <w:proofErr w:type="gramEnd"/>
+      <w:r>
+        <w:t>.UpdateEntityOnePerson</w:t>
       </w:r>
       <w:proofErr w:type="spellEnd"/>
       <w:r>
@@ -14096,15 +14704,15 @@
         <w:t>].[</w:t>
       </w:r>
       <w:proofErr w:type="spellStart"/>
+      <w:r>
+        <w:t>Custom.EditEducationalTraining.StoreIt</w:t>
+      </w:r>
+      <w:r>
+        <w:t>em</w:t>
+      </w:r>
+      <w:proofErr w:type="spellEnd"/>
       <w:proofErr w:type="gramEnd"/>
       <w:r>
-        <w:t>Custom.EditEducationalTraining.StoreIt</w:t>
-      </w:r>
-      <w:r>
-        <w:t>em</w:t>
-      </w:r>
-      <w:proofErr w:type="spellEnd"/>
-      <w:r>
         <w:t>] – New stored procedure for Education and T</w:t>
       </w:r>
       <w:r>
@@ -14139,7 +14747,7 @@
       <w:pPr>
         <w:pStyle w:val="Heading1"/>
       </w:pPr>
-      <w:bookmarkStart w:id="63" w:name="_Toc71201534"/>
+      <w:bookmarkStart w:id="63" w:name="_Toc216884041"/>
       <w:r>
         <w:lastRenderedPageBreak/>
         <w:t>Profiles RNS 2.10</w:t>
@@ -14161,7 +14769,7 @@
       <w:pPr>
         <w:pStyle w:val="Heading2"/>
       </w:pPr>
-      <w:bookmarkStart w:id="64" w:name="_Toc71201535"/>
+      <w:bookmarkStart w:id="64" w:name="_Toc216884042"/>
       <w:r>
         <w:t>Bug Fixes</w:t>
       </w:r>
@@ -14239,7 +14847,7 @@
       <w:pPr>
         <w:pStyle w:val="Heading2"/>
       </w:pPr>
-      <w:bookmarkStart w:id="65" w:name="_Toc71201536"/>
+      <w:bookmarkStart w:id="65" w:name="_Toc216884043"/>
       <w:r>
         <w:t>What’s New</w:t>
       </w:r>
@@ -14313,7 +14921,7 @@
       <w:pPr>
         <w:pStyle w:val="Heading2"/>
       </w:pPr>
-      <w:bookmarkStart w:id="66" w:name="_Toc71201537"/>
+      <w:bookmarkStart w:id="66" w:name="_Toc216884044"/>
       <w:r>
         <w:t>Database Changes</w:t>
       </w:r>
@@ -14349,6 +14957,7 @@
         <w:t>Profile.Data</w:t>
       </w:r>
       <w:proofErr w:type="spellEnd"/>
+      <w:proofErr w:type="gramStart"/>
       <w:r>
         <w:t>].</w:t>
       </w:r>
@@ -14357,6 +14966,7 @@
         <w:t>Funding.DisambiguationOrganizationMapping</w:t>
       </w:r>
       <w:proofErr w:type="spellEnd"/>
+      <w:proofErr w:type="gramEnd"/>
       <w:r>
         <w:t>], [</w:t>
       </w:r>
@@ -14365,10 +14975,12 @@
         <w:t>Profile.Data</w:t>
       </w:r>
       <w:proofErr w:type="spellEnd"/>
-      <w:r>
-        <w:t>].[</w:t>
-      </w:r>
-      <w:proofErr w:type="spellStart"/>
+      <w:proofErr w:type="gramStart"/>
+      <w:r>
+        <w:t>].[</w:t>
+      </w:r>
+      <w:proofErr w:type="spellStart"/>
+      <w:proofErr w:type="gramEnd"/>
       <w:r>
         <w:t>Funding.DisambiguationResults</w:t>
       </w:r>
@@ -14404,10 +15016,12 @@
         <w:t>Profile.Data</w:t>
       </w:r>
       <w:proofErr w:type="spellEnd"/>
-      <w:r>
-        <w:t>].[</w:t>
-      </w:r>
-      <w:proofErr w:type="spellStart"/>
+      <w:proofErr w:type="gramStart"/>
+      <w:r>
+        <w:t>].[</w:t>
+      </w:r>
+      <w:proofErr w:type="spellStart"/>
+      <w:proofErr w:type="gramEnd"/>
       <w:r>
         <w:t>Funding.GetPersonInfoForDisambiguation</w:t>
       </w:r>
@@ -14423,10 +15037,12 @@
         <w:t>Profile.Data</w:t>
       </w:r>
       <w:proofErr w:type="spellEnd"/>
-      <w:r>
-        <w:t>].[</w:t>
-      </w:r>
-      <w:proofErr w:type="spellStart"/>
+      <w:proofErr w:type="gramStart"/>
+      <w:r>
+        <w:t>].[</w:t>
+      </w:r>
+      <w:proofErr w:type="spellStart"/>
+      <w:proofErr w:type="gramEnd"/>
       <w:r>
         <w:t>LoadDisambiguationResults</w:t>
       </w:r>
@@ -14439,10 +15055,12 @@
         <w:t>Profile.Data</w:t>
       </w:r>
       <w:proofErr w:type="spellEnd"/>
-      <w:r>
-        <w:t>].[</w:t>
-      </w:r>
-      <w:proofErr w:type="spellStart"/>
+      <w:proofErr w:type="gramStart"/>
+      <w:r>
+        <w:t>].[</w:t>
+      </w:r>
+      <w:proofErr w:type="spellStart"/>
+      <w:proofErr w:type="gramEnd"/>
       <w:r>
         <w:t>ParseDisambiguationXML</w:t>
       </w:r>
@@ -14469,12 +15087,12 @@
         <w:t>].[</w:t>
       </w:r>
       <w:proofErr w:type="spellStart"/>
+      <w:r>
+        <w:t>Publication.PubMed.Author.Stage</w:t>
+      </w:r>
+      <w:proofErr w:type="spellEnd"/>
       <w:proofErr w:type="gramEnd"/>
       <w:r>
-        <w:t>Publication.PubMed.Author.Stage</w:t>
-      </w:r>
-      <w:proofErr w:type="spellEnd"/>
-      <w:r>
         <w:t>], [</w:t>
       </w:r>
       <w:proofErr w:type="spellStart"/>
@@ -14482,6 +15100,7 @@
         <w:t>Profile.Data</w:t>
       </w:r>
       <w:proofErr w:type="spellEnd"/>
+      <w:proofErr w:type="gramStart"/>
       <w:r>
         <w:t>].[</w:t>
       </w:r>
@@ -14490,6 +15109,7 @@
         <w:t>Publication.PubMed.General.Stage</w:t>
       </w:r>
       <w:proofErr w:type="spellEnd"/>
+      <w:proofErr w:type="gramEnd"/>
       <w:r>
         <w:t>], [</w:t>
       </w:r>
@@ -14498,6 +15118,7 @@
         <w:t>Profile.Data</w:t>
       </w:r>
       <w:proofErr w:type="spellEnd"/>
+      <w:proofErr w:type="gramStart"/>
       <w:r>
         <w:t>].[</w:t>
       </w:r>
@@ -14506,6 +15127,7 @@
         <w:t>PubMed.Mesh.Stage</w:t>
       </w:r>
       <w:proofErr w:type="spellEnd"/>
+      <w:proofErr w:type="gramEnd"/>
       <w:r>
         <w:t>] – New tables</w:t>
       </w:r>
@@ -14530,12 +15152,12 @@
         <w:t>].[</w:t>
       </w:r>
       <w:proofErr w:type="spellStart"/>
+      <w:r>
+        <w:t>Publication.PubMed.AddPubMedXML</w:t>
+      </w:r>
+      <w:proofErr w:type="spellEnd"/>
       <w:proofErr w:type="gramEnd"/>
       <w:r>
-        <w:t>Publication.PubMed.AddPubMedXML</w:t>
-      </w:r>
-      <w:proofErr w:type="spellEnd"/>
-      <w:r>
         <w:t>]</w:t>
       </w:r>
       <w:r>
@@ -14556,12 +15178,12 @@
         <w:t>].[</w:t>
       </w:r>
       <w:proofErr w:type="spellStart"/>
+      <w:r>
+        <w:t>Publication.PubMed.ParseAllPubMedXML</w:t>
+      </w:r>
+      <w:proofErr w:type="spellEnd"/>
       <w:proofErr w:type="gramEnd"/>
       <w:r>
-        <w:t>Publication.PubMed.ParseAllPubMedXML</w:t>
-      </w:r>
-      <w:proofErr w:type="spellEnd"/>
-      <w:r>
         <w:t>] – New stored procedure for batch processing PubMed XML.</w:t>
       </w:r>
     </w:p>
@@ -14570,7 +15192,7 @@
       <w:pPr>
         <w:pStyle w:val="Heading1"/>
       </w:pPr>
-      <w:bookmarkStart w:id="67" w:name="_Toc71201538"/>
+      <w:bookmarkStart w:id="67" w:name="_Toc216884045"/>
       <w:r>
         <w:lastRenderedPageBreak/>
         <w:t>Profiles RNS 2.10.1</w:t>
@@ -14586,7 +15208,7 @@
       <w:pPr>
         <w:pStyle w:val="Heading2"/>
       </w:pPr>
-      <w:bookmarkStart w:id="68" w:name="_Toc71201539"/>
+      <w:bookmarkStart w:id="68" w:name="_Toc216884046"/>
       <w:r>
         <w:t>Bug Fixes</w:t>
       </w:r>
@@ -14612,27 +15234,239 @@
         <w:t>.[</w:t>
       </w:r>
       <w:proofErr w:type="spellStart"/>
+      <w:r>
+        <w:t>Publication.PubMed.Author</w:t>
+      </w:r>
+      <w:proofErr w:type="spellEnd"/>
       <w:proofErr w:type="gramEnd"/>
       <w:r>
+        <w:t xml:space="preserve">] can </w:t>
+      </w:r>
+      <w:r>
+        <w:t>grow exponentially during disambiguation runs.</w:t>
+      </w:r>
+    </w:p>
+    <w:p>
+      <w:r>
+        <w:t>2. [</w:t>
+      </w:r>
+      <w:proofErr w:type="spellStart"/>
+      <w:r>
+        <w:t>Profile.Data</w:t>
+      </w:r>
+      <w:proofErr w:type="spellEnd"/>
+      <w:proofErr w:type="gramStart"/>
+      <w:r>
+        <w:t>].[</w:t>
+      </w:r>
+      <w:proofErr w:type="spellStart"/>
+      <w:proofErr w:type="gramEnd"/>
+      <w:r>
+        <w:t>Funding.G</w:t>
+      </w:r>
+      <w:r>
+        <w:t>etPersonInfoForDisambiguation</w:t>
+      </w:r>
+      <w:proofErr w:type="spellEnd"/>
+      <w:r>
+        <w:t>] d</w:t>
+      </w:r>
+      <w:r>
+        <w:t>oesn't correctly return batches of people.</w:t>
+      </w:r>
+    </w:p>
+    <w:p>
+      <w:r>
+        <w:t xml:space="preserve">3. </w:t>
+      </w:r>
+      <w:proofErr w:type="spellStart"/>
+      <w:r>
+        <w:t>GetFunding</w:t>
+      </w:r>
+      <w:proofErr w:type="spellEnd"/>
+      <w:r>
+        <w:t xml:space="preserve"> SSIS SQL Server 2008 package doesn't load results.</w:t>
+      </w:r>
+    </w:p>
+    <w:p>
+      <w:r>
+        <w:t xml:space="preserve">4. </w:t>
+      </w:r>
+      <w:r>
+        <w:t>Multiple records generated in activity log for deleted profiles</w:t>
+      </w:r>
+      <w:r>
+        <w:t>.</w:t>
+      </w:r>
+    </w:p>
+    <w:p>
+      <w:pPr>
+        <w:pStyle w:val="Heading2"/>
+      </w:pPr>
+      <w:bookmarkStart w:id="69" w:name="_Toc216884047"/>
+      <w:r>
+        <w:t>What’s New</w:t>
+      </w:r>
+      <w:bookmarkEnd w:id="69"/>
+    </w:p>
+    <w:p>
+      <w:r>
+        <w:t>1. Updated column lengths to be compatible with 2017 PubMed xml.</w:t>
+      </w:r>
+    </w:p>
+    <w:p>
+      <w:r>
+        <w:t>2. Performance improvement in Activity Log database query.</w:t>
+      </w:r>
+    </w:p>
+    <w:p>
+      <w:pPr>
+        <w:pStyle w:val="Heading2"/>
+      </w:pPr>
+      <w:bookmarkStart w:id="70" w:name="_Toc216884048"/>
+      <w:r>
+        <w:t>Database Changes</w:t>
+      </w:r>
+      <w:bookmarkEnd w:id="70"/>
+    </w:p>
+    <w:p>
+      <w:r>
+        <w:t>1. [</w:t>
+      </w:r>
+      <w:proofErr w:type="spellStart"/>
+      <w:r>
+        <w:t>Profile.Import</w:t>
+      </w:r>
+      <w:proofErr w:type="spellEnd"/>
+      <w:proofErr w:type="gramStart"/>
+      <w:r>
+        <w:t>].[</w:t>
+      </w:r>
+      <w:proofErr w:type="spellStart"/>
+      <w:proofErr w:type="gramEnd"/>
+      <w:r>
+        <w:t>LoadProfilesData</w:t>
+      </w:r>
+      <w:proofErr w:type="spellEnd"/>
+      <w:r>
+        <w:t>] – Modified to avoid multiple records being generated for deleted profiles.</w:t>
+      </w:r>
+    </w:p>
+    <w:p>
+      <w:r>
+        <w:t xml:space="preserve">2. </w:t>
+      </w:r>
+      <w:r>
+        <w:t>[</w:t>
+      </w:r>
+      <w:proofErr w:type="spellStart"/>
+      <w:r>
+        <w:t>Profile.Data</w:t>
+      </w:r>
+      <w:proofErr w:type="spellEnd"/>
+      <w:r>
+        <w:t>].</w:t>
+      </w:r>
+      <w:proofErr w:type="spellStart"/>
+      <w:r>
+        <w:t>Publication.PubMed.Author.Stage</w:t>
+      </w:r>
+      <w:proofErr w:type="spellEnd"/>
+      <w:r>
+        <w:t>], [</w:t>
+      </w:r>
+      <w:proofErr w:type="spellStart"/>
+      <w:r>
+        <w:t>Profile.Data</w:t>
+      </w:r>
+      <w:proofErr w:type="spellEnd"/>
+      <w:r>
+        <w:t>].</w:t>
+      </w:r>
+      <w:proofErr w:type="spellStart"/>
+      <w:r>
         <w:t>Publication.PubMed.Author</w:t>
       </w:r>
       <w:proofErr w:type="spellEnd"/>
       <w:r>
-        <w:t xml:space="preserve">] can </w:t>
-      </w:r>
-      <w:r>
-        <w:t>grow exponentially during disambiguation runs.</w:t>
-      </w:r>
-    </w:p>
-    <w:p>
-      <w:r>
-        <w:t>2. [</w:t>
+        <w:t>],</w:t>
+      </w:r>
+      <w:r>
+        <w:t xml:space="preserve"> </w:t>
+      </w:r>
+      <w:r>
+        <w:t>[</w:t>
       </w:r>
       <w:proofErr w:type="spellStart"/>
       <w:r>
         <w:t>Profile.Data</w:t>
       </w:r>
       <w:proofErr w:type="spellEnd"/>
+      <w:r>
+        <w:t>].</w:t>
+      </w:r>
+      <w:proofErr w:type="spellStart"/>
+      <w:r>
+        <w:t>Publication.PubMed.General.Stage</w:t>
+      </w:r>
+      <w:proofErr w:type="spellEnd"/>
+      <w:r>
+        <w:t>],</w:t>
+      </w:r>
+      <w:r>
+        <w:t xml:space="preserve"> </w:t>
+      </w:r>
+      <w:r>
+        <w:t>[</w:t>
+      </w:r>
+      <w:proofErr w:type="spellStart"/>
+      <w:r>
+        <w:t>Profile.Data</w:t>
+      </w:r>
+      <w:proofErr w:type="spellEnd"/>
+      <w:r>
+        <w:t>].</w:t>
+      </w:r>
+      <w:proofErr w:type="spellStart"/>
+      <w:r>
+        <w:t>Publication.PubMed.General</w:t>
+      </w:r>
+      <w:proofErr w:type="spellEnd"/>
+      <w:r>
+        <w:t>],</w:t>
+      </w:r>
+      <w:r>
+        <w:t xml:space="preserve"> </w:t>
+      </w:r>
+      <w:r>
+        <w:t>[</w:t>
+      </w:r>
+      <w:proofErr w:type="spellStart"/>
+      <w:r>
+        <w:t>Profile.Data</w:t>
+      </w:r>
+      <w:proofErr w:type="spellEnd"/>
+      <w:r>
+        <w:t>].</w:t>
+      </w:r>
+      <w:proofErr w:type="spellStart"/>
+      <w:r>
+        <w:t>Publication.PubMed.Keyword</w:t>
+      </w:r>
+      <w:proofErr w:type="spellEnd"/>
+      <w:r>
+        <w:t>] – Columns widths changed to be compatible with 2017 PubMed xml.</w:t>
+      </w:r>
+    </w:p>
+    <w:p>
+      <w:r>
+        <w:t>3. [</w:t>
+      </w:r>
+      <w:proofErr w:type="spellStart"/>
+      <w:r>
+        <w:t>Profile.Data</w:t>
+      </w:r>
+      <w:proofErr w:type="spellEnd"/>
       <w:proofErr w:type="gramStart"/>
       <w:r>
         <w:t>].[</w:t>
@@ -14640,80 +15474,20 @@
       <w:proofErr w:type="spellStart"/>
       <w:proofErr w:type="gramEnd"/>
       <w:r>
-        <w:t>Funding.G</w:t>
-      </w:r>
-      <w:r>
-        <w:t>etPersonInfoForDisambiguation</w:t>
-      </w:r>
-      <w:proofErr w:type="spellEnd"/>
-      <w:r>
-        <w:t>] d</w:t>
-      </w:r>
-      <w:r>
-        <w:t>oesn't correctly return batches of people.</w:t>
-      </w:r>
-    </w:p>
-    <w:p>
-      <w:r>
-        <w:t xml:space="preserve">3. </w:t>
-      </w:r>
-      <w:proofErr w:type="spellStart"/>
-      <w:r>
-        <w:t>GetFunding</w:t>
-      </w:r>
-      <w:proofErr w:type="spellEnd"/>
-      <w:r>
-        <w:t xml:space="preserve"> SSIS SQL Server 2008 package doesn't load results.</w:t>
-      </w:r>
-    </w:p>
-    <w:p>
-      <w:r>
-        <w:t xml:space="preserve">4. </w:t>
-      </w:r>
-      <w:r>
-        <w:t>Multiple records generated in activity log for deleted profiles</w:t>
-      </w:r>
-      <w:r>
-        <w:t>.</w:t>
-      </w:r>
-    </w:p>
-    <w:p>
-      <w:pPr>
-        <w:pStyle w:val="Heading2"/>
-      </w:pPr>
-      <w:bookmarkStart w:id="69" w:name="_Toc71201540"/>
-      <w:r>
-        <w:t>What’s New</w:t>
-      </w:r>
-      <w:bookmarkEnd w:id="69"/>
-    </w:p>
-    <w:p>
-      <w:r>
-        <w:t>1. Updated column lengths to be compatible with 2017 PubMed xml.</w:t>
-      </w:r>
-    </w:p>
-    <w:p>
-      <w:r>
-        <w:t>2. Performance improvement in Activity Log database query.</w:t>
-      </w:r>
-    </w:p>
-    <w:p>
-      <w:pPr>
-        <w:pStyle w:val="Heading2"/>
-      </w:pPr>
-      <w:bookmarkStart w:id="70" w:name="_Toc71201541"/>
-      <w:r>
-        <w:t>Database Changes</w:t>
-      </w:r>
-      <w:bookmarkEnd w:id="70"/>
-    </w:p>
-    <w:p>
-      <w:r>
-        <w:t>1. [</w:t>
-      </w:r>
-      <w:proofErr w:type="spellStart"/>
-      <w:r>
-        <w:t>Profile.Import</w:t>
+        <w:t>Funding.GetPersonInfoForDisambiguation</w:t>
+      </w:r>
+      <w:proofErr w:type="spellEnd"/>
+      <w:r>
+        <w:t>] – Changed to correctly batch results.</w:t>
+      </w:r>
+    </w:p>
+    <w:p>
+      <w:r>
+        <w:t>4. [</w:t>
+      </w:r>
+      <w:proofErr w:type="spellStart"/>
+      <w:r>
+        <w:t>Profile.Data</w:t>
       </w:r>
       <w:proofErr w:type="spellEnd"/>
       <w:proofErr w:type="gramStart"/>
@@ -14721,18 +15495,13 @@
         <w:t>].[</w:t>
       </w:r>
       <w:proofErr w:type="spellStart"/>
+      <w:r>
+        <w:t>Publication.PubMed.ParseAllPubMedXML</w:t>
+      </w:r>
+      <w:proofErr w:type="spellEnd"/>
       <w:proofErr w:type="gramEnd"/>
       <w:r>
-        <w:t>LoadProfilesData</w:t>
-      </w:r>
-      <w:proofErr w:type="spellEnd"/>
-      <w:r>
-        <w:t>] – Modified to avoid multiple records being generated for deleted profiles.</w:t>
-      </w:r>
-    </w:p>
-    <w:p>
-      <w:r>
-        <w:t xml:space="preserve">2. </w:t>
+        <w:t xml:space="preserve">] – Modified to prevent exponential growth in </w:t>
       </w:r>
       <w:r>
         <w:t>[</w:t>
@@ -14742,167 +15511,22 @@
         <w:t>Profile.Data</w:t>
       </w:r>
       <w:proofErr w:type="spellEnd"/>
+      <w:proofErr w:type="gramStart"/>
+      <w:r>
+        <w:t>]</w:t>
+      </w:r>
+      <w:r>
+        <w:t>.[</w:t>
+      </w:r>
+      <w:proofErr w:type="spellStart"/>
+      <w:r>
+        <w:t>Publication.PubMed.Author</w:t>
+      </w:r>
+      <w:proofErr w:type="spellEnd"/>
+      <w:proofErr w:type="gramEnd"/>
       <w:r>
         <w:t>].</w:t>
       </w:r>
-      <w:proofErr w:type="spellStart"/>
-      <w:r>
-        <w:t>Publication.PubMed.Author.Stage</w:t>
-      </w:r>
-      <w:proofErr w:type="spellEnd"/>
-      <w:r>
-        <w:t>], [</w:t>
-      </w:r>
-      <w:proofErr w:type="spellStart"/>
-      <w:r>
-        <w:t>Profile.Data</w:t>
-      </w:r>
-      <w:proofErr w:type="spellEnd"/>
-      <w:r>
-        <w:t>].</w:t>
-      </w:r>
-      <w:proofErr w:type="spellStart"/>
-      <w:r>
-        <w:t>Publication.PubMed.Author</w:t>
-      </w:r>
-      <w:proofErr w:type="spellEnd"/>
-      <w:r>
-        <w:t>],</w:t>
-      </w:r>
-      <w:r>
-        <w:t xml:space="preserve"> </w:t>
-      </w:r>
-      <w:r>
-        <w:t>[</w:t>
-      </w:r>
-      <w:proofErr w:type="spellStart"/>
-      <w:r>
-        <w:t>Profile.Data</w:t>
-      </w:r>
-      <w:proofErr w:type="spellEnd"/>
-      <w:r>
-        <w:t>].</w:t>
-      </w:r>
-      <w:proofErr w:type="spellStart"/>
-      <w:r>
-        <w:t>Publication.PubMed.General.Stage</w:t>
-      </w:r>
-      <w:proofErr w:type="spellEnd"/>
-      <w:r>
-        <w:t>],</w:t>
-      </w:r>
-      <w:r>
-        <w:t xml:space="preserve"> </w:t>
-      </w:r>
-      <w:r>
-        <w:t>[</w:t>
-      </w:r>
-      <w:proofErr w:type="spellStart"/>
-      <w:r>
-        <w:t>Profile.Data</w:t>
-      </w:r>
-      <w:proofErr w:type="spellEnd"/>
-      <w:r>
-        <w:t>].</w:t>
-      </w:r>
-      <w:proofErr w:type="spellStart"/>
-      <w:r>
-        <w:t>Publication.PubMed.General</w:t>
-      </w:r>
-      <w:proofErr w:type="spellEnd"/>
-      <w:r>
-        <w:t>],</w:t>
-      </w:r>
-      <w:r>
-        <w:t xml:space="preserve"> </w:t>
-      </w:r>
-      <w:r>
-        <w:t>[</w:t>
-      </w:r>
-      <w:proofErr w:type="spellStart"/>
-      <w:r>
-        <w:t>Profile.Data</w:t>
-      </w:r>
-      <w:proofErr w:type="spellEnd"/>
-      <w:r>
-        <w:t>].</w:t>
-      </w:r>
-      <w:proofErr w:type="spellStart"/>
-      <w:r>
-        <w:t>Publication.PubMed.Keyword</w:t>
-      </w:r>
-      <w:proofErr w:type="spellEnd"/>
-      <w:r>
-        <w:t>] – Columns widths changed to be compatible with 2017 PubMed xml.</w:t>
-      </w:r>
-    </w:p>
-    <w:p>
-      <w:r>
-        <w:t>3. [</w:t>
-      </w:r>
-      <w:proofErr w:type="spellStart"/>
-      <w:r>
-        <w:t>Profile.Data</w:t>
-      </w:r>
-      <w:proofErr w:type="spellEnd"/>
-      <w:proofErr w:type="gramStart"/>
-      <w:r>
-        <w:t>].[</w:t>
-      </w:r>
-      <w:proofErr w:type="spellStart"/>
-      <w:proofErr w:type="gramEnd"/>
-      <w:r>
-        <w:t>Funding.GetPersonInfoForDisambiguation</w:t>
-      </w:r>
-      <w:proofErr w:type="spellEnd"/>
-      <w:r>
-        <w:t>] – Changed to correctly batch results.</w:t>
-      </w:r>
-    </w:p>
-    <w:p>
-      <w:r>
-        <w:t>4. [</w:t>
-      </w:r>
-      <w:proofErr w:type="spellStart"/>
-      <w:r>
-        <w:t>Profile.Data</w:t>
-      </w:r>
-      <w:proofErr w:type="spellEnd"/>
-      <w:proofErr w:type="gramStart"/>
-      <w:r>
-        <w:t>].[</w:t>
-      </w:r>
-      <w:proofErr w:type="spellStart"/>
-      <w:proofErr w:type="gramEnd"/>
-      <w:r>
-        <w:t>Publication.PubMed.ParseAllPubMedXML</w:t>
-      </w:r>
-      <w:proofErr w:type="spellEnd"/>
-      <w:r>
-        <w:t xml:space="preserve">] – Modified to prevent exponential growth in </w:t>
-      </w:r>
-      <w:r>
-        <w:t>[</w:t>
-      </w:r>
-      <w:proofErr w:type="spellStart"/>
-      <w:r>
-        <w:t>Profile.Data</w:t>
-      </w:r>
-      <w:proofErr w:type="spellEnd"/>
-      <w:r>
-        <w:t>]</w:t>
-      </w:r>
-      <w:r>
-        <w:t>.[</w:t>
-      </w:r>
-      <w:proofErr w:type="spellStart"/>
-      <w:r>
-        <w:t>Publication.PubMed.Author</w:t>
-      </w:r>
-      <w:proofErr w:type="spellEnd"/>
-      <w:r>
-        <w:t>].</w:t>
-      </w:r>
     </w:p>
     <w:p>
       <w:r>
@@ -14913,7 +15537,7 @@
       <w:pPr>
         <w:pStyle w:val="Heading1"/>
       </w:pPr>
-      <w:bookmarkStart w:id="71" w:name="_Toc71201542"/>
+      <w:bookmarkStart w:id="71" w:name="_Toc216884049"/>
       <w:r>
         <w:lastRenderedPageBreak/>
         <w:t>Profiles RNS 2.11.0</w:t>
@@ -14935,7 +15559,7 @@
       <w:pPr>
         <w:pStyle w:val="Heading2"/>
       </w:pPr>
-      <w:bookmarkStart w:id="72" w:name="_Toc71201543"/>
+      <w:bookmarkStart w:id="72" w:name="_Toc216884050"/>
       <w:r>
         <w:t>Bug Fixes</w:t>
       </w:r>
@@ -15000,7 +15624,7 @@
       <w:pPr>
         <w:pStyle w:val="Heading2"/>
       </w:pPr>
-      <w:bookmarkStart w:id="73" w:name="_Toc71201544"/>
+      <w:bookmarkStart w:id="73" w:name="_Toc216884051"/>
       <w:r>
         <w:t>What’s New</w:t>
       </w:r>
@@ -15052,7 +15676,7 @@
       <w:pPr>
         <w:pStyle w:val="Heading2"/>
       </w:pPr>
-      <w:bookmarkStart w:id="74" w:name="_Toc71201545"/>
+      <w:bookmarkStart w:id="74" w:name="_Toc216884052"/>
       <w:r>
         <w:t>Database Changes</w:t>
       </w:r>
@@ -15230,10 +15854,12 @@
         <w:t>Profile.Data</w:t>
       </w:r>
       <w:proofErr w:type="spellEnd"/>
-      <w:r>
-        <w:t>].[</w:t>
-      </w:r>
-      <w:proofErr w:type="spellStart"/>
+      <w:proofErr w:type="gramStart"/>
+      <w:r>
+        <w:t>].[</w:t>
+      </w:r>
+      <w:proofErr w:type="spellStart"/>
+      <w:proofErr w:type="gramEnd"/>
       <w:r>
         <w:t>vwGeneralWithDeleted</w:t>
       </w:r>
@@ -15246,10 +15872,12 @@
         <w:t>Profile.Data</w:t>
       </w:r>
       <w:proofErr w:type="spellEnd"/>
-      <w:r>
-        <w:t>].[</w:t>
-      </w:r>
-      <w:proofErr w:type="spellStart"/>
+      <w:proofErr w:type="gramStart"/>
+      <w:r>
+        <w:t>].[</w:t>
+      </w:r>
+      <w:proofErr w:type="spellStart"/>
+      <w:proofErr w:type="gramEnd"/>
       <w:r>
         <w:t>vwGroup.Manager</w:t>
       </w:r>
@@ -15265,10 +15893,12 @@
         <w:t>Profile.Data</w:t>
       </w:r>
       <w:proofErr w:type="spellEnd"/>
-      <w:r>
-        <w:t>].[</w:t>
-      </w:r>
-      <w:proofErr w:type="spellStart"/>
+      <w:proofErr w:type="gramStart"/>
+      <w:r>
+        <w:t>].[</w:t>
+      </w:r>
+      <w:proofErr w:type="spellStart"/>
+      <w:proofErr w:type="gramEnd"/>
       <w:r>
         <w:t>vwGroup.Member</w:t>
       </w:r>
@@ -15281,16 +15911,26 @@
         <w:t>Profile.Data</w:t>
       </w:r>
       <w:proofErr w:type="spellEnd"/>
-      <w:r>
-        <w:t>].[</w:t>
-      </w:r>
-      <w:proofErr w:type="spellStart"/>
+      <w:proofErr w:type="gramStart"/>
+      <w:r>
+        <w:t>].[</w:t>
+      </w:r>
+      <w:proofErr w:type="spellStart"/>
+      <w:proofErr w:type="gramEnd"/>
       <w:r>
         <w:t>vwGroup.Photo</w:t>
       </w:r>
       <w:proofErr w:type="spellEnd"/>
       <w:r>
-        <w:t>], [Profile.Data].[vwGroup.Publication.Entity.AssociatedInformationResource]</w:t>
+        <w:t>], [Profile.Data</w:t>
+      </w:r>
+      <w:proofErr w:type="gramStart"/>
+      <w:r>
+        <w:t>].[vwGroup.Publication.Entity.AssociatedInformationResource</w:t>
+      </w:r>
+      <w:proofErr w:type="gramEnd"/>
+      <w:r>
+        <w:t>]</w:t>
       </w:r>
       <w:r>
         <w:t xml:space="preserve"> – New views for Group Profiles.</w:t>
@@ -15758,17 +16398,27 @@
       </w:r>
       <w:proofErr w:type="spellEnd"/>
       <w:r>
-        <w:t>], [ORNG.].[</w:t>
-      </w:r>
-      <w:proofErr w:type="spellStart"/>
+        <w:t>], [ORNG.</w:t>
+      </w:r>
+      <w:proofErr w:type="gramStart"/>
+      <w:r>
+        <w:t>].[</w:t>
+      </w:r>
+      <w:proofErr w:type="spellStart"/>
+      <w:proofErr w:type="gramEnd"/>
       <w:r>
         <w:t>AddAppToPerson</w:t>
       </w:r>
       <w:proofErr w:type="spellEnd"/>
       <w:r>
-        <w:t>], [ORNG.].[</w:t>
-      </w:r>
-      <w:proofErr w:type="spellStart"/>
+        <w:t>], [ORNG.</w:t>
+      </w:r>
+      <w:proofErr w:type="gramStart"/>
+      <w:r>
+        <w:t>].[</w:t>
+      </w:r>
+      <w:proofErr w:type="spellStart"/>
+      <w:proofErr w:type="gramEnd"/>
       <w:r>
         <w:t>RemoveAppFromPerson</w:t>
       </w:r>
@@ -15781,6 +16431,7 @@
         <w:t>Profile.Data</w:t>
       </w:r>
       <w:proofErr w:type="spellEnd"/>
+      <w:proofErr w:type="gramStart"/>
       <w:r>
         <w:t>].[</w:t>
       </w:r>
@@ -15789,18 +16440,29 @@
         <w:t>Publications.Entity.UpdateEntity</w:t>
       </w:r>
       <w:proofErr w:type="spellEnd"/>
-      <w:r>
-        <w:t>], [RDF.].[</w:t>
-      </w:r>
-      <w:proofErr w:type="spellStart"/>
+      <w:proofErr w:type="gramEnd"/>
+      <w:r>
+        <w:t>], [RDF.</w:t>
+      </w:r>
+      <w:proofErr w:type="gramStart"/>
+      <w:r>
+        <w:t>].[</w:t>
+      </w:r>
+      <w:proofErr w:type="spellStart"/>
+      <w:proofErr w:type="gramEnd"/>
       <w:r>
         <w:t>GetDataRDF</w:t>
       </w:r>
       <w:proofErr w:type="spellEnd"/>
       <w:r>
-        <w:t>], [RDF.].[</w:t>
-      </w:r>
-      <w:proofErr w:type="spellStart"/>
+        <w:t>], [RDF.</w:t>
+      </w:r>
+      <w:proofErr w:type="gramStart"/>
+      <w:r>
+        <w:t>].[</w:t>
+      </w:r>
+      <w:proofErr w:type="spellStart"/>
+      <w:proofErr w:type="gramEnd"/>
       <w:r>
         <w:t>GetPresentationXML</w:t>
       </w:r>
@@ -15813,10 +16475,12 @@
         <w:t>RDF.Security</w:t>
       </w:r>
       <w:proofErr w:type="spellEnd"/>
-      <w:r>
-        <w:t>].[</w:t>
-      </w:r>
-      <w:proofErr w:type="spellStart"/>
+      <w:proofErr w:type="gramStart"/>
+      <w:r>
+        <w:t>].[</w:t>
+      </w:r>
+      <w:proofErr w:type="spellStart"/>
+      <w:proofErr w:type="gramEnd"/>
       <w:r>
         <w:t>GetSessionSecurityGroupNodes</w:t>
       </w:r>
@@ -15870,10 +16534,12 @@
         <w:t>Direct.Framework</w:t>
       </w:r>
       <w:proofErr w:type="spellEnd"/>
-      <w:r>
-        <w:t>].[</w:t>
-      </w:r>
-      <w:proofErr w:type="spellStart"/>
+      <w:proofErr w:type="gramStart"/>
+      <w:r>
+        <w:t>].[</w:t>
+      </w:r>
+      <w:proofErr w:type="spellStart"/>
+      <w:proofErr w:type="gramEnd"/>
       <w:r>
         <w:t>UpdateLogOutgoing</w:t>
       </w:r>
@@ -15899,12 +16565,12 @@
         <w:t>].[</w:t>
       </w:r>
       <w:proofErr w:type="spellStart"/>
+      <w:r>
+        <w:t>Publication.Pubmed.ParseAllPubMedXML</w:t>
+      </w:r>
+      <w:proofErr w:type="spellEnd"/>
       <w:proofErr w:type="gramEnd"/>
       <w:r>
-        <w:t>Publication.Pubmed.ParseAllPubMedXML</w:t>
-      </w:r>
-      <w:proofErr w:type="spellEnd"/>
-      <w:r>
         <w:t>] – Stored procedure modified to increase resilience to over length fields.</w:t>
       </w:r>
     </w:p>
@@ -15957,6 +16623,7 @@
         <w:t>User.Session</w:t>
       </w:r>
       <w:proofErr w:type="spellEnd"/>
+      <w:proofErr w:type="gramStart"/>
       <w:r>
         <w:t>].</w:t>
       </w:r>
@@ -15964,6 +16631,7 @@
         <w:t>[</w:t>
       </w:r>
       <w:proofErr w:type="spellStart"/>
+      <w:proofErr w:type="gramEnd"/>
       <w:r>
         <w:t>UpdateSession</w:t>
       </w:r>
@@ -15995,12 +16663,12 @@
         <w:t>].[</w:t>
       </w:r>
       <w:proofErr w:type="spellStart"/>
+      <w:r>
+        <w:t>NetworkAuthorshipTimeline.Concept.GetData</w:t>
+      </w:r>
+      <w:proofErr w:type="spellEnd"/>
       <w:proofErr w:type="gramEnd"/>
       <w:r>
-        <w:t>NetworkAuthorshipTimeline.Concept.GetData</w:t>
-      </w:r>
-      <w:proofErr w:type="spellEnd"/>
-      <w:r>
         <w:t>], [</w:t>
       </w:r>
       <w:proofErr w:type="spellStart"/>
@@ -16008,6 +16676,7 @@
         <w:t>Profile.Module</w:t>
       </w:r>
       <w:proofErr w:type="spellEnd"/>
+      <w:proofErr w:type="gramStart"/>
       <w:r>
         <w:t>].[</w:t>
       </w:r>
@@ -16016,6 +16685,7 @@
         <w:t>NetworkAuthorship.Timeline.Person.GetData</w:t>
       </w:r>
       <w:proofErr w:type="spellEnd"/>
+      <w:proofErr w:type="gramEnd"/>
       <w:r>
         <w:t>] – Limited results to 30 years.</w:t>
       </w:r>
@@ -16029,7 +16699,7 @@
       <w:pPr>
         <w:pStyle w:val="Heading1"/>
       </w:pPr>
-      <w:bookmarkStart w:id="75" w:name="_Toc71201546"/>
+      <w:bookmarkStart w:id="75" w:name="_Toc216884053"/>
       <w:r>
         <w:lastRenderedPageBreak/>
         <w:t>Profiles RNS 2.11.1</w:t>
@@ -16045,7 +16715,7 @@
       <w:pPr>
         <w:pStyle w:val="Heading2"/>
       </w:pPr>
-      <w:bookmarkStart w:id="76" w:name="_Toc71201547"/>
+      <w:bookmarkStart w:id="76" w:name="_Toc216884054"/>
       <w:r>
         <w:t>Bug Fixes</w:t>
       </w:r>
@@ -16106,7 +16776,7 @@
       <w:pPr>
         <w:pStyle w:val="Heading2"/>
       </w:pPr>
-      <w:bookmarkStart w:id="77" w:name="_Toc71201548"/>
+      <w:bookmarkStart w:id="77" w:name="_Toc216884055"/>
       <w:r>
         <w:t>What’s New</w:t>
       </w:r>
@@ -16178,15 +16848,7 @@
         <w:t>4</w:t>
       </w:r>
       <w:r>
-        <w:t>. Remove unnecessary “</w:t>
-      </w:r>
-      <w:proofErr w:type="spellStart"/>
-      <w:r>
-        <w:t>usings</w:t>
-      </w:r>
-      <w:proofErr w:type="spellEnd"/>
-      <w:r>
-        <w:t>” from C# code.</w:t>
+        <w:t>. Remove unnecessary “usings” from C# code.</w:t>
       </w:r>
     </w:p>
     <w:p>
@@ -16212,7 +16874,7 @@
       <w:pPr>
         <w:pStyle w:val="Heading2"/>
       </w:pPr>
-      <w:bookmarkStart w:id="78" w:name="_Toc71201549"/>
+      <w:bookmarkStart w:id="78" w:name="_Toc216884056"/>
       <w:r>
         <w:t>Database Changes</w:t>
       </w:r>
@@ -16241,9 +16903,14 @@
       </w:r>
       <w:proofErr w:type="spellEnd"/>
       <w:r>
-        <w:t>] – Renamed to [Direct.].[</w:t>
-      </w:r>
-      <w:proofErr w:type="spellStart"/>
+        <w:t>] – Renamed to [Direct.</w:t>
+      </w:r>
+      <w:proofErr w:type="gramStart"/>
+      <w:r>
+        <w:t>].[</w:t>
+      </w:r>
+      <w:proofErr w:type="spellStart"/>
+      <w:proofErr w:type="gramEnd"/>
       <w:r>
         <w:t>AddLogIncoming</w:t>
       </w:r>
@@ -16272,9 +16939,14 @@
       </w:r>
       <w:proofErr w:type="spellEnd"/>
       <w:r>
-        <w:t>] – Renamed to [Direct.].[</w:t>
-      </w:r>
-      <w:proofErr w:type="spellStart"/>
+        <w:t>] – Renamed to [Direct.</w:t>
+      </w:r>
+      <w:proofErr w:type="gramStart"/>
+      <w:r>
+        <w:t>].[</w:t>
+      </w:r>
+      <w:proofErr w:type="spellStart"/>
+      <w:proofErr w:type="gramEnd"/>
       <w:r>
         <w:t>AddLogOutgoing</w:t>
       </w:r>
@@ -16303,9 +16975,14 @@
       </w:r>
       <w:proofErr w:type="spellEnd"/>
       <w:r>
-        <w:t>] – Renamed to [Direct.].[</w:t>
-      </w:r>
-      <w:proofErr w:type="spellStart"/>
+        <w:t>] – Renamed to [Direct.</w:t>
+      </w:r>
+      <w:proofErr w:type="gramStart"/>
+      <w:r>
+        <w:t>].[</w:t>
+      </w:r>
+      <w:proofErr w:type="spellStart"/>
+      <w:proofErr w:type="gramEnd"/>
       <w:r>
         <w:t>UpdateLogOutgoing</w:t>
       </w:r>
@@ -16341,10 +17018,12 @@
         <w:t>Profile.Data</w:t>
       </w:r>
       <w:proofErr w:type="spellEnd"/>
-      <w:r>
-        <w:t>].[</w:t>
-      </w:r>
-      <w:proofErr w:type="spellStart"/>
+      <w:proofErr w:type="gramStart"/>
+      <w:r>
+        <w:t>].[</w:t>
+      </w:r>
+      <w:proofErr w:type="spellStart"/>
+      <w:proofErr w:type="gramEnd"/>
       <w:r>
         <w:t>Person.GetPhotos</w:t>
       </w:r>
@@ -16362,6 +17041,105 @@
         <w:t>Profile.Data</w:t>
       </w:r>
       <w:proofErr w:type="spellEnd"/>
+      <w:r>
+        <w:t>].[</w:t>
+      </w:r>
+      <w:proofErr w:type="spellStart"/>
+      <w:r>
+        <w:t>Organization.Department</w:t>
+      </w:r>
+      <w:proofErr w:type="spellEnd"/>
+      <w:r>
+        <w:t>], [</w:t>
+      </w:r>
+      <w:proofErr w:type="spellStart"/>
+      <w:r>
+        <w:t>Profile.Data</w:t>
+      </w:r>
+      <w:proofErr w:type="spellEnd"/>
+      <w:r>
+        <w:t>].[</w:t>
+      </w:r>
+      <w:proofErr w:type="spellStart"/>
+      <w:r>
+        <w:t>Organization.Division</w:t>
+      </w:r>
+      <w:proofErr w:type="spellEnd"/>
+      <w:r>
+        <w:t>], [</w:t>
+      </w:r>
+      <w:proofErr w:type="spellStart"/>
+      <w:r>
+        <w:t>Profile.Data</w:t>
+      </w:r>
+      <w:proofErr w:type="spellEnd"/>
+      <w:r>
+        <w:t>].[</w:t>
+      </w:r>
+      <w:proofErr w:type="spellStart"/>
+      <w:r>
+        <w:t>Organization.Institution</w:t>
+      </w:r>
+      <w:proofErr w:type="spellEnd"/>
+      <w:r>
+        <w:t>], [</w:t>
+      </w:r>
+      <w:proofErr w:type="spellStart"/>
+      <w:r>
+        <w:t>Profile.Data</w:t>
+      </w:r>
+      <w:proofErr w:type="spellEnd"/>
+      <w:r>
+        <w:t>].[Person], [</w:t>
+      </w:r>
+      <w:proofErr w:type="spellStart"/>
+      <w:r>
+        <w:t>Profile.Data</w:t>
+      </w:r>
+      <w:proofErr w:type="spellEnd"/>
+      <w:r>
+        <w:t>].[</w:t>
+      </w:r>
+      <w:proofErr w:type="spellStart"/>
+      <w:r>
+        <w:t>Person.Affiliation</w:t>
+      </w:r>
+      <w:proofErr w:type="spellEnd"/>
+      <w:r>
+        <w:t>], [</w:t>
+      </w:r>
+      <w:proofErr w:type="spellStart"/>
+      <w:r>
+        <w:t>Profile.Data</w:t>
+      </w:r>
+      <w:proofErr w:type="spellEnd"/>
+      <w:r>
+        <w:t>].[</w:t>
+      </w:r>
+      <w:proofErr w:type="spellStart"/>
+      <w:r>
+        <w:t>Person.FacultyRank</w:t>
+      </w:r>
+      <w:proofErr w:type="spellEnd"/>
+      <w:r>
+        <w:t>], [</w:t>
+      </w:r>
+      <w:proofErr w:type="spellStart"/>
+      <w:r>
+        <w:t>User.Account</w:t>
+      </w:r>
+      <w:proofErr w:type="spellEnd"/>
+      <w:r>
+        <w:t>].[User] – Added unique constraints to prevent loading of invalid data.</w:t>
+      </w:r>
+    </w:p>
+    <w:p>
+      <w:r>
+        <w:t>6.</w:t>
+      </w:r>
+      <w:r>
+        <w:t xml:space="preserve"> [Ontology.</w:t>
+      </w:r>
       <w:proofErr w:type="gramStart"/>
       <w:r>
         <w:t>].[</w:t>
@@ -16369,99 +17147,11 @@
       <w:proofErr w:type="spellStart"/>
       <w:proofErr w:type="gramEnd"/>
       <w:r>
-        <w:t>Organization.Department</w:t>
-      </w:r>
-      <w:proofErr w:type="spellEnd"/>
-      <w:r>
-        <w:t>], [</w:t>
-      </w:r>
-      <w:proofErr w:type="spellStart"/>
-      <w:r>
-        <w:t>Profile.Data</w:t>
-      </w:r>
-      <w:proofErr w:type="spellEnd"/>
-      <w:r>
-        <w:t>].[</w:t>
-      </w:r>
-      <w:proofErr w:type="spellStart"/>
-      <w:r>
-        <w:t>Organization.Division</w:t>
-      </w:r>
-      <w:proofErr w:type="spellEnd"/>
-      <w:r>
-        <w:t>], [</w:t>
-      </w:r>
-      <w:proofErr w:type="spellStart"/>
-      <w:r>
-        <w:t>Profile.Data</w:t>
-      </w:r>
-      <w:proofErr w:type="spellEnd"/>
-      <w:r>
-        <w:t>].[</w:t>
-      </w:r>
-      <w:proofErr w:type="spellStart"/>
-      <w:r>
-        <w:t>Organization.Institution</w:t>
-      </w:r>
-      <w:proofErr w:type="spellEnd"/>
-      <w:r>
-        <w:t>], [</w:t>
-      </w:r>
-      <w:proofErr w:type="spellStart"/>
-      <w:r>
-        <w:t>Profile.Data</w:t>
-      </w:r>
-      <w:proofErr w:type="spellEnd"/>
-      <w:r>
-        <w:t>].[Person], [</w:t>
-      </w:r>
-      <w:proofErr w:type="spellStart"/>
-      <w:r>
-        <w:t>Profile.Data</w:t>
-      </w:r>
-      <w:proofErr w:type="spellEnd"/>
-      <w:r>
-        <w:t>].[</w:t>
-      </w:r>
-      <w:proofErr w:type="spellStart"/>
-      <w:r>
-        <w:t>Person.Affiliation</w:t>
-      </w:r>
-      <w:proofErr w:type="spellEnd"/>
-      <w:r>
-        <w:t>], [</w:t>
-      </w:r>
-      <w:proofErr w:type="spellStart"/>
-      <w:r>
-        <w:t>Profile.Data</w:t>
-      </w:r>
-      <w:proofErr w:type="spellEnd"/>
-      <w:r>
-        <w:t>].[</w:t>
-      </w:r>
-      <w:proofErr w:type="spellStart"/>
-      <w:r>
-        <w:t>Person.FacultyRank</w:t>
-      </w:r>
-      <w:proofErr w:type="spellEnd"/>
-      <w:r>
-        <w:t>], [</w:t>
-      </w:r>
-      <w:proofErr w:type="spellStart"/>
-      <w:r>
-        <w:t>User.Account</w:t>
-      </w:r>
-      <w:proofErr w:type="spellEnd"/>
-      <w:r>
-        <w:t>].[User] – Added unique constraints to prevent loading of invalid data.</w:t>
-      </w:r>
-    </w:p>
-    <w:p>
-      <w:r>
-        <w:t>6.</w:t>
-      </w:r>
-      <w:r>
-        <w:t xml:space="preserve"> [Ontology.</w:t>
+        <w:t>ClassPropertyCustom</w:t>
+      </w:r>
+      <w:proofErr w:type="spellEnd"/>
+      <w:r>
+        <w:t>] – New table to overwrite [Ontology.</w:t>
       </w:r>
       <w:proofErr w:type="gramStart"/>
       <w:r>
@@ -16470,21 +17160,18 @@
       <w:proofErr w:type="spellStart"/>
       <w:proofErr w:type="gramEnd"/>
       <w:r>
-        <w:t>ClassPropertyCustom</w:t>
-      </w:r>
-      <w:proofErr w:type="spellEnd"/>
-      <w:r>
-        <w:t>] – New table to overwrite [Ontology.].[</w:t>
-      </w:r>
-      <w:proofErr w:type="spellStart"/>
-      <w:r>
         <w:t>ClassProperty</w:t>
       </w:r>
       <w:proofErr w:type="spellEnd"/>
       <w:r>
-        <w:t>] for common [RDF.].[</w:t>
-      </w:r>
-      <w:proofErr w:type="spellStart"/>
+        <w:t>] for common [RDF.</w:t>
+      </w:r>
+      <w:proofErr w:type="gramStart"/>
+      <w:r>
+        <w:t>].[</w:t>
+      </w:r>
+      <w:proofErr w:type="spellStart"/>
+      <w:proofErr w:type="gramEnd"/>
       <w:r>
         <w:t>GetDataRDF</w:t>
       </w:r>
@@ -16514,17 +17201,35 @@
       </w:r>
       <w:proofErr w:type="spellEnd"/>
       <w:r>
-        <w:t>], [Framework.].[</w:t>
-      </w:r>
-      <w:proofErr w:type="spellStart"/>
+        <w:t>], [Framework.</w:t>
+      </w:r>
+      <w:proofErr w:type="gramStart"/>
+      <w:r>
+        <w:t>].[</w:t>
+      </w:r>
+      <w:proofErr w:type="spellStart"/>
+      <w:proofErr w:type="gramEnd"/>
       <w:r>
         <w:t>LoadInstallData</w:t>
       </w:r>
       <w:proofErr w:type="spellEnd"/>
       <w:r>
-        <w:t>], [Ontology.].[Cleanup] – Modified to add [Ontology.].[</w:t>
-      </w:r>
-      <w:proofErr w:type="spellStart"/>
+        <w:t>], [Ontology.</w:t>
+      </w:r>
+      <w:proofErr w:type="gramStart"/>
+      <w:r>
+        <w:t>].[</w:t>
+      </w:r>
+      <w:proofErr w:type="gramEnd"/>
+      <w:r>
+        <w:t>Cleanup] – Modified to add [Ontology.</w:t>
+      </w:r>
+      <w:proofErr w:type="gramStart"/>
+      <w:r>
+        <w:t>].[</w:t>
+      </w:r>
+      <w:proofErr w:type="spellStart"/>
+      <w:proofErr w:type="gramEnd"/>
       <w:r>
         <w:t>ClassPropertyCustom</w:t>
       </w:r>
@@ -16549,9 +17254,14 @@
       </w:r>
       <w:proofErr w:type="spellEnd"/>
       <w:r>
-        <w:t>] – Modified to use [Ontology.].[</w:t>
-      </w:r>
-      <w:proofErr w:type="spellStart"/>
+        <w:t>] – Modified to use [Ontology.</w:t>
+      </w:r>
+      <w:proofErr w:type="gramStart"/>
+      <w:r>
+        <w:t>].[</w:t>
+      </w:r>
+      <w:proofErr w:type="spellStart"/>
+      <w:proofErr w:type="gramEnd"/>
       <w:r>
         <w:t>ClassPropertyCustom</w:t>
       </w:r>
@@ -16606,12 +17316,12 @@
         <w:t>].[</w:t>
       </w:r>
       <w:proofErr w:type="spellStart"/>
+      <w:r>
+        <w:t>Concept.Mesh.ParseMeshXML</w:t>
+      </w:r>
+      <w:proofErr w:type="spellEnd"/>
       <w:proofErr w:type="gramEnd"/>
       <w:r>
-        <w:t>Concept.Mesh.ParseMeshXML</w:t>
-      </w:r>
-      <w:proofErr w:type="spellEnd"/>
-      <w:r>
         <w:t>]</w:t>
       </w:r>
       <w:r>
@@ -16625,8 +17335,13 @@
         <w:t>Profile.Data</w:t>
       </w:r>
       <w:proofErr w:type="spellEnd"/>
-      <w:r>
-        <w:t>].[Concept.Mesh.SemanticType.XML]</w:t>
+      <w:proofErr w:type="gramStart"/>
+      <w:r>
+        <w:t>].[</w:t>
+      </w:r>
+      <w:proofErr w:type="gramEnd"/>
+      <w:r>
+        <w:t>Concept.Mesh.SemanticType.XML]</w:t>
       </w:r>
       <w:r>
         <w:t xml:space="preserve"> table</w:t>
@@ -16648,7 +17363,7 @@
       <w:pPr>
         <w:pStyle w:val="Heading1"/>
       </w:pPr>
-      <w:bookmarkStart w:id="79" w:name="_Toc71201550"/>
+      <w:bookmarkStart w:id="79" w:name="_Toc216884057"/>
       <w:r>
         <w:lastRenderedPageBreak/>
         <w:t>Profiles RNS 2.12.0</w:t>
@@ -16670,7 +17385,7 @@
       <w:pPr>
         <w:pStyle w:val="Heading2"/>
       </w:pPr>
-      <w:bookmarkStart w:id="80" w:name="_Toc71201551"/>
+      <w:bookmarkStart w:id="80" w:name="_Toc216884058"/>
       <w:r>
         <w:t>Bug Fixes</w:t>
       </w:r>
@@ -16737,7 +17452,7 @@
       <w:pPr>
         <w:pStyle w:val="Heading2"/>
       </w:pPr>
-      <w:bookmarkStart w:id="81" w:name="_Toc71201552"/>
+      <w:bookmarkStart w:id="81" w:name="_Toc216884059"/>
       <w:r>
         <w:t>What’s New</w:t>
       </w:r>
@@ -16782,7 +17497,7 @@
       <w:pPr>
         <w:pStyle w:val="Heading2"/>
       </w:pPr>
-      <w:bookmarkStart w:id="82" w:name="_Toc71201553"/>
+      <w:bookmarkStart w:id="82" w:name="_Toc216884060"/>
       <w:r>
         <w:t>Database Changes</w:t>
       </w:r>
@@ -16827,10 +17542,12 @@
         <w:t>Profile.Import</w:t>
       </w:r>
       <w:proofErr w:type="spellEnd"/>
-      <w:r>
-        <w:t>].[</w:t>
-      </w:r>
-      <w:proofErr w:type="spellStart"/>
+      <w:proofErr w:type="gramStart"/>
+      <w:r>
+        <w:t>].[</w:t>
+      </w:r>
+      <w:proofErr w:type="spellStart"/>
+      <w:proofErr w:type="gramEnd"/>
       <w:r>
         <w:t>PRNS</w:t>
       </w:r>
@@ -16852,10 +17569,12 @@
         <w:t>Profile.Import</w:t>
       </w:r>
       <w:proofErr w:type="spellEnd"/>
-      <w:r>
-        <w:t>].[</w:t>
-      </w:r>
-      <w:proofErr w:type="spellStart"/>
+      <w:proofErr w:type="gramStart"/>
+      <w:r>
+        <w:t>].[</w:t>
+      </w:r>
+      <w:proofErr w:type="spellStart"/>
+      <w:proofErr w:type="gramEnd"/>
       <w:r>
         <w:t>PRNS</w:t>
       </w:r>
@@ -16877,10 +17596,12 @@
         <w:t>Profile.Import</w:t>
       </w:r>
       <w:proofErr w:type="spellEnd"/>
-      <w:r>
-        <w:t>].[</w:t>
-      </w:r>
-      <w:proofErr w:type="spellStart"/>
+      <w:proofErr w:type="gramStart"/>
+      <w:r>
+        <w:t>].[</w:t>
+      </w:r>
+      <w:proofErr w:type="spellStart"/>
+      <w:proofErr w:type="gramEnd"/>
       <w:r>
         <w:t>PRNS</w:t>
       </w:r>
@@ -16921,12 +17642,12 @@
         <w:t>].[</w:t>
       </w:r>
       <w:proofErr w:type="spellStart"/>
+      <w:r>
+        <w:t>Publication.Pubmed.Bibliometrics</w:t>
+      </w:r>
+      <w:proofErr w:type="spellEnd"/>
       <w:proofErr w:type="gramEnd"/>
       <w:r>
-        <w:t>Publication.Pubmed.Bibliometrics</w:t>
-      </w:r>
-      <w:proofErr w:type="spellEnd"/>
-      <w:r>
         <w:t>]</w:t>
       </w:r>
       <w:r>
@@ -16940,6 +17661,7 @@
         <w:t>Profile.Data</w:t>
       </w:r>
       <w:proofErr w:type="spellEnd"/>
+      <w:proofErr w:type="gramStart"/>
       <w:r>
         <w:t>].[</w:t>
       </w:r>
@@ -16948,6 +17670,7 @@
         <w:t>Publication.Pubmed.JournalHeading</w:t>
       </w:r>
       <w:proofErr w:type="spellEnd"/>
+      <w:proofErr w:type="gramEnd"/>
       <w:r>
         <w:t>]</w:t>
       </w:r>
@@ -16955,7 +17678,15 @@
         <w:t xml:space="preserve">, </w:t>
       </w:r>
       <w:r>
-        <w:t>[Profile.Module].[CustomViewAuthorInAuthorship.GetJournalHeadings]</w:t>
+        <w:t>[Profile.Module</w:t>
+      </w:r>
+      <w:proofErr w:type="gramStart"/>
+      <w:r>
+        <w:t>].[</w:t>
+      </w:r>
+      <w:proofErr w:type="gramEnd"/>
+      <w:r>
+        <w:t>CustomViewAuthorInAuthorship.GetJournalHeadings]</w:t>
       </w:r>
       <w:r>
         <w:t xml:space="preserve">, </w:t>
@@ -16968,6 +17699,7 @@
         <w:t>Profile.Data</w:t>
       </w:r>
       <w:proofErr w:type="spellEnd"/>
+      <w:proofErr w:type="gramStart"/>
       <w:r>
         <w:t>].[</w:t>
       </w:r>
@@ -16976,6 +17708,7 @@
         <w:t>Publication.Pubmed.GetPMIDsforBibliometrics</w:t>
       </w:r>
       <w:proofErr w:type="spellEnd"/>
+      <w:proofErr w:type="gramEnd"/>
       <w:r>
         <w:t>]</w:t>
       </w:r>
@@ -16990,6 +17723,7 @@
         <w:t>Profile.Data</w:t>
       </w:r>
       <w:proofErr w:type="spellEnd"/>
+      <w:proofErr w:type="gramStart"/>
       <w:r>
         <w:t>].[</w:t>
       </w:r>
@@ -16998,6 +17732,7 @@
         <w:t>Publication.Pubmed.ParseBibliometricResults</w:t>
       </w:r>
       <w:proofErr w:type="spellEnd"/>
+      <w:proofErr w:type="gramEnd"/>
       <w:r>
         <w:t>]</w:t>
       </w:r>
@@ -17044,10 +17779,12 @@
         <w:t>Profile.Module</w:t>
       </w:r>
       <w:proofErr w:type="spellEnd"/>
-      <w:r>
-        <w:t>].[</w:t>
-      </w:r>
-      <w:proofErr w:type="spellStart"/>
+      <w:proofErr w:type="gramStart"/>
+      <w:r>
+        <w:t>].[</w:t>
+      </w:r>
+      <w:proofErr w:type="spellStart"/>
+      <w:proofErr w:type="gramEnd"/>
       <w:r>
         <w:t>CustomViewAuthorInAuthorship.GetList</w:t>
       </w:r>
@@ -17110,7 +17847,7 @@
           <w:szCs w:val="24"/>
         </w:rPr>
       </w:pPr>
-      <w:bookmarkStart w:id="84" w:name="_Toc71201554"/>
+      <w:bookmarkStart w:id="84" w:name="_Toc216884061"/>
       <w:r>
         <w:rPr>
           <w:rFonts w:cs="Times New Roman"/>
@@ -17133,7 +17870,7 @@
       <w:pPr>
         <w:pStyle w:val="Heading1"/>
       </w:pPr>
-      <w:bookmarkStart w:id="85" w:name="_Toc71201555"/>
+      <w:bookmarkStart w:id="85" w:name="_Toc216884062"/>
       <w:r>
         <w:lastRenderedPageBreak/>
         <w:t>Profiles RNS 3.0.0</w:t>
@@ -17163,7 +17900,7 @@
       <w:pPr>
         <w:pStyle w:val="Heading2"/>
       </w:pPr>
-      <w:bookmarkStart w:id="86" w:name="_Toc71201556"/>
+      <w:bookmarkStart w:id="86" w:name="_Toc216884063"/>
       <w:r>
         <w:t>Bug Fixes</w:t>
       </w:r>
@@ -17229,12 +17966,12 @@
         <w:t>].[</w:t>
       </w:r>
       <w:proofErr w:type="spellStart"/>
+      <w:r>
+        <w:t>Publication.Pubmed.AddPubMedXML</w:t>
+      </w:r>
+      <w:proofErr w:type="spellEnd"/>
       <w:proofErr w:type="gramEnd"/>
       <w:r>
-        <w:t>Publication.Pubmed.AddPubMedXML</w:t>
-      </w:r>
-      <w:proofErr w:type="spellEnd"/>
-      <w:r>
         <w:t>]</w:t>
       </w:r>
     </w:p>
@@ -17250,7 +17987,7 @@
       <w:pPr>
         <w:pStyle w:val="Heading2"/>
       </w:pPr>
-      <w:bookmarkStart w:id="87" w:name="_Toc71201557"/>
+      <w:bookmarkStart w:id="87" w:name="_Toc216884064"/>
       <w:r>
         <w:t>What’s New</w:t>
       </w:r>
@@ -17557,9 +18294,14 @@
       </w:r>
       <w:proofErr w:type="spellEnd"/>
       <w:r>
-        <w:t xml:space="preserve"> to RDF..</w:t>
-      </w:r>
-      <w:proofErr w:type="spellStart"/>
+        <w:t xml:space="preserve"> to </w:t>
+      </w:r>
+      <w:proofErr w:type="gramStart"/>
+      <w:r>
+        <w:t>RDF..</w:t>
+      </w:r>
+      <w:proofErr w:type="spellStart"/>
+      <w:proofErr w:type="gramEnd"/>
       <w:r>
         <w:t>vwLiteral</w:t>
       </w:r>
@@ -17600,7 +18342,7 @@
       <w:pPr>
         <w:pStyle w:val="Heading2"/>
       </w:pPr>
-      <w:bookmarkStart w:id="88" w:name="_Toc71201558"/>
+      <w:bookmarkStart w:id="88" w:name="_Toc216884065"/>
       <w:r>
         <w:t xml:space="preserve">Modified </w:t>
       </w:r>
@@ -17639,6 +18381,7 @@
         <w:t>Profile.Data</w:t>
       </w:r>
       <w:proofErr w:type="spellEnd"/>
+      <w:proofErr w:type="gramStart"/>
       <w:r>
         <w:t>].[</w:t>
       </w:r>
@@ -17647,6 +18390,7 @@
         <w:t>Publication.Pubmed.GetPMIDsforBibliometrics</w:t>
       </w:r>
       <w:proofErr w:type="spellEnd"/>
+      <w:proofErr w:type="gramEnd"/>
       <w:r>
         <w:t>], [</w:t>
       </w:r>
@@ -17655,10 +18399,12 @@
         <w:t>Profile.Import</w:t>
       </w:r>
       <w:proofErr w:type="spellEnd"/>
-      <w:r>
-        <w:t>].[</w:t>
-      </w:r>
-      <w:proofErr w:type="spellStart"/>
+      <w:proofErr w:type="gramStart"/>
+      <w:r>
+        <w:t>].[</w:t>
+      </w:r>
+      <w:proofErr w:type="spellStart"/>
+      <w:proofErr w:type="gramEnd"/>
       <w:r>
         <w:t>PRNSWebservice.AddLog</w:t>
       </w:r>
@@ -17671,10 +18417,12 @@
         <w:t>Profile.Import</w:t>
       </w:r>
       <w:proofErr w:type="spellEnd"/>
-      <w:r>
-        <w:t>].[</w:t>
-      </w:r>
-      <w:proofErr w:type="spellStart"/>
+      <w:proofErr w:type="gramStart"/>
+      <w:r>
+        <w:t>].[</w:t>
+      </w:r>
+      <w:proofErr w:type="spellStart"/>
+      <w:proofErr w:type="gramEnd"/>
       <w:r>
         <w:t>PRNSWebservice.GetPostData</w:t>
       </w:r>
@@ -17687,16 +18435,23 @@
         <w:t>Profile.Import</w:t>
       </w:r>
       <w:proofErr w:type="spellEnd"/>
-      <w:r>
-        <w:t>].[</w:t>
-      </w:r>
-      <w:proofErr w:type="spellStart"/>
+      <w:proofErr w:type="gramStart"/>
+      <w:r>
+        <w:t>].[</w:t>
+      </w:r>
+      <w:proofErr w:type="spellStart"/>
+      <w:proofErr w:type="gramEnd"/>
       <w:r>
         <w:t>PRNSWebservice.ImportData</w:t>
       </w:r>
       <w:proofErr w:type="spellEnd"/>
-      <w:r>
-        <w:t>]  –  SSIS package changes</w:t>
+      <w:proofErr w:type="gramStart"/>
+      <w:r>
+        <w:t>]  –</w:t>
+      </w:r>
+      <w:proofErr w:type="gramEnd"/>
+      <w:r>
+        <w:t xml:space="preserve">  SSIS package changes</w:t>
       </w:r>
     </w:p>
     <w:p>
@@ -17716,10 +18471,12 @@
         <w:t>RDF.Stage</w:t>
       </w:r>
       <w:proofErr w:type="spellEnd"/>
-      <w:r>
-        <w:t>].[</w:t>
-      </w:r>
-      <w:proofErr w:type="spellStart"/>
+      <w:proofErr w:type="gramStart"/>
+      <w:r>
+        <w:t>].[</w:t>
+      </w:r>
+      <w:proofErr w:type="spellStart"/>
+      <w:proofErr w:type="gramEnd"/>
       <w:r>
         <w:t>ProcessDataMap</w:t>
       </w:r>
@@ -17732,6 +18489,7 @@
         <w:t>RDF.Stage</w:t>
       </w:r>
       <w:proofErr w:type="spellEnd"/>
+      <w:proofErr w:type="gramStart"/>
       <w:r>
         <w:t>].[</w:t>
       </w:r>
@@ -17741,7 +18499,11 @@
       </w:r>
       <w:proofErr w:type="spellEnd"/>
       <w:r>
-        <w:t xml:space="preserve">]  – </w:t>
+        <w:t>]  –</w:t>
+      </w:r>
+      <w:proofErr w:type="gramEnd"/>
+      <w:r>
+        <w:t xml:space="preserve"> </w:t>
       </w:r>
       <w:proofErr w:type="spellStart"/>
       <w:r>
@@ -17933,6 +18695,7 @@
         <w:t>Profile.Data</w:t>
       </w:r>
       <w:proofErr w:type="spellEnd"/>
+      <w:proofErr w:type="gramStart"/>
       <w:r>
         <w:t>].[</w:t>
       </w:r>
@@ -17941,12 +18704,21 @@
         <w:t>Publication.PubMed.GetAllPMIDs</w:t>
       </w:r>
       <w:proofErr w:type="spellEnd"/>
+      <w:proofErr w:type="gramEnd"/>
       <w:r>
         <w:t xml:space="preserve">], </w:t>
       </w:r>
       <w:r>
         <w:lastRenderedPageBreak/>
-        <w:t>[Profile.Data].[Publication.PubMed.GetPersonInfoForDisambiguation]  – Disambiguation Options</w:t>
+        <w:t>[Profile.Data</w:t>
+      </w:r>
+      <w:proofErr w:type="gramStart"/>
+      <w:r>
+        <w:t>].[Publication.PubMed.GetPersonInfoForDisambiguation]  –</w:t>
+      </w:r>
+      <w:proofErr w:type="gramEnd"/>
+      <w:r>
+        <w:t xml:space="preserve"> Disambiguation Options</w:t>
       </w:r>
     </w:p>
     <w:p>
@@ -17996,11 +18768,11 @@
         <w:t>].[</w:t>
       </w:r>
       <w:proofErr w:type="spellStart"/>
+      <w:r>
+        <w:t>Publication.Pubmed.AddPubMedXML</w:t>
+      </w:r>
+      <w:proofErr w:type="spellEnd"/>
       <w:proofErr w:type="gramEnd"/>
-      <w:r>
-        <w:t>Publication.Pubmed.AddPubMedXML</w:t>
-      </w:r>
-      <w:proofErr w:type="spellEnd"/>
       <w:r>
         <w:t>] –</w:t>
       </w:r>
@@ -18043,10 +18815,12 @@
         <w:t>Search.Cache</w:t>
       </w:r>
       <w:proofErr w:type="spellEnd"/>
-      <w:r>
-        <w:t>].[</w:t>
-      </w:r>
-      <w:proofErr w:type="spellStart"/>
+      <w:proofErr w:type="gramStart"/>
+      <w:r>
+        <w:t>].[</w:t>
+      </w:r>
+      <w:proofErr w:type="spellStart"/>
+      <w:proofErr w:type="gramEnd"/>
       <w:r>
         <w:t>Public.GetNodes</w:t>
       </w:r>
@@ -18069,7 +18843,7 @@
       <w:pPr>
         <w:pStyle w:val="Heading2"/>
       </w:pPr>
-      <w:bookmarkStart w:id="89" w:name="_Toc71201559"/>
+      <w:bookmarkStart w:id="89" w:name="_Toc216884066"/>
       <w:r>
         <w:t xml:space="preserve">New </w:t>
       </w:r>
@@ -18437,6 +19211,252 @@
         <w:t>Profile.Data</w:t>
       </w:r>
       <w:proofErr w:type="spellEnd"/>
+      <w:r>
+        <w:t>].[</w:t>
+      </w:r>
+      <w:proofErr w:type="spellStart"/>
+      <w:r>
+        <w:t>Funding.DisambiguationSettings</w:t>
+      </w:r>
+      <w:proofErr w:type="spellEnd"/>
+      <w:r>
+        <w:t>], [</w:t>
+      </w:r>
+      <w:proofErr w:type="spellStart"/>
+      <w:r>
+        <w:t>Profile.Data</w:t>
+      </w:r>
+      <w:proofErr w:type="spellEnd"/>
+      <w:r>
+        <w:t>].[</w:t>
+      </w:r>
+      <w:proofErr w:type="spellStart"/>
+      <w:r>
+        <w:t>Publication.PubMed.DisambiguationExclude</w:t>
+      </w:r>
+      <w:proofErr w:type="spellEnd"/>
+      <w:r>
+        <w:t>], [</w:t>
+      </w:r>
+      <w:proofErr w:type="spellStart"/>
+      <w:r>
+        <w:t>Profile.Data</w:t>
+      </w:r>
+      <w:proofErr w:type="spellEnd"/>
+      <w:r>
+        <w:t>].[</w:t>
+      </w:r>
+      <w:proofErr w:type="spellStart"/>
+      <w:r>
+        <w:t>Publication.Pubmed.DisambiguationSettings</w:t>
+      </w:r>
+      <w:proofErr w:type="spellEnd"/>
+      <w:r>
+        <w:t>], [</w:t>
+      </w:r>
+      <w:proofErr w:type="spellStart"/>
+      <w:r>
+        <w:t>Profile.Data</w:t>
+      </w:r>
+      <w:proofErr w:type="spellEnd"/>
+      <w:r>
+        <w:t>].[</w:t>
+      </w:r>
+      <w:proofErr w:type="spellStart"/>
+      <w:r>
+        <w:t>Funding.GetDisambiguationSettings</w:t>
+      </w:r>
+      <w:proofErr w:type="spellEnd"/>
+      <w:r>
+        <w:t>], [</w:t>
+      </w:r>
+      <w:proofErr w:type="spellStart"/>
+      <w:r>
+        <w:t>Profile.Data</w:t>
+      </w:r>
+      <w:proofErr w:type="spellEnd"/>
+      <w:r>
+        <w:t>].[</w:t>
+      </w:r>
+      <w:proofErr w:type="spellStart"/>
+      <w:r>
+        <w:t>Funding.UpdateDisambiguationSettings</w:t>
+      </w:r>
+      <w:proofErr w:type="spellEnd"/>
+      <w:r>
+        <w:t>], [</w:t>
+      </w:r>
+      <w:proofErr w:type="spellStart"/>
+      <w:r>
+        <w:t>Profile.Data</w:t>
+      </w:r>
+      <w:proofErr w:type="spellEnd"/>
+      <w:r>
+        <w:t>].[</w:t>
+      </w:r>
+      <w:proofErr w:type="spellStart"/>
+      <w:r>
+        <w:t>Publication.Pubmed.GetDisambiguationSettings</w:t>
+      </w:r>
+      <w:proofErr w:type="spellEnd"/>
+      <w:r>
+        <w:t>], [</w:t>
+      </w:r>
+      <w:proofErr w:type="spellStart"/>
+      <w:r>
+        <w:t>Profile.Data</w:t>
+      </w:r>
+      <w:proofErr w:type="spellEnd"/>
+      <w:r>
+        <w:t>].[</w:t>
+      </w:r>
+      <w:proofErr w:type="spellStart"/>
+      <w:r>
+        <w:t>Publication.Pubmed.UpdateDisambiguationSettings</w:t>
+      </w:r>
+      <w:proofErr w:type="spellEnd"/>
+      <w:r>
+        <w:t xml:space="preserve">]  </w:t>
+      </w:r>
+      <w:r>
+        <w:t>–</w:t>
+      </w:r>
+      <w:r>
+        <w:t xml:space="preserve"> Disambiguation Options</w:t>
+      </w:r>
+    </w:p>
+    <w:p>
+      <w:r>
+        <w:t>3. [</w:t>
+      </w:r>
+      <w:proofErr w:type="spellStart"/>
+      <w:r>
+        <w:t>Profile.Data</w:t>
+      </w:r>
+      <w:proofErr w:type="spellEnd"/>
+      <w:r>
+        <w:t>].[</w:t>
+      </w:r>
+      <w:proofErr w:type="spellStart"/>
+      <w:r>
+        <w:t>Group.MediaLinks</w:t>
+      </w:r>
+      <w:proofErr w:type="spellEnd"/>
+      <w:r>
+        <w:t>], [</w:t>
+      </w:r>
+      <w:proofErr w:type="spellStart"/>
+      <w:r>
+        <w:t>Profile.Data</w:t>
+      </w:r>
+      <w:proofErr w:type="spellEnd"/>
+      <w:r>
+        <w:t>].[</w:t>
+      </w:r>
+      <w:proofErr w:type="spellStart"/>
+      <w:r>
+        <w:t>Group.Websites</w:t>
+      </w:r>
+      <w:proofErr w:type="spellEnd"/>
+      <w:r>
+        <w:t>], [</w:t>
+      </w:r>
+      <w:proofErr w:type="spellStart"/>
+      <w:r>
+        <w:t>Profile.Data</w:t>
+      </w:r>
+      <w:proofErr w:type="spellEnd"/>
+      <w:r>
+        <w:t>].[</w:t>
+      </w:r>
+      <w:proofErr w:type="spellStart"/>
+      <w:r>
+        <w:t>Person.MediaLinks</w:t>
+      </w:r>
+      <w:proofErr w:type="spellEnd"/>
+      <w:r>
+        <w:t>], [</w:t>
+      </w:r>
+      <w:proofErr w:type="spellStart"/>
+      <w:r>
+        <w:t>Profile.Data</w:t>
+      </w:r>
+      <w:proofErr w:type="spellEnd"/>
+      <w:r>
+        <w:t>].[</w:t>
+      </w:r>
+      <w:proofErr w:type="spellStart"/>
+      <w:r>
+        <w:t>Person.Websites</w:t>
+      </w:r>
+      <w:proofErr w:type="spellEnd"/>
+      <w:r>
+        <w:t>], [</w:t>
+      </w:r>
+      <w:proofErr w:type="spellStart"/>
+      <w:r>
+        <w:t>Profile.Data</w:t>
+      </w:r>
+      <w:proofErr w:type="spellEnd"/>
+      <w:r>
+        <w:t>].[</w:t>
+      </w:r>
+      <w:proofErr w:type="spellStart"/>
+      <w:r>
+        <w:t>vwURL</w:t>
+      </w:r>
+      <w:proofErr w:type="spellEnd"/>
+      <w:r>
+        <w:t>], [</w:t>
+      </w:r>
+      <w:proofErr w:type="spellStart"/>
+      <w:r>
+        <w:t>Edit.Module</w:t>
+      </w:r>
+      <w:proofErr w:type="spellEnd"/>
+      <w:r>
+        <w:t>].[</w:t>
+      </w:r>
+      <w:proofErr w:type="spellStart"/>
+      <w:r>
+        <w:t>CustomEditWebsite.AddEditWebsite</w:t>
+      </w:r>
+      <w:proofErr w:type="spellEnd"/>
+      <w:r>
+        <w:t>], [</w:t>
+      </w:r>
+      <w:proofErr w:type="spellStart"/>
+      <w:r>
+        <w:t>Edit.Module</w:t>
+      </w:r>
+      <w:proofErr w:type="spellEnd"/>
+      <w:r>
+        <w:t>].[</w:t>
+      </w:r>
+      <w:proofErr w:type="spellStart"/>
+      <w:r>
+        <w:t>CustomEditWebsite.GetData</w:t>
+      </w:r>
+      <w:proofErr w:type="spellEnd"/>
+      <w:r>
+        <w:t xml:space="preserve">] </w:t>
+      </w:r>
+      <w:r>
+        <w:t>–</w:t>
+      </w:r>
+      <w:r>
+        <w:t xml:space="preserve"> Websites and Media Links </w:t>
+      </w:r>
+    </w:p>
+    <w:p>
+      <w:r>
+        <w:t>4. [</w:t>
+      </w:r>
+      <w:proofErr w:type="spellStart"/>
+      <w:r>
+        <w:t>Profile.Import</w:t>
+      </w:r>
+      <w:proofErr w:type="spellEnd"/>
       <w:proofErr w:type="gramStart"/>
       <w:r>
         <w:t>].[</w:t>
@@ -18444,7 +19464,7 @@
       <w:proofErr w:type="spellStart"/>
       <w:proofErr w:type="gramEnd"/>
       <w:r>
-        <w:t>Funding.DisambiguationSettings</w:t>
+        <w:t>PRNSWebservice.Options</w:t>
       </w:r>
       <w:proofErr w:type="spellEnd"/>
       <w:r>
@@ -18452,15 +19472,17 @@
       </w:r>
       <w:proofErr w:type="spellStart"/>
       <w:r>
-        <w:t>Profile.Data</w:t>
-      </w:r>
-      <w:proofErr w:type="spellEnd"/>
-      <w:r>
-        <w:t>].[</w:t>
-      </w:r>
-      <w:proofErr w:type="spellStart"/>
-      <w:r>
-        <w:t>Publication.PubMed.DisambiguationExclude</w:t>
+        <w:t>Profile.Import</w:t>
+      </w:r>
+      <w:proofErr w:type="spellEnd"/>
+      <w:proofErr w:type="gramStart"/>
+      <w:r>
+        <w:t>].[</w:t>
+      </w:r>
+      <w:proofErr w:type="spellStart"/>
+      <w:proofErr w:type="gramEnd"/>
+      <w:r>
+        <w:t>GoogleWebservice.GetGeocodeAPIData</w:t>
       </w:r>
       <w:proofErr w:type="spellEnd"/>
       <w:r>
@@ -18468,15 +19490,17 @@
       </w:r>
       <w:proofErr w:type="spellStart"/>
       <w:r>
-        <w:t>Profile.Data</w:t>
-      </w:r>
-      <w:proofErr w:type="spellEnd"/>
-      <w:r>
-        <w:t>].[</w:t>
-      </w:r>
-      <w:proofErr w:type="spellStart"/>
-      <w:r>
-        <w:t>Publication.Pubmed.DisambiguationSettings</w:t>
+        <w:t>Profile.Import</w:t>
+      </w:r>
+      <w:proofErr w:type="spellEnd"/>
+      <w:proofErr w:type="gramStart"/>
+      <w:r>
+        <w:t>].[</w:t>
+      </w:r>
+      <w:proofErr w:type="spellStart"/>
+      <w:proofErr w:type="gramEnd"/>
+      <w:r>
+        <w:t>GoogleWebservice.ParseGeocodeResults</w:t>
       </w:r>
       <w:proofErr w:type="spellEnd"/>
       <w:r>
@@ -18484,274 +19508,28 @@
       </w:r>
       <w:proofErr w:type="spellStart"/>
       <w:r>
-        <w:t>Profile.Data</w:t>
-      </w:r>
-      <w:proofErr w:type="spellEnd"/>
-      <w:r>
-        <w:t>].[</w:t>
-      </w:r>
-      <w:proofErr w:type="spellStart"/>
-      <w:r>
-        <w:t>Funding.GetDisambiguationSettings</w:t>
-      </w:r>
-      <w:proofErr w:type="spellEnd"/>
-      <w:r>
-        <w:t>], [</w:t>
-      </w:r>
-      <w:proofErr w:type="spellStart"/>
-      <w:r>
-        <w:t>Profile.Data</w:t>
-      </w:r>
-      <w:proofErr w:type="spellEnd"/>
-      <w:r>
-        <w:t>].[</w:t>
-      </w:r>
-      <w:proofErr w:type="spellStart"/>
-      <w:r>
-        <w:t>Funding.UpdateDisambiguationSettings</w:t>
-      </w:r>
-      <w:proofErr w:type="spellEnd"/>
-      <w:r>
-        <w:t>], [</w:t>
-      </w:r>
-      <w:proofErr w:type="spellStart"/>
-      <w:r>
-        <w:t>Profile.Data</w:t>
-      </w:r>
-      <w:proofErr w:type="spellEnd"/>
-      <w:r>
-        <w:t>].[</w:t>
-      </w:r>
-      <w:proofErr w:type="spellStart"/>
-      <w:r>
-        <w:t>Publication.Pubmed.GetDisambiguationSettings</w:t>
-      </w:r>
-      <w:proofErr w:type="spellEnd"/>
-      <w:r>
-        <w:t>], [</w:t>
-      </w:r>
-      <w:proofErr w:type="spellStart"/>
-      <w:r>
-        <w:t>Profile.Data</w:t>
-      </w:r>
-      <w:proofErr w:type="spellEnd"/>
-      <w:r>
-        <w:t>].[</w:t>
-      </w:r>
-      <w:proofErr w:type="spellStart"/>
-      <w:r>
-        <w:t>Publication.Pubmed.UpdateDisambiguationSettings</w:t>
-      </w:r>
-      <w:proofErr w:type="spellEnd"/>
+        <w:t>Profile.Import</w:t>
+      </w:r>
+      <w:proofErr w:type="spellEnd"/>
+      <w:proofErr w:type="gramStart"/>
+      <w:r>
+        <w:t>].[</w:t>
+      </w:r>
+      <w:proofErr w:type="spellStart"/>
+      <w:proofErr w:type="gramEnd"/>
+      <w:r>
+        <w:t>PRNSWebservice.CheckForErrors</w:t>
+      </w:r>
+      <w:proofErr w:type="spellEnd"/>
+      <w:proofErr w:type="gramStart"/>
       <w:r>
         <w:t xml:space="preserve">]  </w:t>
       </w:r>
       <w:r>
         <w:t>–</w:t>
       </w:r>
-      <w:r>
-        <w:t xml:space="preserve"> Disambiguation Options</w:t>
-      </w:r>
-    </w:p>
-    <w:p>
-      <w:r>
-        <w:t>3. [</w:t>
-      </w:r>
-      <w:proofErr w:type="spellStart"/>
-      <w:r>
-        <w:t>Profile.Data</w:t>
-      </w:r>
-      <w:proofErr w:type="spellEnd"/>
-      <w:proofErr w:type="gramStart"/>
-      <w:r>
-        <w:t>].[</w:t>
-      </w:r>
-      <w:proofErr w:type="spellStart"/>
       <w:proofErr w:type="gramEnd"/>
       <w:r>
-        <w:t>Group.MediaLinks</w:t>
-      </w:r>
-      <w:proofErr w:type="spellEnd"/>
-      <w:r>
-        <w:t>], [</w:t>
-      </w:r>
-      <w:proofErr w:type="spellStart"/>
-      <w:r>
-        <w:t>Profile.Data</w:t>
-      </w:r>
-      <w:proofErr w:type="spellEnd"/>
-      <w:r>
-        <w:t>].[</w:t>
-      </w:r>
-      <w:proofErr w:type="spellStart"/>
-      <w:r>
-        <w:t>Group.Websites</w:t>
-      </w:r>
-      <w:proofErr w:type="spellEnd"/>
-      <w:r>
-        <w:t>], [</w:t>
-      </w:r>
-      <w:proofErr w:type="spellStart"/>
-      <w:r>
-        <w:t>Profile.Data</w:t>
-      </w:r>
-      <w:proofErr w:type="spellEnd"/>
-      <w:r>
-        <w:t>].[</w:t>
-      </w:r>
-      <w:proofErr w:type="spellStart"/>
-      <w:r>
-        <w:t>Person.MediaLinks</w:t>
-      </w:r>
-      <w:proofErr w:type="spellEnd"/>
-      <w:r>
-        <w:t>], [</w:t>
-      </w:r>
-      <w:proofErr w:type="spellStart"/>
-      <w:r>
-        <w:t>Profile.Data</w:t>
-      </w:r>
-      <w:proofErr w:type="spellEnd"/>
-      <w:r>
-        <w:t>].[</w:t>
-      </w:r>
-      <w:proofErr w:type="spellStart"/>
-      <w:r>
-        <w:t>Person.Websites</w:t>
-      </w:r>
-      <w:proofErr w:type="spellEnd"/>
-      <w:r>
-        <w:t>], [</w:t>
-      </w:r>
-      <w:proofErr w:type="spellStart"/>
-      <w:r>
-        <w:t>Profile.Data</w:t>
-      </w:r>
-      <w:proofErr w:type="spellEnd"/>
-      <w:r>
-        <w:t>].[</w:t>
-      </w:r>
-      <w:proofErr w:type="spellStart"/>
-      <w:r>
-        <w:t>vwURL</w:t>
-      </w:r>
-      <w:proofErr w:type="spellEnd"/>
-      <w:r>
-        <w:t>], [</w:t>
-      </w:r>
-      <w:proofErr w:type="spellStart"/>
-      <w:r>
-        <w:t>Edit.Module</w:t>
-      </w:r>
-      <w:proofErr w:type="spellEnd"/>
-      <w:r>
-        <w:t>].[</w:t>
-      </w:r>
-      <w:proofErr w:type="spellStart"/>
-      <w:r>
-        <w:t>CustomEditWebsite.AddEditWebsite</w:t>
-      </w:r>
-      <w:proofErr w:type="spellEnd"/>
-      <w:r>
-        <w:t>], [</w:t>
-      </w:r>
-      <w:proofErr w:type="spellStart"/>
-      <w:r>
-        <w:t>Edit.Module</w:t>
-      </w:r>
-      <w:proofErr w:type="spellEnd"/>
-      <w:r>
-        <w:t>].[</w:t>
-      </w:r>
-      <w:proofErr w:type="spellStart"/>
-      <w:r>
-        <w:t>CustomEditWebsite.GetData</w:t>
-      </w:r>
-      <w:proofErr w:type="spellEnd"/>
-      <w:r>
-        <w:t xml:space="preserve">] </w:t>
-      </w:r>
-      <w:r>
-        <w:t>–</w:t>
-      </w:r>
-      <w:r>
-        <w:t xml:space="preserve"> Websites and Media Links </w:t>
-      </w:r>
-    </w:p>
-    <w:p>
-      <w:r>
-        <w:t>4. [</w:t>
-      </w:r>
-      <w:proofErr w:type="spellStart"/>
-      <w:r>
-        <w:t>Profile.Import</w:t>
-      </w:r>
-      <w:proofErr w:type="spellEnd"/>
-      <w:proofErr w:type="gramStart"/>
-      <w:r>
-        <w:t>].[</w:t>
-      </w:r>
-      <w:proofErr w:type="spellStart"/>
-      <w:proofErr w:type="gramEnd"/>
-      <w:r>
-        <w:t>PRNSWebservice.Options</w:t>
-      </w:r>
-      <w:proofErr w:type="spellEnd"/>
-      <w:r>
-        <w:t>], [</w:t>
-      </w:r>
-      <w:proofErr w:type="spellStart"/>
-      <w:r>
-        <w:t>Profile.Import</w:t>
-      </w:r>
-      <w:proofErr w:type="spellEnd"/>
-      <w:r>
-        <w:t>].[</w:t>
-      </w:r>
-      <w:proofErr w:type="spellStart"/>
-      <w:r>
-        <w:t>GoogleWebservice.GetGeocodeAPIData</w:t>
-      </w:r>
-      <w:proofErr w:type="spellEnd"/>
-      <w:r>
-        <w:t>], [</w:t>
-      </w:r>
-      <w:proofErr w:type="spellStart"/>
-      <w:r>
-        <w:t>Profile.Import</w:t>
-      </w:r>
-      <w:proofErr w:type="spellEnd"/>
-      <w:r>
-        <w:t>].[</w:t>
-      </w:r>
-      <w:proofErr w:type="spellStart"/>
-      <w:r>
-        <w:t>GoogleWebservice.ParseGeocodeResults</w:t>
-      </w:r>
-      <w:proofErr w:type="spellEnd"/>
-      <w:r>
-        <w:t>], [</w:t>
-      </w:r>
-      <w:proofErr w:type="spellStart"/>
-      <w:r>
-        <w:t>Profile.Import</w:t>
-      </w:r>
-      <w:proofErr w:type="spellEnd"/>
-      <w:r>
-        <w:t>].[</w:t>
-      </w:r>
-      <w:proofErr w:type="spellStart"/>
-      <w:r>
-        <w:t>PRNSWebservice.CheckForErrors</w:t>
-      </w:r>
-      <w:proofErr w:type="spellEnd"/>
-      <w:r>
-        <w:t xml:space="preserve">]  </w:t>
-      </w:r>
-      <w:r>
-        <w:t>–</w:t>
-      </w:r>
-      <w:r>
         <w:t xml:space="preserve"> SSIS package changes</w:t>
       </w:r>
     </w:p>
@@ -18764,12 +19542,10 @@
         <w:t>Profile.Module</w:t>
       </w:r>
       <w:proofErr w:type="spellEnd"/>
-      <w:proofErr w:type="gramStart"/>
-      <w:r>
-        <w:t>].[</w:t>
-      </w:r>
-      <w:proofErr w:type="spellStart"/>
-      <w:proofErr w:type="gramEnd"/>
+      <w:r>
+        <w:t>].[</w:t>
+      </w:r>
+      <w:proofErr w:type="spellStart"/>
       <w:r>
         <w:t>GenericRDF.Data</w:t>
       </w:r>
@@ -18941,12 +19717,12 @@
         <w:t>].[</w:t>
       </w:r>
       <w:proofErr w:type="spellStart"/>
+      <w:r>
+        <w:t>Publication.Group.MyPub.GetPublication</w:t>
+      </w:r>
+      <w:proofErr w:type="spellEnd"/>
       <w:proofErr w:type="gramEnd"/>
       <w:r>
-        <w:t>Publication.Group.MyPub.GetPublication</w:t>
-      </w:r>
-      <w:proofErr w:type="spellEnd"/>
-      <w:r>
         <w:t>], [</w:t>
       </w:r>
       <w:proofErr w:type="spellStart"/>
@@ -18954,6 +19730,7 @@
         <w:t>Profile.Data</w:t>
       </w:r>
       <w:proofErr w:type="spellEnd"/>
+      <w:proofErr w:type="gramStart"/>
       <w:r>
         <w:t>].[</w:t>
       </w:r>
@@ -18962,6 +19739,7 @@
         <w:t>Publication.Group.MyPub.UpdatePublication</w:t>
       </w:r>
       <w:proofErr w:type="spellEnd"/>
+      <w:proofErr w:type="gramEnd"/>
       <w:r>
         <w:t xml:space="preserve">] </w:t>
       </w:r>
@@ -18976,7 +19754,7 @@
       <w:pPr>
         <w:pStyle w:val="Heading1"/>
       </w:pPr>
-      <w:bookmarkStart w:id="90" w:name="_Toc71201560"/>
+      <w:bookmarkStart w:id="90" w:name="_Toc216884067"/>
       <w:r>
         <w:lastRenderedPageBreak/>
         <w:t>Profiles RNS 3.1.0</w:t>
@@ -18993,138 +19771,136 @@
       <w:r>
         <w:t>ly 5</w:t>
       </w:r>
-      <w:bookmarkStart w:id="91" w:name="_GoBack"/>
+      <w:r>
+        <w:t>, 2021</w:t>
+      </w:r>
+    </w:p>
+    <w:p>
+      <w:r>
+        <w:t xml:space="preserve">Profiles RNS 3.1.0 is a public release </w:t>
+      </w:r>
+      <w:r>
+        <w:t xml:space="preserve">that incorporates </w:t>
+      </w:r>
+      <w:r>
+        <w:t>modifications we made for the CovidAuthors.org website. CovidAuthors.org is a</w:t>
+      </w:r>
+      <w:r>
+        <w:t xml:space="preserve">n instance of Profiles RNS </w:t>
+      </w:r>
+      <w:r>
+        <w:t xml:space="preserve">containing over </w:t>
+      </w:r>
+      <w:r>
+        <w:t xml:space="preserve">400,000 </w:t>
+      </w:r>
+      <w:r>
+        <w:t xml:space="preserve">researchers who have published </w:t>
+      </w:r>
+      <w:r>
+        <w:t>journal articles about COVID-19</w:t>
+      </w:r>
+      <w:r>
+        <w:t xml:space="preserve">. </w:t>
+      </w:r>
+      <w:r>
+        <w:t xml:space="preserve">In order to scale better to that number of people, Profiles RNS </w:t>
+      </w:r>
+      <w:r>
+        <w:t xml:space="preserve">3.1.0 contains </w:t>
+      </w:r>
+      <w:r>
+        <w:t xml:space="preserve">caching </w:t>
+      </w:r>
+      <w:r>
+        <w:t>improvements which result in significantly faster page load times compared to earlier versions.</w:t>
+      </w:r>
+    </w:p>
+    <w:p>
+      <w:pPr>
+        <w:pStyle w:val="Heading2"/>
+      </w:pPr>
+      <w:bookmarkStart w:id="91" w:name="_Toc216884068"/>
+      <w:r>
+        <w:t>Bug Fixes</w:t>
+      </w:r>
       <w:bookmarkEnd w:id="91"/>
-      <w:r>
-        <w:t>, 2021</w:t>
-      </w:r>
-    </w:p>
-    <w:p>
-      <w:r>
-        <w:t xml:space="preserve">Profiles RNS 3.1.0 is a public release </w:t>
-      </w:r>
-      <w:r>
-        <w:t xml:space="preserve">that incorporates </w:t>
-      </w:r>
-      <w:r>
-        <w:t>modifications we made for the CovidAuthors.org website. CovidAuthors.org is a</w:t>
-      </w:r>
-      <w:r>
-        <w:t xml:space="preserve">n instance of Profiles RNS </w:t>
-      </w:r>
-      <w:r>
-        <w:t xml:space="preserve">containing over </w:t>
-      </w:r>
-      <w:r>
-        <w:t xml:space="preserve">400,000 </w:t>
-      </w:r>
-      <w:r>
-        <w:t xml:space="preserve">researchers who have published </w:t>
-      </w:r>
-      <w:r>
-        <w:t>journal articles about COVID-19</w:t>
-      </w:r>
-      <w:r>
-        <w:t xml:space="preserve">. </w:t>
-      </w:r>
-      <w:r>
-        <w:t xml:space="preserve">In order to scale better to that number of people, Profiles RNS </w:t>
-      </w:r>
-      <w:r>
-        <w:t xml:space="preserve">3.1.0 contains </w:t>
-      </w:r>
-      <w:r>
-        <w:t xml:space="preserve">caching </w:t>
-      </w:r>
-      <w:r>
-        <w:t>improvements which result in significantly faster page load times compared to earlier versions.</w:t>
+    </w:p>
+    <w:p>
+      <w:r>
+        <w:t>1.</w:t>
+      </w:r>
+      <w:r>
+        <w:t xml:space="preserve"> </w:t>
+      </w:r>
+      <w:r>
+        <w:t>Keyword suggestions not popping up when adding keywords</w:t>
+      </w:r>
+      <w:r>
+        <w:t>.</w:t>
+      </w:r>
+    </w:p>
+    <w:p>
+      <w:r>
+        <w:t xml:space="preserve">2. Add </w:t>
+      </w:r>
+      <w:proofErr w:type="spellStart"/>
+      <w:r>
+        <w:t>pubmed</w:t>
+      </w:r>
+      <w:proofErr w:type="spellEnd"/>
+      <w:r>
+        <w:t xml:space="preserve"> by search, no results returned when first 100 publications are already on user’s page.</w:t>
+      </w:r>
+    </w:p>
+    <w:p>
+      <w:r>
+        <w:t>3. Remove debugging code from twitter module.</w:t>
+      </w:r>
+    </w:p>
+    <w:p>
+      <w:r>
+        <w:t xml:space="preserve">4. Display </w:t>
+      </w:r>
+      <w:r>
+        <w:t>funding items from newest to oldest</w:t>
+      </w:r>
+      <w:r>
+        <w:t>.</w:t>
+      </w:r>
+    </w:p>
+    <w:p>
+      <w:r>
+        <w:t>5. Modified PubMed parsing to better parse PMCIDs, and correctly handle collective names.</w:t>
+      </w:r>
+    </w:p>
+    <w:p>
+      <w:r>
+        <w:t>6. Export publications for lists including data for inactive people.</w:t>
+      </w:r>
+    </w:p>
+    <w:p>
+      <w:r>
+        <w:t>7. Group manager counts not updated correctly when manager deleted.</w:t>
+      </w:r>
+    </w:p>
+    <w:p>
+      <w:r>
+        <w:t xml:space="preserve">8. </w:t>
+      </w:r>
+      <w:r>
+        <w:t>Geocoding being performed on inactive people.</w:t>
       </w:r>
     </w:p>
     <w:p>
       <w:pPr>
         <w:pStyle w:val="Heading2"/>
       </w:pPr>
-      <w:bookmarkStart w:id="92" w:name="_Toc71201561"/>
-      <w:r>
-        <w:t>Bug Fixes</w:t>
+      <w:bookmarkStart w:id="92" w:name="_Toc216884069"/>
+      <w:r>
+        <w:t>What’s New</w:t>
       </w:r>
       <w:bookmarkEnd w:id="92"/>
-    </w:p>
-    <w:p>
-      <w:r>
-        <w:t>1.</w:t>
-      </w:r>
-      <w:r>
-        <w:t xml:space="preserve"> </w:t>
-      </w:r>
-      <w:r>
-        <w:t>Keyword suggestions not popping up when adding keywords</w:t>
-      </w:r>
-      <w:r>
-        <w:t>.</w:t>
-      </w:r>
-    </w:p>
-    <w:p>
-      <w:r>
-        <w:t xml:space="preserve">2. Add </w:t>
-      </w:r>
-      <w:proofErr w:type="spellStart"/>
-      <w:r>
-        <w:t>pubmed</w:t>
-      </w:r>
-      <w:proofErr w:type="spellEnd"/>
-      <w:r>
-        <w:t xml:space="preserve"> by search, no results returned when first 100 publications are already on user’s page.</w:t>
-      </w:r>
-    </w:p>
-    <w:p>
-      <w:r>
-        <w:t>3. Remove debugging code from twitter module.</w:t>
-      </w:r>
-    </w:p>
-    <w:p>
-      <w:r>
-        <w:t xml:space="preserve">4. Display </w:t>
-      </w:r>
-      <w:r>
-        <w:t>funding items from newest to oldest</w:t>
-      </w:r>
-      <w:r>
-        <w:t>.</w:t>
-      </w:r>
-    </w:p>
-    <w:p>
-      <w:r>
-        <w:t>5. Modified PubMed parsing to better parse PMCIDs, and correctly handle collective names.</w:t>
-      </w:r>
-    </w:p>
-    <w:p>
-      <w:r>
-        <w:t>6. Export publications for lists including data for inactive people.</w:t>
-      </w:r>
-    </w:p>
-    <w:p>
-      <w:r>
-        <w:t>7. Group manager counts not updated correctly when manager deleted.</w:t>
-      </w:r>
-    </w:p>
-    <w:p>
-      <w:r>
-        <w:t xml:space="preserve">8. </w:t>
-      </w:r>
-      <w:r>
-        <w:t>Geocoding being performed on inactive people.</w:t>
-      </w:r>
-    </w:p>
-    <w:p>
-      <w:pPr>
-        <w:pStyle w:val="Heading2"/>
-      </w:pPr>
-      <w:bookmarkStart w:id="93" w:name="_Toc71201562"/>
-      <w:r>
-        <w:t>What’s New</w:t>
-      </w:r>
-      <w:bookmarkEnd w:id="93"/>
     </w:p>
     <w:p>
       <w:r>
@@ -19199,7 +19975,7 @@
       <w:pPr>
         <w:pStyle w:val="Heading2"/>
       </w:pPr>
-      <w:bookmarkStart w:id="94" w:name="_Toc71201563"/>
+      <w:bookmarkStart w:id="93" w:name="_Toc216884070"/>
       <w:r>
         <w:t xml:space="preserve">Modified </w:t>
       </w:r>
@@ -19209,7 +19985,7 @@
       <w:r>
         <w:t>Objects</w:t>
       </w:r>
-      <w:bookmarkEnd w:id="94"/>
+      <w:bookmarkEnd w:id="93"/>
     </w:p>
     <w:p>
       <w:r>
@@ -19223,6 +19999,143 @@
         <w:t>Profile.Data</w:t>
       </w:r>
       <w:proofErr w:type="spellEnd"/>
+      <w:r>
+        <w:t>].[</w:t>
+      </w:r>
+      <w:proofErr w:type="spellStart"/>
+      <w:r>
+        <w:t>Publication.Entity.Authorship</w:t>
+      </w:r>
+      <w:proofErr w:type="spellEnd"/>
+      <w:r>
+        <w:t>]</w:t>
+      </w:r>
+      <w:r>
+        <w:t xml:space="preserve">, </w:t>
+      </w:r>
+      <w:r>
+        <w:t>[</w:t>
+      </w:r>
+      <w:proofErr w:type="spellStart"/>
+      <w:r>
+        <w:t>Profile.Data</w:t>
+      </w:r>
+      <w:proofErr w:type="spellEnd"/>
+      <w:r>
+        <w:t>].[</w:t>
+      </w:r>
+      <w:proofErr w:type="spellStart"/>
+      <w:r>
+        <w:t>Publication.Entity.InformationResource</w:t>
+      </w:r>
+      <w:proofErr w:type="spellEnd"/>
+      <w:r>
+        <w:t>]</w:t>
+      </w:r>
+      <w:r>
+        <w:t>,</w:t>
+      </w:r>
+      <w:r>
+        <w:t xml:space="preserve"> [</w:t>
+      </w:r>
+      <w:proofErr w:type="spellStart"/>
+      <w:r>
+        <w:t>Profile.Data</w:t>
+      </w:r>
+      <w:proofErr w:type="spellEnd"/>
+      <w:r>
+        <w:t>].[</w:t>
+      </w:r>
+      <w:proofErr w:type="spellStart"/>
+      <w:r>
+        <w:t>Publication.PubMed.Author</w:t>
+      </w:r>
+      <w:proofErr w:type="spellEnd"/>
+      <w:r>
+        <w:t>]</w:t>
+      </w:r>
+      <w:r>
+        <w:t xml:space="preserve">, </w:t>
+      </w:r>
+      <w:r>
+        <w:t>[</w:t>
+      </w:r>
+      <w:proofErr w:type="spellStart"/>
+      <w:r>
+        <w:t>Profile.Data</w:t>
+      </w:r>
+      <w:proofErr w:type="spellEnd"/>
+      <w:r>
+        <w:t>].[</w:t>
+      </w:r>
+      <w:proofErr w:type="spellStart"/>
+      <w:r>
+        <w:t>Publication.PubMed.Author.Stage</w:t>
+      </w:r>
+      <w:proofErr w:type="spellEnd"/>
+      <w:r>
+        <w:t>]</w:t>
+      </w:r>
+      <w:r>
+        <w:t xml:space="preserve">, </w:t>
+      </w:r>
+      <w:r>
+        <w:t>[</w:t>
+      </w:r>
+      <w:proofErr w:type="spellStart"/>
+      <w:r>
+        <w:t>Profile.Data</w:t>
+      </w:r>
+      <w:proofErr w:type="spellEnd"/>
+      <w:r>
+        <w:t>].[</w:t>
+      </w:r>
+      <w:proofErr w:type="spellStart"/>
+      <w:r>
+        <w:t>Publication.PubMed.General</w:t>
+      </w:r>
+      <w:proofErr w:type="spellEnd"/>
+      <w:r>
+        <w:t>]</w:t>
+      </w:r>
+      <w:r>
+        <w:t xml:space="preserve">, </w:t>
+      </w:r>
+      <w:r>
+        <w:t>[</w:t>
+      </w:r>
+      <w:proofErr w:type="spellStart"/>
+      <w:r>
+        <w:t>Profile.Data</w:t>
+      </w:r>
+      <w:proofErr w:type="spellEnd"/>
+      <w:r>
+        <w:t>].[</w:t>
+      </w:r>
+      <w:proofErr w:type="spellStart"/>
+      <w:r>
+        <w:t>Publication.PubMed.General.Stage</w:t>
+      </w:r>
+      <w:proofErr w:type="spellEnd"/>
+      <w:r>
+        <w:t>]</w:t>
+      </w:r>
+      <w:r>
+        <w:t xml:space="preserve"> – Tables modified for publication parsing fixes and enhancements</w:t>
+      </w:r>
+    </w:p>
+    <w:p>
+      <w:r>
+        <w:t xml:space="preserve">2. </w:t>
+      </w:r>
+      <w:r>
+        <w:t>[</w:t>
+      </w:r>
+      <w:proofErr w:type="spellStart"/>
+      <w:r>
+        <w:t>Profile.Import</w:t>
+      </w:r>
+      <w:proofErr w:type="spellEnd"/>
       <w:proofErr w:type="gramStart"/>
       <w:r>
         <w:t>].[</w:t>
@@ -19230,36 +20143,139 @@
       <w:proofErr w:type="spellStart"/>
       <w:proofErr w:type="gramEnd"/>
       <w:r>
-        <w:t>Publication.Entity.Authorship</w:t>
+        <w:t>PRNSWebservice.Options</w:t>
       </w:r>
       <w:proofErr w:type="spellEnd"/>
       <w:r>
         <w:t>]</w:t>
       </w:r>
       <w:r>
+        <w:t xml:space="preserve"> – Table altered to add flexibility to </w:t>
+      </w:r>
+      <w:proofErr w:type="spellStart"/>
+      <w:r>
+        <w:t>PRNSWebservice</w:t>
+      </w:r>
+      <w:proofErr w:type="spellEnd"/>
+      <w:r>
+        <w:t xml:space="preserve"> jobs.</w:t>
+      </w:r>
+    </w:p>
+    <w:p>
+      <w:r>
+        <w:t xml:space="preserve">3. </w:t>
+      </w:r>
+      <w:r>
+        <w:t>[Framework.].[</w:t>
+      </w:r>
+      <w:proofErr w:type="spellStart"/>
+      <w:r>
+        <w:t>CreateInstallData</w:t>
+      </w:r>
+      <w:proofErr w:type="spellEnd"/>
+      <w:r>
+        <w:t>]</w:t>
+      </w:r>
+      <w:r>
         <w:t xml:space="preserve">, </w:t>
       </w:r>
       <w:r>
-        <w:t>[</w:t>
+        <w:t>[Framework.].[</w:t>
+      </w:r>
+      <w:proofErr w:type="spellStart"/>
+      <w:r>
+        <w:t>LoadInstallData</w:t>
+      </w:r>
+      <w:proofErr w:type="spellEnd"/>
+      <w:r>
+        <w:t>]</w:t>
+      </w:r>
+      <w:r>
+        <w:t xml:space="preserve"> – Procedures updated to add </w:t>
+      </w:r>
+      <w:proofErr w:type="spellStart"/>
+      <w:r>
+        <w:t>PRNSWebservice</w:t>
+      </w:r>
+      <w:proofErr w:type="spellEnd"/>
+      <w:r>
+        <w:t xml:space="preserve"> data</w:t>
+      </w:r>
+    </w:p>
+    <w:p>
+      <w:r>
+        <w:t>4.</w:t>
+      </w:r>
+      <w:r>
+        <w:t xml:space="preserve"> [</w:t>
+      </w:r>
+      <w:proofErr w:type="spellStart"/>
+      <w:r>
+        <w:t>Profile.Cache</w:t>
+      </w:r>
+      <w:proofErr w:type="spellEnd"/>
+      <w:proofErr w:type="gramStart"/>
+      <w:r>
+        <w:t>].[</w:t>
+      </w:r>
+      <w:proofErr w:type="spellStart"/>
+      <w:r>
+        <w:t>List.Export.UpdatePublications</w:t>
+      </w:r>
+      <w:proofErr w:type="spellEnd"/>
+      <w:proofErr w:type="gramEnd"/>
+      <w:r>
+        <w:t>]</w:t>
+      </w:r>
+      <w:r>
+        <w:t xml:space="preserve"> – Procedure updated to check </w:t>
+      </w:r>
+      <w:proofErr w:type="gramStart"/>
+      <w:r>
+        <w:t xml:space="preserve">person  </w:t>
+      </w:r>
+      <w:proofErr w:type="spellStart"/>
+      <w:r>
+        <w:t>isactive</w:t>
+      </w:r>
+      <w:proofErr w:type="spellEnd"/>
+      <w:proofErr w:type="gramEnd"/>
+      <w:r>
+        <w:t xml:space="preserve"> flag.</w:t>
+      </w:r>
+    </w:p>
+    <w:p>
+      <w:r>
+        <w:t>5.</w:t>
+      </w:r>
+      <w:r>
+        <w:t xml:space="preserve"> [</w:t>
       </w:r>
       <w:proofErr w:type="spellStart"/>
       <w:r>
         <w:t>Profile.Data</w:t>
       </w:r>
       <w:proofErr w:type="spellEnd"/>
-      <w:r>
-        <w:t>].[</w:t>
-      </w:r>
-      <w:proofErr w:type="spellStart"/>
-      <w:r>
-        <w:t>Publication.Entity.InformationResource</w:t>
+      <w:proofErr w:type="gramStart"/>
+      <w:r>
+        <w:t>].[</w:t>
+      </w:r>
+      <w:proofErr w:type="spellStart"/>
+      <w:proofErr w:type="gramEnd"/>
+      <w:r>
+        <w:t>Funding.GetPersonFunding</w:t>
       </w:r>
       <w:proofErr w:type="spellEnd"/>
       <w:r>
         <w:t>]</w:t>
       </w:r>
       <w:r>
-        <w:t>,</w:t>
+        <w:t xml:space="preserve"> – Sort order modified.</w:t>
+      </w:r>
+    </w:p>
+    <w:p>
+      <w:r>
+        <w:t>6.</w:t>
       </w:r>
       <w:r>
         <w:t xml:space="preserve"> [</w:t>
@@ -19269,253 +20285,16 @@
         <w:t>Profile.Data</w:t>
       </w:r>
       <w:proofErr w:type="spellEnd"/>
-      <w:r>
-        <w:t>].[</w:t>
-      </w:r>
-      <w:proofErr w:type="spellStart"/>
-      <w:r>
-        <w:t>Publication.PubMed.Author</w:t>
-      </w:r>
-      <w:proofErr w:type="spellEnd"/>
-      <w:r>
-        <w:t>]</w:t>
-      </w:r>
-      <w:r>
-        <w:t xml:space="preserve">, </w:t>
-      </w:r>
-      <w:r>
-        <w:t>[</w:t>
-      </w:r>
-      <w:proofErr w:type="spellStart"/>
-      <w:r>
-        <w:t>Profile.Data</w:t>
-      </w:r>
-      <w:proofErr w:type="spellEnd"/>
-      <w:r>
-        <w:t>].[</w:t>
-      </w:r>
-      <w:proofErr w:type="spellStart"/>
-      <w:r>
-        <w:t>Publication.PubMed.Author.Stage</w:t>
-      </w:r>
-      <w:proofErr w:type="spellEnd"/>
-      <w:r>
-        <w:t>]</w:t>
-      </w:r>
-      <w:r>
-        <w:t xml:space="preserve">, </w:t>
-      </w:r>
-      <w:r>
-        <w:t>[</w:t>
-      </w:r>
-      <w:proofErr w:type="spellStart"/>
-      <w:r>
-        <w:t>Profile.Data</w:t>
-      </w:r>
-      <w:proofErr w:type="spellEnd"/>
-      <w:r>
-        <w:t>].[</w:t>
-      </w:r>
-      <w:proofErr w:type="spellStart"/>
-      <w:r>
-        <w:t>Publication.PubMed.General</w:t>
-      </w:r>
-      <w:proofErr w:type="spellEnd"/>
-      <w:r>
-        <w:t>]</w:t>
-      </w:r>
-      <w:r>
-        <w:t xml:space="preserve">, </w:t>
-      </w:r>
-      <w:r>
-        <w:t>[</w:t>
-      </w:r>
-      <w:proofErr w:type="spellStart"/>
-      <w:r>
-        <w:t>Profile.Data</w:t>
-      </w:r>
-      <w:proofErr w:type="spellEnd"/>
-      <w:r>
-        <w:t>].[</w:t>
-      </w:r>
-      <w:proofErr w:type="spellStart"/>
-      <w:r>
-        <w:t>Publication.PubMed.General.Stage</w:t>
-      </w:r>
-      <w:proofErr w:type="spellEnd"/>
-      <w:r>
-        <w:t>]</w:t>
-      </w:r>
-      <w:r>
-        <w:t xml:space="preserve"> – Tables modified for publication parsing fixes and enhancements</w:t>
-      </w:r>
-    </w:p>
-    <w:p>
-      <w:r>
-        <w:t xml:space="preserve">2. </w:t>
-      </w:r>
-      <w:r>
-        <w:t>[</w:t>
-      </w:r>
-      <w:proofErr w:type="spellStart"/>
-      <w:r>
-        <w:t>Profile.Import</w:t>
-      </w:r>
-      <w:proofErr w:type="spellEnd"/>
       <w:proofErr w:type="gramStart"/>
       <w:r>
         <w:t>].[</w:t>
       </w:r>
       <w:proofErr w:type="spellStart"/>
+      <w:r>
+        <w:t>Group.Manager.DeleteManager</w:t>
+      </w:r>
+      <w:proofErr w:type="spellEnd"/>
       <w:proofErr w:type="gramEnd"/>
-      <w:r>
-        <w:t>PRNSWebservice.Options</w:t>
-      </w:r>
-      <w:proofErr w:type="spellEnd"/>
-      <w:r>
-        <w:t>]</w:t>
-      </w:r>
-      <w:r>
-        <w:t xml:space="preserve"> – Table altered to add flexibility to </w:t>
-      </w:r>
-      <w:proofErr w:type="spellStart"/>
-      <w:r>
-        <w:t>PRNSWebservice</w:t>
-      </w:r>
-      <w:proofErr w:type="spellEnd"/>
-      <w:r>
-        <w:t xml:space="preserve"> jobs.</w:t>
-      </w:r>
-    </w:p>
-    <w:p>
-      <w:r>
-        <w:t xml:space="preserve">3. </w:t>
-      </w:r>
-      <w:r>
-        <w:t>[Framework.].[</w:t>
-      </w:r>
-      <w:proofErr w:type="spellStart"/>
-      <w:r>
-        <w:t>CreateInstallData</w:t>
-      </w:r>
-      <w:proofErr w:type="spellEnd"/>
-      <w:r>
-        <w:t>]</w:t>
-      </w:r>
-      <w:r>
-        <w:t xml:space="preserve">, </w:t>
-      </w:r>
-      <w:r>
-        <w:t>[Framework.].[</w:t>
-      </w:r>
-      <w:proofErr w:type="spellStart"/>
-      <w:r>
-        <w:t>LoadInstallData</w:t>
-      </w:r>
-      <w:proofErr w:type="spellEnd"/>
-      <w:r>
-        <w:t>]</w:t>
-      </w:r>
-      <w:r>
-        <w:t xml:space="preserve"> – Procedures updated to add </w:t>
-      </w:r>
-      <w:proofErr w:type="spellStart"/>
-      <w:r>
-        <w:t>PRNSWebservice</w:t>
-      </w:r>
-      <w:proofErr w:type="spellEnd"/>
-      <w:r>
-        <w:t xml:space="preserve"> data</w:t>
-      </w:r>
-    </w:p>
-    <w:p>
-      <w:r>
-        <w:t>4.</w:t>
-      </w:r>
-      <w:r>
-        <w:t xml:space="preserve"> [</w:t>
-      </w:r>
-      <w:proofErr w:type="spellStart"/>
-      <w:r>
-        <w:t>Profile.Cache</w:t>
-      </w:r>
-      <w:proofErr w:type="spellEnd"/>
-      <w:proofErr w:type="gramStart"/>
-      <w:r>
-        <w:t>].[</w:t>
-      </w:r>
-      <w:proofErr w:type="spellStart"/>
-      <w:proofErr w:type="gramEnd"/>
-      <w:r>
-        <w:t>List.Export.UpdatePublications</w:t>
-      </w:r>
-      <w:proofErr w:type="spellEnd"/>
-      <w:r>
-        <w:t>]</w:t>
-      </w:r>
-      <w:r>
-        <w:t xml:space="preserve"> – Procedure updated to check person  </w:t>
-      </w:r>
-      <w:proofErr w:type="spellStart"/>
-      <w:r>
-        <w:t>isactive</w:t>
-      </w:r>
-      <w:proofErr w:type="spellEnd"/>
-      <w:r>
-        <w:t xml:space="preserve"> flag.</w:t>
-      </w:r>
-    </w:p>
-    <w:p>
-      <w:r>
-        <w:t>5.</w:t>
-      </w:r>
-      <w:r>
-        <w:t xml:space="preserve"> [</w:t>
-      </w:r>
-      <w:proofErr w:type="spellStart"/>
-      <w:r>
-        <w:t>Profile.Data</w:t>
-      </w:r>
-      <w:proofErr w:type="spellEnd"/>
-      <w:proofErr w:type="gramStart"/>
-      <w:r>
-        <w:t>].[</w:t>
-      </w:r>
-      <w:proofErr w:type="spellStart"/>
-      <w:proofErr w:type="gramEnd"/>
-      <w:r>
-        <w:t>Funding.GetPersonFunding</w:t>
-      </w:r>
-      <w:proofErr w:type="spellEnd"/>
-      <w:r>
-        <w:t>]</w:t>
-      </w:r>
-      <w:r>
-        <w:t xml:space="preserve"> – Sort order modified.</w:t>
-      </w:r>
-    </w:p>
-    <w:p>
-      <w:r>
-        <w:t>6.</w:t>
-      </w:r>
-      <w:r>
-        <w:t xml:space="preserve"> [</w:t>
-      </w:r>
-      <w:proofErr w:type="spellStart"/>
-      <w:r>
-        <w:t>Profile.Data</w:t>
-      </w:r>
-      <w:proofErr w:type="spellEnd"/>
-      <w:proofErr w:type="gramStart"/>
-      <w:r>
-        <w:t>].[</w:t>
-      </w:r>
-      <w:proofErr w:type="spellStart"/>
-      <w:proofErr w:type="gramEnd"/>
-      <w:r>
-        <w:t>Group.Manager.DeleteManager</w:t>
-      </w:r>
-      <w:proofErr w:type="spellEnd"/>
       <w:r>
         <w:t>]</w:t>
       </w:r>
@@ -20085,7 +20864,7 @@
       <w:pPr>
         <w:pStyle w:val="Heading2"/>
       </w:pPr>
-      <w:bookmarkStart w:id="95" w:name="_Toc71201564"/>
+      <w:bookmarkStart w:id="94" w:name="_Toc216884071"/>
       <w:r>
         <w:t xml:space="preserve">New </w:t>
       </w:r>
@@ -20095,344 +20874,609 @@
       <w:r>
         <w:t>Objects</w:t>
       </w:r>
+      <w:bookmarkEnd w:id="94"/>
+    </w:p>
+    <w:p>
+      <w:r>
+        <w:t xml:space="preserve">1. </w:t>
+      </w:r>
+      <w:r>
+        <w:t>[</w:t>
+      </w:r>
+      <w:proofErr w:type="spellStart"/>
+      <w:r>
+        <w:t>Profile.Import</w:t>
+      </w:r>
+      <w:proofErr w:type="spellEnd"/>
+      <w:proofErr w:type="gramStart"/>
+      <w:r>
+        <w:t>].[</w:t>
+      </w:r>
+      <w:proofErr w:type="spellStart"/>
+      <w:r>
+        <w:t>PRNSWebservice.Log.Summary</w:t>
+      </w:r>
+      <w:proofErr w:type="spellEnd"/>
+      <w:proofErr w:type="gramEnd"/>
+      <w:r>
+        <w:t>]</w:t>
+      </w:r>
+      <w:r>
+        <w:t xml:space="preserve"> – New table for storing a log of every time one of the </w:t>
+      </w:r>
+      <w:proofErr w:type="spellStart"/>
+      <w:r>
+        <w:t>PRNSWebservice</w:t>
+      </w:r>
+      <w:proofErr w:type="spellEnd"/>
+      <w:r>
+        <w:t xml:space="preserve"> jobs is run.</w:t>
+      </w:r>
+    </w:p>
+    <w:p>
+      <w:r>
+        <w:t xml:space="preserve">2. </w:t>
+      </w:r>
+      <w:r>
+        <w:t>[</w:t>
+      </w:r>
+      <w:proofErr w:type="spellStart"/>
+      <w:r>
+        <w:t>Profile.Data</w:t>
+      </w:r>
+      <w:proofErr w:type="spellEnd"/>
+      <w:proofErr w:type="gramStart"/>
+      <w:r>
+        <w:t>].[</w:t>
+      </w:r>
+      <w:proofErr w:type="spellStart"/>
+      <w:r>
+        <w:t>vwPublication.PubMed.AllXML.PubMedBookArticle</w:t>
+      </w:r>
+      <w:proofErr w:type="spellEnd"/>
+      <w:proofErr w:type="gramEnd"/>
+      <w:r>
+        <w:t>]</w:t>
+      </w:r>
+      <w:r>
+        <w:t xml:space="preserve"> – New View for PubMed Book articles.</w:t>
+      </w:r>
+    </w:p>
+    <w:p>
+      <w:r>
+        <w:t xml:space="preserve">3. </w:t>
+      </w:r>
+      <w:r>
+        <w:t>[</w:t>
+      </w:r>
+      <w:proofErr w:type="spellStart"/>
+      <w:r>
+        <w:t>Profile.Data</w:t>
+      </w:r>
+      <w:proofErr w:type="spellEnd"/>
+      <w:proofErr w:type="gramStart"/>
+      <w:r>
+        <w:t>].[</w:t>
+      </w:r>
+      <w:proofErr w:type="spellStart"/>
+      <w:r>
+        <w:t>Publication.Pubmed.AddPubmedBookArticle</w:t>
+      </w:r>
+      <w:proofErr w:type="spellEnd"/>
+      <w:proofErr w:type="gramEnd"/>
+      <w:r>
+        <w:t>]</w:t>
+      </w:r>
+      <w:r>
+        <w:t xml:space="preserve">, </w:t>
+      </w:r>
+      <w:r>
+        <w:t>[</w:t>
+      </w:r>
+      <w:proofErr w:type="spellStart"/>
+      <w:r>
+        <w:t>Profile.Data</w:t>
+      </w:r>
+      <w:proofErr w:type="spellEnd"/>
+      <w:proofErr w:type="gramStart"/>
+      <w:r>
+        <w:t>].[</w:t>
+      </w:r>
+      <w:proofErr w:type="spellStart"/>
+      <w:r>
+        <w:t>Publication.Pubmed.ParsePubmedBookArticle</w:t>
+      </w:r>
+      <w:proofErr w:type="spellEnd"/>
+      <w:proofErr w:type="gramEnd"/>
+      <w:r>
+        <w:t>]</w:t>
+      </w:r>
+      <w:r>
+        <w:t xml:space="preserve"> – New Procedures for PubMed Book articles.</w:t>
+      </w:r>
+    </w:p>
+    <w:p>
+      <w:r>
+        <w:t xml:space="preserve">4. </w:t>
+      </w:r>
+      <w:r>
+        <w:t>[</w:t>
+      </w:r>
+      <w:proofErr w:type="spellStart"/>
+      <w:r>
+        <w:t>Profile.Data</w:t>
+      </w:r>
+      <w:proofErr w:type="spellEnd"/>
+      <w:proofErr w:type="gramStart"/>
+      <w:r>
+        <w:t>].[Publication.Pubmed.UpdateAuthor</w:t>
+      </w:r>
+      <w:proofErr w:type="gramEnd"/>
+      <w:r>
+        <w:t>2Person]</w:t>
+      </w:r>
+      <w:r>
+        <w:t xml:space="preserve"> – New Procedure to generate a mapping of people to PubMed authors.</w:t>
+      </w:r>
+    </w:p>
+    <w:p>
+      <w:r>
+        <w:t xml:space="preserve">5. </w:t>
+      </w:r>
+      <w:r>
+        <w:t>[Profile.Import</w:t>
+      </w:r>
+      <w:proofErr w:type="gramStart"/>
+      <w:r>
+        <w:t>].[PRNSWebservice.Funding.GetPersonInfoForDisambiguation</w:t>
+      </w:r>
+      <w:proofErr w:type="gramEnd"/>
+      <w:r>
+        <w:t>]</w:t>
+      </w:r>
+      <w:r>
+        <w:t xml:space="preserve">, </w:t>
+      </w:r>
+      <w:r>
+        <w:t>[Profile.Import</w:t>
+      </w:r>
+      <w:proofErr w:type="gramStart"/>
+      <w:r>
+        <w:t>].[PRNSWebservice.Funding.ParseDisambiguationXML</w:t>
+      </w:r>
+      <w:proofErr w:type="gramEnd"/>
+      <w:r>
+        <w:t>]</w:t>
+      </w:r>
+      <w:r>
+        <w:t xml:space="preserve">, </w:t>
+      </w:r>
+      <w:r>
+        <w:t>[</w:t>
+      </w:r>
+      <w:proofErr w:type="spellStart"/>
+      <w:r>
+        <w:t>Profile.Import</w:t>
+      </w:r>
+      <w:proofErr w:type="spellEnd"/>
+      <w:proofErr w:type="gramStart"/>
+      <w:r>
+        <w:t>].[</w:t>
+      </w:r>
+      <w:proofErr w:type="spellStart"/>
+      <w:r>
+        <w:t>PRNSWebservice.PubMed.GetAllPMIDs</w:t>
+      </w:r>
+      <w:proofErr w:type="spellEnd"/>
+      <w:r>
+        <w:t>]</w:t>
+      </w:r>
+      <w:r>
+        <w:t xml:space="preserve">,  </w:t>
+      </w:r>
+      <w:r>
+        <w:t>[</w:t>
+      </w:r>
+      <w:proofErr w:type="gramEnd"/>
+      <w:r>
+        <w:t>Profile.Import</w:t>
+      </w:r>
+      <w:proofErr w:type="gramStart"/>
+      <w:r>
+        <w:t>].[PRNSWebservice.PubMed.GetPersonInfoForDisambiguation</w:t>
+      </w:r>
+      <w:proofErr w:type="gramEnd"/>
+      <w:r>
+        <w:t>]</w:t>
+      </w:r>
+      <w:r>
+        <w:t xml:space="preserve">, </w:t>
+      </w:r>
+      <w:r>
+        <w:t>[Profile.Import</w:t>
+      </w:r>
+      <w:proofErr w:type="gramStart"/>
+      <w:r>
+        <w:t>].[PRNSWebservice.PubMed.ImportDisambiguationResults</w:t>
+      </w:r>
+      <w:proofErr w:type="gramEnd"/>
+      <w:r>
+        <w:t>]</w:t>
+      </w:r>
+      <w:r>
+        <w:t xml:space="preserve">. </w:t>
+      </w:r>
+      <w:r>
+        <w:t>[</w:t>
+      </w:r>
+      <w:proofErr w:type="spellStart"/>
+      <w:r>
+        <w:t>Profile.Import</w:t>
+      </w:r>
+      <w:proofErr w:type="spellEnd"/>
+      <w:proofErr w:type="gramStart"/>
+      <w:r>
+        <w:t>].[</w:t>
+      </w:r>
+      <w:proofErr w:type="gramEnd"/>
+      <w:r>
+        <w:t xml:space="preserve"> </w:t>
+      </w:r>
+      <w:proofErr w:type="spellStart"/>
+      <w:proofErr w:type="gramStart"/>
+      <w:r>
+        <w:t>PRNSWebservice</w:t>
+      </w:r>
+      <w:r>
+        <w:t>.Pubmed.AddPubMedXML</w:t>
+      </w:r>
+      <w:proofErr w:type="spellEnd"/>
+      <w:proofErr w:type="gramEnd"/>
+      <w:r>
+        <w:t>]</w:t>
+      </w:r>
+      <w:r>
+        <w:t xml:space="preserve"> – New stored </w:t>
+      </w:r>
+      <w:r>
+        <w:t>procedures for updated SSIS package.</w:t>
+      </w:r>
+    </w:p>
+    <w:p>
+      <w:r>
+        <w:t xml:space="preserve">6. </w:t>
+      </w:r>
+      <w:r>
+        <w:t>[RDF.</w:t>
+      </w:r>
+      <w:proofErr w:type="gramStart"/>
+      <w:r>
+        <w:t>].[</w:t>
+      </w:r>
+      <w:proofErr w:type="spellStart"/>
+      <w:proofErr w:type="gramEnd"/>
+      <w:r>
+        <w:t>GetPresentationXMLByType</w:t>
+      </w:r>
+      <w:proofErr w:type="spellEnd"/>
+      <w:r>
+        <w:t>]</w:t>
+      </w:r>
+      <w:r>
+        <w:t xml:space="preserve">, </w:t>
+      </w:r>
+      <w:r>
+        <w:t>[</w:t>
+      </w:r>
+      <w:proofErr w:type="spellStart"/>
+      <w:r>
+        <w:t>RDF.Security</w:t>
+      </w:r>
+      <w:proofErr w:type="spellEnd"/>
+      <w:proofErr w:type="gramStart"/>
+      <w:r>
+        <w:t>].[</w:t>
+      </w:r>
+      <w:proofErr w:type="spellStart"/>
+      <w:proofErr w:type="gramEnd"/>
+      <w:r>
+        <w:t>CanEditNode</w:t>
+      </w:r>
+      <w:proofErr w:type="spellEnd"/>
+      <w:r>
+        <w:t>]</w:t>
+      </w:r>
+      <w:r>
+        <w:t xml:space="preserve">, </w:t>
+      </w:r>
+      <w:r>
+        <w:t>[RDF.</w:t>
+      </w:r>
+      <w:proofErr w:type="gramStart"/>
+      <w:r>
+        <w:t>].[</w:t>
+      </w:r>
+      <w:proofErr w:type="gramEnd"/>
+      <w:r>
+        <w:t>fnNodeID2TypeID]</w:t>
+      </w:r>
+      <w:r>
+        <w:t xml:space="preserve"> – New stored procedures and function for presentation xml cache changes.</w:t>
+      </w:r>
+    </w:p>
+    <w:p>
+      <w:r>
+        <w:t xml:space="preserve">7. </w:t>
+      </w:r>
+      <w:r>
+        <w:t>[</w:t>
+      </w:r>
+      <w:proofErr w:type="spellStart"/>
+      <w:r>
+        <w:t>Profile.Data</w:t>
+      </w:r>
+      <w:proofErr w:type="spellEnd"/>
+      <w:proofErr w:type="gramStart"/>
+      <w:r>
+        <w:t>].[</w:t>
+      </w:r>
+      <w:proofErr w:type="spellStart"/>
+      <w:r>
+        <w:t>fnPublication.MyPub.HighlightAuthors</w:t>
+      </w:r>
+      <w:proofErr w:type="spellEnd"/>
+      <w:proofErr w:type="gramEnd"/>
+      <w:r>
+        <w:t>]</w:t>
+      </w:r>
+      <w:r>
+        <w:t xml:space="preserve">, </w:t>
+      </w:r>
+      <w:r>
+        <w:t>[</w:t>
+      </w:r>
+      <w:proofErr w:type="spellStart"/>
+      <w:r>
+        <w:t>Profile.Data</w:t>
+      </w:r>
+      <w:proofErr w:type="spellEnd"/>
+      <w:r>
+        <w:t>].[</w:t>
+      </w:r>
+      <w:proofErr w:type="spellStart"/>
+      <w:r>
+        <w:t>fnPublication.Pubmed.ShortenAuthorLengthString</w:t>
+      </w:r>
+      <w:proofErr w:type="spellEnd"/>
+      <w:r>
+        <w:t>]</w:t>
+      </w:r>
+      <w:r>
+        <w:t xml:space="preserve"> – New functions for coauthor highlighting.</w:t>
+      </w:r>
+    </w:p>
+    <w:p>
+      <w:pPr>
+        <w:pStyle w:val="Heading1"/>
+      </w:pPr>
+      <w:bookmarkStart w:id="95" w:name="_Toc216884072"/>
+      <w:r>
+        <w:lastRenderedPageBreak/>
+        <w:t xml:space="preserve">Profiles RNS </w:t>
+      </w:r>
+      <w:r>
+        <w:t>4.0.</w:t>
+      </w:r>
+      <w:proofErr w:type="gramStart"/>
+      <w:r>
+        <w:t>0</w:t>
+      </w:r>
       <w:bookmarkEnd w:id="95"/>
+      <w:proofErr w:type="gramEnd"/>
+    </w:p>
+    <w:p>
+      <w:r>
+        <w:t xml:space="preserve">Release Date: </w:t>
+      </w:r>
+      <w:r>
+        <w:t>December 18</w:t>
+      </w:r>
+      <w:r>
+        <w:t>, 20</w:t>
+      </w:r>
+      <w:r>
+        <w:t>25</w:t>
+      </w:r>
+    </w:p>
+    <w:p>
+      <w:bookmarkStart w:id="96" w:name="_Hlk216884799"/>
+      <w:r>
+        <w:t>Profiles 4.x.</w:t>
+      </w:r>
+      <w:proofErr w:type="gramStart"/>
+      <w:r>
+        <w:t>x versions</w:t>
+      </w:r>
+      <w:proofErr w:type="gramEnd"/>
+      <w:r>
+        <w:t xml:space="preserve"> represent a transition</w:t>
+      </w:r>
+      <w:r>
+        <w:t>al</w:t>
+      </w:r>
+      <w:r>
+        <w:t xml:space="preserve"> </w:t>
+      </w:r>
+      <w:r>
+        <w:t xml:space="preserve">state </w:t>
+      </w:r>
+      <w:r>
+        <w:t xml:space="preserve">between Profiles 3.1.0 and Profiles 5.x.x. Profiles 3.1.0 </w:t>
+      </w:r>
+      <w:proofErr w:type="gramStart"/>
+      <w:r>
+        <w:t>is</w:t>
+      </w:r>
+      <w:proofErr w:type="gramEnd"/>
+      <w:r>
+        <w:t xml:space="preserve"> built in .Net 4.8.1, which is currently receiving legacy support from Microsoft. After .Net 4.8.1, Microsoft moved to .Net Core 1, which discontinued support for the </w:t>
+      </w:r>
+      <w:proofErr w:type="gramStart"/>
+      <w:r>
+        <w:t>server side</w:t>
+      </w:r>
+      <w:proofErr w:type="gramEnd"/>
+      <w:r>
+        <w:t xml:space="preserve"> rendering </w:t>
+      </w:r>
+      <w:r>
+        <w:t>that</w:t>
+      </w:r>
+      <w:r>
+        <w:t xml:space="preserve"> underpins the entire Profiles site. This means that upgrading versions of .Net requires </w:t>
+      </w:r>
+      <w:r>
+        <w:t>the front end of</w:t>
+      </w:r>
+      <w:r>
+        <w:t xml:space="preserve"> Profiles</w:t>
+      </w:r>
+      <w:r>
+        <w:t xml:space="preserve"> to be rewritten</w:t>
+      </w:r>
+      <w:r>
+        <w:t xml:space="preserve">. Profiles 4.x.x versions will continue to be built in .Net </w:t>
+      </w:r>
+      <w:proofErr w:type="gramStart"/>
+      <w:r>
+        <w:t>4.8.1, but</w:t>
+      </w:r>
+      <w:proofErr w:type="gramEnd"/>
+      <w:r>
+        <w:t xml:space="preserve"> will incrementally rebuild the site in an architecture that is compatible with the </w:t>
+      </w:r>
+      <w:r>
+        <w:t>current</w:t>
+      </w:r>
+      <w:r>
+        <w:t xml:space="preserve"> version</w:t>
+      </w:r>
+      <w:r>
+        <w:t>s</w:t>
+      </w:r>
+      <w:r>
+        <w:t xml:space="preserve"> of .Net. Once this incremental process is complete, Profiles 5.0.0 will be released, built in the latest version of .Net. </w:t>
+      </w:r>
+    </w:p>
+    <w:bookmarkEnd w:id="96"/>
+    <w:p>
+      <w:r>
+        <w:t xml:space="preserve">Profiles 4.0.0 is the first step in this incremental process. In version 4.0.0 the public parts of the website use the modern 4.x.x framework and parts behind login use the old framework. </w:t>
+      </w:r>
+    </w:p>
+    <w:p>
+      <w:r>
+        <w:t xml:space="preserve">The Profiles 4.0.0 UI maintains the look and </w:t>
+      </w:r>
+      <w:proofErr w:type="gramStart"/>
+      <w:r>
+        <w:t>feel</w:t>
+      </w:r>
+      <w:proofErr w:type="gramEnd"/>
+      <w:r>
+        <w:t xml:space="preserve"> of the outgoing Profiles UI, so should be intuitive for </w:t>
+      </w:r>
+      <w:r>
+        <w:t xml:space="preserve">end </w:t>
+      </w:r>
+      <w:r>
+        <w:t>users</w:t>
+      </w:r>
+      <w:r>
+        <w:t>, h</w:t>
+      </w:r>
+      <w:r>
+        <w:t>owever</w:t>
+      </w:r>
+      <w:r>
+        <w:t xml:space="preserve">, end users will still benefit from </w:t>
+      </w:r>
+      <w:r>
+        <w:t>significant reductions in page load time, responsive design</w:t>
+      </w:r>
+      <w:r>
+        <w:t>, and improved accessibility</w:t>
+      </w:r>
+      <w:r>
+        <w:t xml:space="preserve">. Site administrators will benefit from reduced database utilization and better SEO, as well as having an easier platform for customization. </w:t>
+      </w:r>
+    </w:p>
+    <w:p>
+      <w:pPr>
+        <w:pStyle w:val="Heading2"/>
+      </w:pPr>
+      <w:bookmarkStart w:id="97" w:name="_Toc216884073"/>
+      <w:r>
+        <w:t>Bug Fixes</w:t>
+      </w:r>
+      <w:bookmarkEnd w:id="97"/>
+    </w:p>
+    <w:p>
+      <w:r>
+        <w:t>There are no intentional bug fixes in Profiles 4.0.0. The degree of rewrite of the front end means that various unknown bugs were likely addressed as a side effect of the work.</w:t>
+      </w:r>
+    </w:p>
+    <w:p>
+      <w:pPr>
+        <w:pStyle w:val="Heading2"/>
+      </w:pPr>
+      <w:bookmarkStart w:id="98" w:name="_Toc216884074"/>
+      <w:r>
+        <w:t>What’s New</w:t>
+      </w:r>
+      <w:bookmarkEnd w:id="98"/>
     </w:p>
     <w:p>
       <w:r>
         <w:t xml:space="preserve">1. </w:t>
       </w:r>
       <w:r>
-        <w:t>[</w:t>
-      </w:r>
-      <w:proofErr w:type="spellStart"/>
-      <w:r>
-        <w:t>Profile.Import</w:t>
-      </w:r>
-      <w:proofErr w:type="spellEnd"/>
-      <w:proofErr w:type="gramStart"/>
-      <w:r>
-        <w:t>].[</w:t>
-      </w:r>
-      <w:proofErr w:type="spellStart"/>
-      <w:proofErr w:type="gramEnd"/>
-      <w:r>
-        <w:t>PRNSWebservice.Log.Summary</w:t>
-      </w:r>
-      <w:proofErr w:type="spellEnd"/>
-      <w:r>
-        <w:t>]</w:t>
-      </w:r>
-      <w:r>
-        <w:t xml:space="preserve"> – New table for storing a log of every time one of the </w:t>
-      </w:r>
-      <w:proofErr w:type="spellStart"/>
-      <w:r>
-        <w:t>PRNSWebservice</w:t>
-      </w:r>
-      <w:proofErr w:type="spellEnd"/>
-      <w:r>
-        <w:t xml:space="preserve"> jobs is run.</w:t>
-      </w:r>
-    </w:p>
-    <w:p>
-      <w:r>
-        <w:t xml:space="preserve">2. </w:t>
-      </w:r>
-      <w:r>
-        <w:t>[</w:t>
-      </w:r>
-      <w:proofErr w:type="spellStart"/>
-      <w:r>
-        <w:t>Profile.Data</w:t>
-      </w:r>
-      <w:proofErr w:type="spellEnd"/>
-      <w:proofErr w:type="gramStart"/>
-      <w:r>
-        <w:t>].[</w:t>
-      </w:r>
-      <w:proofErr w:type="spellStart"/>
-      <w:proofErr w:type="gramEnd"/>
-      <w:r>
-        <w:t>vwPublication.PubMed.AllXML.PubMedBookArticle</w:t>
-      </w:r>
-      <w:proofErr w:type="spellEnd"/>
-      <w:r>
-        <w:t>]</w:t>
-      </w:r>
-      <w:r>
-        <w:t xml:space="preserve"> – New View for PubMed Book articles.</w:t>
-      </w:r>
-    </w:p>
-    <w:p>
-      <w:r>
-        <w:t xml:space="preserve">3. </w:t>
-      </w:r>
-      <w:r>
-        <w:t>[</w:t>
-      </w:r>
-      <w:proofErr w:type="spellStart"/>
-      <w:r>
-        <w:t>Profile.Data</w:t>
-      </w:r>
-      <w:proofErr w:type="spellEnd"/>
-      <w:proofErr w:type="gramStart"/>
-      <w:r>
-        <w:t>].[</w:t>
-      </w:r>
-      <w:proofErr w:type="spellStart"/>
-      <w:proofErr w:type="gramEnd"/>
-      <w:r>
-        <w:t>Publication.Pubmed.AddPubmedBookArticle</w:t>
-      </w:r>
-      <w:proofErr w:type="spellEnd"/>
-      <w:r>
-        <w:t>]</w:t>
-      </w:r>
-      <w:r>
-        <w:t xml:space="preserve">, </w:t>
-      </w:r>
-      <w:r>
-        <w:t>[</w:t>
-      </w:r>
-      <w:proofErr w:type="spellStart"/>
-      <w:r>
-        <w:t>Profile.Data</w:t>
-      </w:r>
-      <w:proofErr w:type="spellEnd"/>
-      <w:r>
-        <w:t>].[</w:t>
-      </w:r>
-      <w:proofErr w:type="spellStart"/>
-      <w:r>
-        <w:t>Publication.Pubmed.ParsePubmedBookArticle</w:t>
-      </w:r>
-      <w:proofErr w:type="spellEnd"/>
-      <w:r>
-        <w:t>]</w:t>
-      </w:r>
-      <w:r>
-        <w:t xml:space="preserve"> – New Procedures for PubMed Book articles.</w:t>
-      </w:r>
-    </w:p>
-    <w:p>
-      <w:r>
-        <w:t xml:space="preserve">4. </w:t>
-      </w:r>
-      <w:r>
-        <w:t>[</w:t>
-      </w:r>
-      <w:proofErr w:type="spellStart"/>
-      <w:r>
-        <w:t>Profile.Data</w:t>
-      </w:r>
-      <w:proofErr w:type="spellEnd"/>
-      <w:proofErr w:type="gramStart"/>
-      <w:r>
-        <w:t>].[</w:t>
-      </w:r>
-      <w:proofErr w:type="gramEnd"/>
-      <w:r>
-        <w:t>Publication.Pubmed.UpdateAuthor2Person]</w:t>
-      </w:r>
-      <w:r>
-        <w:t xml:space="preserve"> – New Procedure to generate a mapping of people to PubMed authors.</w:t>
-      </w:r>
-    </w:p>
-    <w:p>
-      <w:r>
-        <w:t xml:space="preserve">5. </w:t>
-      </w:r>
-      <w:r>
-        <w:t>[Profile.Import</w:t>
-      </w:r>
-      <w:proofErr w:type="gramStart"/>
-      <w:r>
-        <w:t>].[</w:t>
-      </w:r>
-      <w:proofErr w:type="gramEnd"/>
-      <w:r>
-        <w:t>PRNSWebservice.Funding.GetPersonInfoForDisambiguation]</w:t>
-      </w:r>
-      <w:r>
-        <w:t xml:space="preserve">, </w:t>
-      </w:r>
-      <w:r>
-        <w:t>[Profile.Import].[PRNSWebservice.Funding.ParseDisambiguationXML]</w:t>
-      </w:r>
-      <w:r>
-        <w:t xml:space="preserve">, </w:t>
-      </w:r>
-      <w:r>
-        <w:t>[</w:t>
-      </w:r>
-      <w:proofErr w:type="spellStart"/>
-      <w:r>
-        <w:t>Profile.Import</w:t>
-      </w:r>
-      <w:proofErr w:type="spellEnd"/>
-      <w:r>
-        <w:t>].[</w:t>
-      </w:r>
-      <w:proofErr w:type="spellStart"/>
-      <w:r>
-        <w:t>PRNSWebservice.PubMed.GetAllPMIDs</w:t>
-      </w:r>
-      <w:proofErr w:type="spellEnd"/>
-      <w:r>
-        <w:t>]</w:t>
-      </w:r>
-      <w:r>
-        <w:t xml:space="preserve">,  </w:t>
-      </w:r>
-      <w:r>
-        <w:t>[Profile.Import].[PRNSWebservice.PubMed.GetPersonInfoForDisambiguation]</w:t>
-      </w:r>
-      <w:r>
-        <w:t xml:space="preserve">, </w:t>
-      </w:r>
-      <w:r>
-        <w:t>[Profile.Import].[PRNSWebservice.PubMed.ImportDisambiguationResults]</w:t>
-      </w:r>
-      <w:r>
-        <w:t xml:space="preserve">. </w:t>
-      </w:r>
-      <w:r>
-        <w:t>[</w:t>
-      </w:r>
-      <w:proofErr w:type="spellStart"/>
-      <w:r>
-        <w:t>Profile.Import</w:t>
-      </w:r>
-      <w:proofErr w:type="spellEnd"/>
-      <w:proofErr w:type="gramStart"/>
-      <w:r>
-        <w:t>].[</w:t>
-      </w:r>
-      <w:proofErr w:type="gramEnd"/>
-      <w:r>
-        <w:t xml:space="preserve"> </w:t>
-      </w:r>
-      <w:proofErr w:type="spellStart"/>
-      <w:r>
-        <w:t>PRNSWebservice</w:t>
-      </w:r>
-      <w:r>
-        <w:t>.Pubmed.AddPubMedXML</w:t>
-      </w:r>
-      <w:proofErr w:type="spellEnd"/>
-      <w:r>
-        <w:t>]</w:t>
-      </w:r>
-      <w:r>
-        <w:t xml:space="preserve"> – New stored </w:t>
-      </w:r>
-      <w:r>
-        <w:t>procedures for updated SSIS package.</w:t>
-      </w:r>
-    </w:p>
-    <w:p>
-      <w:r>
-        <w:t xml:space="preserve">6. </w:t>
-      </w:r>
-      <w:r>
-        <w:t>[RDF.</w:t>
-      </w:r>
-      <w:proofErr w:type="gramStart"/>
-      <w:r>
-        <w:t>].[</w:t>
-      </w:r>
-      <w:proofErr w:type="spellStart"/>
-      <w:proofErr w:type="gramEnd"/>
-      <w:r>
-        <w:t>GetPresentationXMLByType</w:t>
-      </w:r>
-      <w:proofErr w:type="spellEnd"/>
-      <w:r>
-        <w:t>]</w:t>
-      </w:r>
-      <w:r>
-        <w:t xml:space="preserve">, </w:t>
-      </w:r>
-      <w:r>
-        <w:t>[</w:t>
-      </w:r>
-      <w:proofErr w:type="spellStart"/>
-      <w:r>
-        <w:t>RDF.Security</w:t>
-      </w:r>
-      <w:proofErr w:type="spellEnd"/>
-      <w:r>
-        <w:t>].[</w:t>
-      </w:r>
-      <w:proofErr w:type="spellStart"/>
-      <w:r>
-        <w:t>CanEditNode</w:t>
-      </w:r>
-      <w:proofErr w:type="spellEnd"/>
-      <w:r>
-        <w:t>]</w:t>
-      </w:r>
-      <w:r>
-        <w:t xml:space="preserve">, </w:t>
-      </w:r>
-      <w:r>
-        <w:t>[RDF.].[fnNodeID2TypeID]</w:t>
-      </w:r>
-      <w:r>
-        <w:t xml:space="preserve"> – New stored procedures and function for presentation xml cache changes.</w:t>
-      </w:r>
-    </w:p>
-    <w:p>
-      <w:r>
-        <w:t xml:space="preserve">7. </w:t>
-      </w:r>
-      <w:r>
-        <w:t>[</w:t>
-      </w:r>
-      <w:proofErr w:type="spellStart"/>
-      <w:r>
-        <w:t>Profile.Data</w:t>
-      </w:r>
-      <w:proofErr w:type="spellEnd"/>
-      <w:proofErr w:type="gramStart"/>
-      <w:r>
-        <w:t>].[</w:t>
-      </w:r>
-      <w:proofErr w:type="spellStart"/>
-      <w:proofErr w:type="gramEnd"/>
-      <w:r>
-        <w:t>fnPublication.MyPub.HighlightAuthors</w:t>
-      </w:r>
-      <w:proofErr w:type="spellEnd"/>
-      <w:r>
-        <w:t>]</w:t>
-      </w:r>
-      <w:r>
-        <w:t xml:space="preserve">, </w:t>
-      </w:r>
-      <w:r>
-        <w:t>[</w:t>
-      </w:r>
-      <w:proofErr w:type="spellStart"/>
-      <w:r>
-        <w:t>Profile.Data</w:t>
-      </w:r>
-      <w:proofErr w:type="spellEnd"/>
-      <w:r>
-        <w:t>].[</w:t>
-      </w:r>
-      <w:proofErr w:type="spellStart"/>
-      <w:r>
-        <w:t>fnPublication.Pubmed.ShortenAuthorLengthString</w:t>
-      </w:r>
-      <w:proofErr w:type="spellEnd"/>
-      <w:r>
-        <w:t>]</w:t>
-      </w:r>
-      <w:r>
-        <w:t xml:space="preserve"> – New functions for coauthor highlighting.</w:t>
-      </w:r>
-    </w:p>
+        <w:t xml:space="preserve">New UI architecture. </w:t>
+      </w:r>
+    </w:p>
+    <w:p>
+      <w:pPr>
+        <w:pStyle w:val="Heading2"/>
+        <w:autoSpaceDE w:val="0"/>
+        <w:autoSpaceDN w:val="0"/>
+        <w:adjustRightInd w:val="0"/>
+        <w:spacing w:line="240" w:lineRule="auto"/>
+        <w:rPr>
+          <w:rFonts w:cs="Times New Roman"/>
+          <w:bCs w:val="0"/>
+          <w:szCs w:val="24"/>
+        </w:rPr>
+      </w:pPr>
+      <w:bookmarkStart w:id="99" w:name="_Toc216884075"/>
+      <w:r>
+        <w:rPr>
+          <w:rFonts w:cs="Times New Roman"/>
+          <w:bCs w:val="0"/>
+          <w:szCs w:val="24"/>
+        </w:rPr>
+        <w:t>Depreciated</w:t>
+      </w:r>
+      <w:bookmarkEnd w:id="99"/>
+    </w:p>
+    <w:p>
+      <w:r>
+        <w:t>1. Support for SQL Server 20</w:t>
+      </w:r>
+      <w:r>
+        <w:t>12 and 2014</w:t>
+      </w:r>
+    </w:p>
+    <w:p/>
     <w:sectPr>
       <w:footerReference w:type="default" r:id="rId10"/>
       <w:pgSz w:w="12240" w:h="15840"/>
@@ -20445,7 +21489,7 @@
 </file>
 
 <file path=word/endnotes.xml><?xml version="1.0" encoding="utf-8"?>
-<w:endnotes xmlns:wpc="http://schemas.microsoft.com/office/word/2010/wordprocessingCanvas" xmlns:cx="http://schemas.microsoft.com/office/drawing/2014/chartex" xmlns:cx1="http://schemas.microsoft.com/office/drawing/2015/9/8/chartex" xmlns:cx2="http://schemas.microsoft.com/office/drawing/2015/10/21/chartex" xmlns:cx3="http://schemas.microsoft.com/office/drawing/2016/5/9/chartex" xmlns:cx4="http://schemas.microsoft.com/office/drawing/2016/5/10/chartex" xmlns:cx5="http://schemas.microsoft.com/office/drawing/2016/5/11/chartex" xmlns:cx6="http://schemas.microsoft.com/office/drawing/2016/5/12/chartex" xmlns:cx7="http://schemas.microsoft.com/office/drawing/2016/5/13/chartex" xmlns:cx8="http://schemas.microsoft.com/office/drawing/2016/5/14/chartex" xmlns:mc="http://schemas.openxmlformats.org/markup-compatibility/2006" xmlns:aink="http://schemas.microsoft.com/office/drawing/2016/ink" xmlns:am3d="http://schemas.microsoft.com/office/drawing/2017/model3d" xmlns:o="urn:schemas-microsoft-com:office:office" xmlns:r="http://schemas.openxmlformats.org/officeDocument/2006/relationships" xmlns:m="http://schemas.openxmlformats.org/officeDocument/2006/math" xmlns:v="urn:schemas-microsoft-com:vml" xmlns:wp14="http://schemas.microsoft.com/office/word/2010/wordprocessingDrawing" xmlns:wp="http://schemas.openxmlformats.org/drawingml/2006/wordprocessingDrawing" xmlns:w10="urn:schemas-microsoft-com:office:word" xmlns:w="http://schemas.openxmlformats.org/wordprocessingml/2006/main" xmlns:w14="http://schemas.microsoft.com/office/word/2010/wordml" xmlns:w15="http://schemas.microsoft.com/office/word/2012/wordml" xmlns:w16cid="http://schemas.microsoft.com/office/word/2016/wordml/cid" xmlns:w16se="http://schemas.microsoft.com/office/word/2015/wordml/symex" xmlns:wpg="http://schemas.microsoft.com/office/word/2010/wordprocessingGroup" xmlns:wpi="http://schemas.microsoft.com/office/word/2010/wordprocessingInk" xmlns:wne="http://schemas.microsoft.com/office/word/2006/wordml" xmlns:wps="http://schemas.microsoft.com/office/word/2010/wordprocessingShape" mc:Ignorable="w14 w15 w16se w16cid wp14">
+<w:endnotes xmlns:wpc="http://schemas.microsoft.com/office/word/2010/wordprocessingCanvas" xmlns:cx="http://schemas.microsoft.com/office/drawing/2014/chartex" xmlns:cx1="http://schemas.microsoft.com/office/drawing/2015/9/8/chartex" xmlns:cx2="http://schemas.microsoft.com/office/drawing/2015/10/21/chartex" xmlns:cx3="http://schemas.microsoft.com/office/drawing/2016/5/9/chartex" xmlns:cx4="http://schemas.microsoft.com/office/drawing/2016/5/10/chartex" xmlns:cx5="http://schemas.microsoft.com/office/drawing/2016/5/11/chartex" xmlns:cx6="http://schemas.microsoft.com/office/drawing/2016/5/12/chartex" xmlns:cx7="http://schemas.microsoft.com/office/drawing/2016/5/13/chartex" xmlns:cx8="http://schemas.microsoft.com/office/drawing/2016/5/14/chartex" xmlns:mc="http://schemas.openxmlformats.org/markup-compatibility/2006" xmlns:aink="http://schemas.microsoft.com/office/drawing/2016/ink" xmlns:am3d="http://schemas.microsoft.com/office/drawing/2017/model3d" xmlns:o="urn:schemas-microsoft-com:office:office" xmlns:oel="http://schemas.microsoft.com/office/2019/extlst" xmlns:r="http://schemas.openxmlformats.org/officeDocument/2006/relationships" xmlns:m="http://schemas.openxmlformats.org/officeDocument/2006/math" xmlns:v="urn:schemas-microsoft-com:vml" xmlns:wp14="http://schemas.microsoft.com/office/word/2010/wordprocessingDrawing" xmlns:wp="http://schemas.openxmlformats.org/drawingml/2006/wordprocessingDrawing" xmlns:w10="urn:schemas-microsoft-com:office:word" xmlns:w="http://schemas.openxmlformats.org/wordprocessingml/2006/main" xmlns:w14="http://schemas.microsoft.com/office/word/2010/wordml" xmlns:w15="http://schemas.microsoft.com/office/word/2012/wordml" xmlns:w16cex="http://schemas.microsoft.com/office/word/2018/wordml/cex" xmlns:w16cid="http://schemas.microsoft.com/office/word/2016/wordml/cid" xmlns:w16="http://schemas.microsoft.com/office/word/2018/wordml" xmlns:w16du="http://schemas.microsoft.com/office/word/2023/wordml/word16du" xmlns:w16sdtdh="http://schemas.microsoft.com/office/word/2020/wordml/sdtdatahash" xmlns:w16sdtfl="http://schemas.microsoft.com/office/word/2024/wordml/sdtformatlock" xmlns:w16se="http://schemas.microsoft.com/office/word/2015/wordml/symex" xmlns:wpg="http://schemas.microsoft.com/office/word/2010/wordprocessingGroup" xmlns:wpi="http://schemas.microsoft.com/office/word/2010/wordprocessingInk" xmlns:wne="http://schemas.microsoft.com/office/word/2006/wordml" xmlns:wps="http://schemas.microsoft.com/office/word/2010/wordprocessingShape" mc:Ignorable="w14 w15 w16se w16cid w16 w16cex w16sdtdh w16sdtfl w16du wp14">
   <w:endnote w:type="separator" w:id="-1">
     <w:p>
       <w:pPr>
@@ -20470,7 +21514,7 @@
 </file>
 
 <file path=word/footer1.xml><?xml version="1.0" encoding="utf-8"?>
-<w:ftr xmlns:wpc="http://schemas.microsoft.com/office/word/2010/wordprocessingCanvas" xmlns:cx="http://schemas.microsoft.com/office/drawing/2014/chartex" xmlns:cx1="http://schemas.microsoft.com/office/drawing/2015/9/8/chartex" xmlns:cx2="http://schemas.microsoft.com/office/drawing/2015/10/21/chartex" xmlns:cx3="http://schemas.microsoft.com/office/drawing/2016/5/9/chartex" xmlns:cx4="http://schemas.microsoft.com/office/drawing/2016/5/10/chartex" xmlns:cx5="http://schemas.microsoft.com/office/drawing/2016/5/11/chartex" xmlns:cx6="http://schemas.microsoft.com/office/drawing/2016/5/12/chartex" xmlns:cx7="http://schemas.microsoft.com/office/drawing/2016/5/13/chartex" xmlns:cx8="http://schemas.microsoft.com/office/drawing/2016/5/14/chartex" xmlns:mc="http://schemas.openxmlformats.org/markup-compatibility/2006" xmlns:aink="http://schemas.microsoft.com/office/drawing/2016/ink" xmlns:am3d="http://schemas.microsoft.com/office/drawing/2017/model3d" xmlns:o="urn:schemas-microsoft-com:office:office" xmlns:r="http://schemas.openxmlformats.org/officeDocument/2006/relationships" xmlns:m="http://schemas.openxmlformats.org/officeDocument/2006/math" xmlns:v="urn:schemas-microsoft-com:vml" xmlns:wp14="http://schemas.microsoft.com/office/word/2010/wordprocessingDrawing" xmlns:wp="http://schemas.openxmlformats.org/drawingml/2006/wordprocessingDrawing" xmlns:w10="urn:schemas-microsoft-com:office:word" xmlns:w="http://schemas.openxmlformats.org/wordprocessingml/2006/main" xmlns:w14="http://schemas.microsoft.com/office/word/2010/wordml" xmlns:w15="http://schemas.microsoft.com/office/word/2012/wordml" xmlns:w16cid="http://schemas.microsoft.com/office/word/2016/wordml/cid" xmlns:w16se="http://schemas.microsoft.com/office/word/2015/wordml/symex" xmlns:wpg="http://schemas.microsoft.com/office/word/2010/wordprocessingGroup" xmlns:wpi="http://schemas.microsoft.com/office/word/2010/wordprocessingInk" xmlns:wne="http://schemas.microsoft.com/office/word/2006/wordml" xmlns:wps="http://schemas.microsoft.com/office/word/2010/wordprocessingShape" mc:Ignorable="w14 w15 w16se w16cid wp14">
+<w:ftr xmlns:wpc="http://schemas.microsoft.com/office/word/2010/wordprocessingCanvas" xmlns:cx="http://schemas.microsoft.com/office/drawing/2014/chartex" xmlns:cx1="http://schemas.microsoft.com/office/drawing/2015/9/8/chartex" xmlns:cx2="http://schemas.microsoft.com/office/drawing/2015/10/21/chartex" xmlns:cx3="http://schemas.microsoft.com/office/drawing/2016/5/9/chartex" xmlns:cx4="http://schemas.microsoft.com/office/drawing/2016/5/10/chartex" xmlns:cx5="http://schemas.microsoft.com/office/drawing/2016/5/11/chartex" xmlns:cx6="http://schemas.microsoft.com/office/drawing/2016/5/12/chartex" xmlns:cx7="http://schemas.microsoft.com/office/drawing/2016/5/13/chartex" xmlns:cx8="http://schemas.microsoft.com/office/drawing/2016/5/14/chartex" xmlns:mc="http://schemas.openxmlformats.org/markup-compatibility/2006" xmlns:aink="http://schemas.microsoft.com/office/drawing/2016/ink" xmlns:am3d="http://schemas.microsoft.com/office/drawing/2017/model3d" xmlns:o="urn:schemas-microsoft-com:office:office" xmlns:oel="http://schemas.microsoft.com/office/2019/extlst" xmlns:r="http://schemas.openxmlformats.org/officeDocument/2006/relationships" xmlns:m="http://schemas.openxmlformats.org/officeDocument/2006/math" xmlns:v="urn:schemas-microsoft-com:vml" xmlns:wp14="http://schemas.microsoft.com/office/word/2010/wordprocessingDrawing" xmlns:wp="http://schemas.openxmlformats.org/drawingml/2006/wordprocessingDrawing" xmlns:w10="urn:schemas-microsoft-com:office:word" xmlns:w="http://schemas.openxmlformats.org/wordprocessingml/2006/main" xmlns:w14="http://schemas.microsoft.com/office/word/2010/wordml" xmlns:w15="http://schemas.microsoft.com/office/word/2012/wordml" xmlns:w16cex="http://schemas.microsoft.com/office/word/2018/wordml/cex" xmlns:w16cid="http://schemas.microsoft.com/office/word/2016/wordml/cid" xmlns:w16="http://schemas.microsoft.com/office/word/2018/wordml" xmlns:w16du="http://schemas.microsoft.com/office/word/2023/wordml/word16du" xmlns:w16sdtdh="http://schemas.microsoft.com/office/word/2020/wordml/sdtdatahash" xmlns:w16sdtfl="http://schemas.microsoft.com/office/word/2024/wordml/sdtformatlock" xmlns:w16se="http://schemas.microsoft.com/office/word/2015/wordml/symex" xmlns:wpg="http://schemas.microsoft.com/office/word/2010/wordprocessingGroup" xmlns:wpi="http://schemas.microsoft.com/office/word/2010/wordprocessingInk" xmlns:wne="http://schemas.microsoft.com/office/word/2006/wordml" xmlns:wps="http://schemas.microsoft.com/office/word/2010/wordprocessingShape" mc:Ignorable="w14 w15 w16se w16cid w16 w16cex w16sdtdh w16sdtfl w16du wp14">
   <w:sdt>
     <w:sdtPr>
       <w:id w:val="708421402"/>
@@ -20479,7 +21523,6 @@
         <w:docPartUnique/>
       </w:docPartObj>
     </w:sdtPr>
-    <w:sdtEndPr/>
     <w:sdtContent>
       <w:p>
         <w:pPr>
@@ -20519,7 +21562,7 @@
 </file>
 
 <file path=word/footnotes.xml><?xml version="1.0" encoding="utf-8"?>
-<w:footnotes xmlns:wpc="http://schemas.microsoft.com/office/word/2010/wordprocessingCanvas" xmlns:cx="http://schemas.microsoft.com/office/drawing/2014/chartex" xmlns:cx1="http://schemas.microsoft.com/office/drawing/2015/9/8/chartex" xmlns:cx2="http://schemas.microsoft.com/office/drawing/2015/10/21/chartex" xmlns:cx3="http://schemas.microsoft.com/office/drawing/2016/5/9/chartex" xmlns:cx4="http://schemas.microsoft.com/office/drawing/2016/5/10/chartex" xmlns:cx5="http://schemas.microsoft.com/office/drawing/2016/5/11/chartex" xmlns:cx6="http://schemas.microsoft.com/office/drawing/2016/5/12/chartex" xmlns:cx7="http://schemas.microsoft.com/office/drawing/2016/5/13/chartex" xmlns:cx8="http://schemas.microsoft.com/office/drawing/2016/5/14/chartex" xmlns:mc="http://schemas.openxmlformats.org/markup-compatibility/2006" xmlns:aink="http://schemas.microsoft.com/office/drawing/2016/ink" xmlns:am3d="http://schemas.microsoft.com/office/drawing/2017/model3d" xmlns:o="urn:schemas-microsoft-com:office:office" xmlns:r="http://schemas.openxmlformats.org/officeDocument/2006/relationships" xmlns:m="http://schemas.openxmlformats.org/officeDocument/2006/math" xmlns:v="urn:schemas-microsoft-com:vml" xmlns:wp14="http://schemas.microsoft.com/office/word/2010/wordprocessingDrawing" xmlns:wp="http://schemas.openxmlformats.org/drawingml/2006/wordprocessingDrawing" xmlns:w10="urn:schemas-microsoft-com:office:word" xmlns:w="http://schemas.openxmlformats.org/wordprocessingml/2006/main" xmlns:w14="http://schemas.microsoft.com/office/word/2010/wordml" xmlns:w15="http://schemas.microsoft.com/office/word/2012/wordml" xmlns:w16cid="http://schemas.microsoft.com/office/word/2016/wordml/cid" xmlns:w16se="http://schemas.microsoft.com/office/word/2015/wordml/symex" xmlns:wpg="http://schemas.microsoft.com/office/word/2010/wordprocessingGroup" xmlns:wpi="http://schemas.microsoft.com/office/word/2010/wordprocessingInk" xmlns:wne="http://schemas.microsoft.com/office/word/2006/wordml" xmlns:wps="http://schemas.microsoft.com/office/word/2010/wordprocessingShape" mc:Ignorable="w14 w15 w16se w16cid wp14">
+<w:footnotes xmlns:wpc="http://schemas.microsoft.com/office/word/2010/wordprocessingCanvas" xmlns:cx="http://schemas.microsoft.com/office/drawing/2014/chartex" xmlns:cx1="http://schemas.microsoft.com/office/drawing/2015/9/8/chartex" xmlns:cx2="http://schemas.microsoft.com/office/drawing/2015/10/21/chartex" xmlns:cx3="http://schemas.microsoft.com/office/drawing/2016/5/9/chartex" xmlns:cx4="http://schemas.microsoft.com/office/drawing/2016/5/10/chartex" xmlns:cx5="http://schemas.microsoft.com/office/drawing/2016/5/11/chartex" xmlns:cx6="http://schemas.microsoft.com/office/drawing/2016/5/12/chartex" xmlns:cx7="http://schemas.microsoft.com/office/drawing/2016/5/13/chartex" xmlns:cx8="http://schemas.microsoft.com/office/drawing/2016/5/14/chartex" xmlns:mc="http://schemas.openxmlformats.org/markup-compatibility/2006" xmlns:aink="http://schemas.microsoft.com/office/drawing/2016/ink" xmlns:am3d="http://schemas.microsoft.com/office/drawing/2017/model3d" xmlns:o="urn:schemas-microsoft-com:office:office" xmlns:oel="http://schemas.microsoft.com/office/2019/extlst" xmlns:r="http://schemas.openxmlformats.org/officeDocument/2006/relationships" xmlns:m="http://schemas.openxmlformats.org/officeDocument/2006/math" xmlns:v="urn:schemas-microsoft-com:vml" xmlns:wp14="http://schemas.microsoft.com/office/word/2010/wordprocessingDrawing" xmlns:wp="http://schemas.openxmlformats.org/drawingml/2006/wordprocessingDrawing" xmlns:w10="urn:schemas-microsoft-com:office:word" xmlns:w="http://schemas.openxmlformats.org/wordprocessingml/2006/main" xmlns:w14="http://schemas.microsoft.com/office/word/2010/wordml" xmlns:w15="http://schemas.microsoft.com/office/word/2012/wordml" xmlns:w16cex="http://schemas.microsoft.com/office/word/2018/wordml/cex" xmlns:w16cid="http://schemas.microsoft.com/office/word/2016/wordml/cid" xmlns:w16="http://schemas.microsoft.com/office/word/2018/wordml" xmlns:w16du="http://schemas.microsoft.com/office/word/2023/wordml/word16du" xmlns:w16sdtdh="http://schemas.microsoft.com/office/word/2020/wordml/sdtdatahash" xmlns:w16sdtfl="http://schemas.microsoft.com/office/word/2024/wordml/sdtformatlock" xmlns:w16se="http://schemas.microsoft.com/office/word/2015/wordml/symex" xmlns:wpg="http://schemas.microsoft.com/office/word/2010/wordprocessingGroup" xmlns:wpi="http://schemas.microsoft.com/office/word/2010/wordprocessingInk" xmlns:wne="http://schemas.microsoft.com/office/word/2006/wordml" xmlns:wps="http://schemas.microsoft.com/office/word/2010/wordprocessingShape" mc:Ignorable="w14 w15 w16se w16cid w16 w16cex w16sdtdh w16sdtfl w16du wp14">
   <w:footnote w:type="separator" w:id="-1">
     <w:p>
       <w:pPr>
@@ -20544,7 +21587,7 @@
 </file>
 
 <file path=word/numbering.xml><?xml version="1.0" encoding="utf-8"?>
-<w:numbering xmlns:wpc="http://schemas.microsoft.com/office/word/2010/wordprocessingCanvas" xmlns:cx="http://schemas.microsoft.com/office/drawing/2014/chartex" xmlns:cx1="http://schemas.microsoft.com/office/drawing/2015/9/8/chartex" xmlns:cx2="http://schemas.microsoft.com/office/drawing/2015/10/21/chartex" xmlns:cx3="http://schemas.microsoft.com/office/drawing/2016/5/9/chartex" xmlns:cx4="http://schemas.microsoft.com/office/drawing/2016/5/10/chartex" xmlns:cx5="http://schemas.microsoft.com/office/drawing/2016/5/11/chartex" xmlns:cx6="http://schemas.microsoft.com/office/drawing/2016/5/12/chartex" xmlns:cx7="http://schemas.microsoft.com/office/drawing/2016/5/13/chartex" xmlns:cx8="http://schemas.microsoft.com/office/drawing/2016/5/14/chartex" xmlns:mc="http://schemas.openxmlformats.org/markup-compatibility/2006" xmlns:aink="http://schemas.microsoft.com/office/drawing/2016/ink" xmlns:am3d="http://schemas.microsoft.com/office/drawing/2017/model3d" xmlns:o="urn:schemas-microsoft-com:office:office" xmlns:r="http://schemas.openxmlformats.org/officeDocument/2006/relationships" xmlns:m="http://schemas.openxmlformats.org/officeDocument/2006/math" xmlns:v="urn:schemas-microsoft-com:vml" xmlns:wp14="http://schemas.microsoft.com/office/word/2010/wordprocessingDrawing" xmlns:wp="http://schemas.openxmlformats.org/drawingml/2006/wordprocessingDrawing" xmlns:w10="urn:schemas-microsoft-com:office:word" xmlns:w="http://schemas.openxmlformats.org/wordprocessingml/2006/main" xmlns:w14="http://schemas.microsoft.com/office/word/2010/wordml" xmlns:w15="http://schemas.microsoft.com/office/word/2012/wordml" xmlns:w16cid="http://schemas.microsoft.com/office/word/2016/wordml/cid" xmlns:w16se="http://schemas.microsoft.com/office/word/2015/wordml/symex" xmlns:wpg="http://schemas.microsoft.com/office/word/2010/wordprocessingGroup" xmlns:wpi="http://schemas.microsoft.com/office/word/2010/wordprocessingInk" xmlns:wne="http://schemas.microsoft.com/office/word/2006/wordml" xmlns:wps="http://schemas.microsoft.com/office/word/2010/wordprocessingShape" mc:Ignorable="w14 w15 w16se w16cid wp14">
+<w:numbering xmlns:wpc="http://schemas.microsoft.com/office/word/2010/wordprocessingCanvas" xmlns:cx="http://schemas.microsoft.com/office/drawing/2014/chartex" xmlns:cx1="http://schemas.microsoft.com/office/drawing/2015/9/8/chartex" xmlns:cx2="http://schemas.microsoft.com/office/drawing/2015/10/21/chartex" xmlns:cx3="http://schemas.microsoft.com/office/drawing/2016/5/9/chartex" xmlns:cx4="http://schemas.microsoft.com/office/drawing/2016/5/10/chartex" xmlns:cx5="http://schemas.microsoft.com/office/drawing/2016/5/11/chartex" xmlns:cx6="http://schemas.microsoft.com/office/drawing/2016/5/12/chartex" xmlns:cx7="http://schemas.microsoft.com/office/drawing/2016/5/13/chartex" xmlns:cx8="http://schemas.microsoft.com/office/drawing/2016/5/14/chartex" xmlns:mc="http://schemas.openxmlformats.org/markup-compatibility/2006" xmlns:aink="http://schemas.microsoft.com/office/drawing/2016/ink" xmlns:am3d="http://schemas.microsoft.com/office/drawing/2017/model3d" xmlns:o="urn:schemas-microsoft-com:office:office" xmlns:oel="http://schemas.microsoft.com/office/2019/extlst" xmlns:r="http://schemas.openxmlformats.org/officeDocument/2006/relationships" xmlns:m="http://schemas.openxmlformats.org/officeDocument/2006/math" xmlns:v="urn:schemas-microsoft-com:vml" xmlns:wp14="http://schemas.microsoft.com/office/word/2010/wordprocessingDrawing" xmlns:wp="http://schemas.openxmlformats.org/drawingml/2006/wordprocessingDrawing" xmlns:w10="urn:schemas-microsoft-com:office:word" xmlns:w="http://schemas.openxmlformats.org/wordprocessingml/2006/main" xmlns:w14="http://schemas.microsoft.com/office/word/2010/wordml" xmlns:w15="http://schemas.microsoft.com/office/word/2012/wordml" xmlns:w16cex="http://schemas.microsoft.com/office/word/2018/wordml/cex" xmlns:w16cid="http://schemas.microsoft.com/office/word/2016/wordml/cid" xmlns:w16="http://schemas.microsoft.com/office/word/2018/wordml" xmlns:w16du="http://schemas.microsoft.com/office/word/2023/wordml/word16du" xmlns:w16sdtdh="http://schemas.microsoft.com/office/word/2020/wordml/sdtdatahash" xmlns:w16sdtfl="http://schemas.microsoft.com/office/word/2024/wordml/sdtformatlock" xmlns:w16se="http://schemas.microsoft.com/office/word/2015/wordml/symex" xmlns:wpg="http://schemas.microsoft.com/office/word/2010/wordprocessingGroup" xmlns:wpi="http://schemas.microsoft.com/office/word/2010/wordprocessingInk" xmlns:wne="http://schemas.microsoft.com/office/word/2006/wordml" xmlns:wps="http://schemas.microsoft.com/office/word/2010/wordprocessingShape" mc:Ignorable="w14 w15 w16se w16cid w16 w16cex w16sdtdh w16sdtfl w16du wp14">
   <w:abstractNum w:abstractNumId="0" w15:restartNumberingAfterBreak="0">
     <w:nsid w:val="00000001"/>
     <w:multiLevelType w:val="multilevel"/>
@@ -23328,43 +24371,43 @@
       </w:pPr>
     </w:lvl>
   </w:abstractNum>
-  <w:num w:numId="1">
+  <w:num w:numId="1" w16cid:durableId="885604055">
     <w:abstractNumId w:val="6"/>
   </w:num>
-  <w:num w:numId="2">
+  <w:num w:numId="2" w16cid:durableId="967975053">
     <w:abstractNumId w:val="30"/>
   </w:num>
-  <w:num w:numId="3">
+  <w:num w:numId="3" w16cid:durableId="2105372534">
     <w:abstractNumId w:val="18"/>
   </w:num>
-  <w:num w:numId="4">
+  <w:num w:numId="4" w16cid:durableId="619068753">
     <w:abstractNumId w:val="14"/>
   </w:num>
-  <w:num w:numId="5">
+  <w:num w:numId="5" w16cid:durableId="1192836262">
     <w:abstractNumId w:val="4"/>
   </w:num>
-  <w:num w:numId="6">
+  <w:num w:numId="6" w16cid:durableId="743334593">
     <w:abstractNumId w:val="16"/>
   </w:num>
-  <w:num w:numId="7">
+  <w:num w:numId="7" w16cid:durableId="1265192774">
     <w:abstractNumId w:val="25"/>
   </w:num>
-  <w:num w:numId="8">
+  <w:num w:numId="8" w16cid:durableId="2106070937">
     <w:abstractNumId w:val="5"/>
   </w:num>
-  <w:num w:numId="9">
+  <w:num w:numId="9" w16cid:durableId="1725636031">
     <w:abstractNumId w:val="7"/>
   </w:num>
-  <w:num w:numId="10">
+  <w:num w:numId="10" w16cid:durableId="2084835699">
     <w:abstractNumId w:val="17"/>
   </w:num>
-  <w:num w:numId="11">
+  <w:num w:numId="11" w16cid:durableId="678578053">
     <w:abstractNumId w:val="2"/>
   </w:num>
-  <w:num w:numId="12">
+  <w:num w:numId="12" w16cid:durableId="1815565114">
     <w:abstractNumId w:val="15"/>
   </w:num>
-  <w:num w:numId="13">
+  <w:num w:numId="13" w16cid:durableId="691877319">
     <w:abstractNumId w:val="8"/>
     <w:lvlOverride w:ilvl="0">
       <w:startOverride w:val="1"/>
@@ -23394,22 +24437,22 @@
       <w:startOverride w:val="1"/>
     </w:lvlOverride>
   </w:num>
-  <w:num w:numId="14">
+  <w:num w:numId="14" w16cid:durableId="1318530980">
     <w:abstractNumId w:val="28"/>
   </w:num>
-  <w:num w:numId="15">
+  <w:num w:numId="15" w16cid:durableId="1583833496">
     <w:abstractNumId w:val="23"/>
   </w:num>
-  <w:num w:numId="16">
+  <w:num w:numId="16" w16cid:durableId="472913062">
     <w:abstractNumId w:val="9"/>
   </w:num>
-  <w:num w:numId="17">
+  <w:num w:numId="17" w16cid:durableId="1449081772">
     <w:abstractNumId w:val="22"/>
   </w:num>
-  <w:num w:numId="18">
+  <w:num w:numId="18" w16cid:durableId="1611741507">
     <w:abstractNumId w:val="12"/>
   </w:num>
-  <w:num w:numId="19">
+  <w:num w:numId="19" w16cid:durableId="627126379">
     <w:abstractNumId w:val="24"/>
     <w:lvlOverride w:ilvl="0">
       <w:startOverride w:val="1"/>
@@ -23439,47 +24482,47 @@
       <w:startOverride w:val="1"/>
     </w:lvlOverride>
   </w:num>
-  <w:num w:numId="20">
+  <w:num w:numId="20" w16cid:durableId="1701315817">
     <w:abstractNumId w:val="26"/>
   </w:num>
-  <w:num w:numId="21">
+  <w:num w:numId="21" w16cid:durableId="1103761841">
     <w:abstractNumId w:val="20"/>
   </w:num>
-  <w:num w:numId="22">
+  <w:num w:numId="22" w16cid:durableId="1173373731">
     <w:abstractNumId w:val="13"/>
   </w:num>
-  <w:num w:numId="23">
+  <w:num w:numId="23" w16cid:durableId="1124693193">
     <w:abstractNumId w:val="19"/>
   </w:num>
-  <w:num w:numId="24">
+  <w:num w:numId="24" w16cid:durableId="209806743">
     <w:abstractNumId w:val="10"/>
   </w:num>
-  <w:num w:numId="25">
+  <w:num w:numId="25" w16cid:durableId="1957638005">
     <w:abstractNumId w:val="21"/>
   </w:num>
-  <w:num w:numId="26">
+  <w:num w:numId="26" w16cid:durableId="66078923">
     <w:abstractNumId w:val="27"/>
   </w:num>
-  <w:num w:numId="27">
+  <w:num w:numId="27" w16cid:durableId="1328826007">
     <w:abstractNumId w:val="0"/>
   </w:num>
-  <w:num w:numId="28">
+  <w:num w:numId="28" w16cid:durableId="235946143">
     <w:abstractNumId w:val="1"/>
   </w:num>
-  <w:num w:numId="29">
+  <w:num w:numId="29" w16cid:durableId="1532887181">
     <w:abstractNumId w:val="29"/>
   </w:num>
-  <w:num w:numId="30">
+  <w:num w:numId="30" w16cid:durableId="1890267610">
     <w:abstractNumId w:val="11"/>
   </w:num>
-  <w:num w:numId="31">
+  <w:num w:numId="31" w16cid:durableId="1176844496">
     <w:abstractNumId w:val="3"/>
   </w:num>
 </w:numbering>
 </file>
 
 <file path=word/styles.xml><?xml version="1.0" encoding="utf-8"?>
-<w:styles xmlns:mc="http://schemas.openxmlformats.org/markup-compatibility/2006" xmlns:r="http://schemas.openxmlformats.org/officeDocument/2006/relationships" xmlns:w="http://schemas.openxmlformats.org/wordprocessingml/2006/main" xmlns:w14="http://schemas.microsoft.com/office/word/2010/wordml" xmlns:w15="http://schemas.microsoft.com/office/word/2012/wordml" xmlns:w16cid="http://schemas.microsoft.com/office/word/2016/wordml/cid" xmlns:w16se="http://schemas.microsoft.com/office/word/2015/wordml/symex" mc:Ignorable="w14 w15 w16se w16cid">
+<w:styles xmlns:mc="http://schemas.openxmlformats.org/markup-compatibility/2006" xmlns:r="http://schemas.openxmlformats.org/officeDocument/2006/relationships" xmlns:w="http://schemas.openxmlformats.org/wordprocessingml/2006/main" xmlns:w14="http://schemas.microsoft.com/office/word/2010/wordml" xmlns:w15="http://schemas.microsoft.com/office/word/2012/wordml" xmlns:w16cex="http://schemas.microsoft.com/office/word/2018/wordml/cex" xmlns:w16cid="http://schemas.microsoft.com/office/word/2016/wordml/cid" xmlns:w16="http://schemas.microsoft.com/office/word/2018/wordml" xmlns:w16du="http://schemas.microsoft.com/office/word/2023/wordml/word16du" xmlns:w16sdtdh="http://schemas.microsoft.com/office/word/2020/wordml/sdtdatahash" xmlns:w16sdtfl="http://schemas.microsoft.com/office/word/2024/wordml/sdtformatlock" xmlns:w16se="http://schemas.microsoft.com/office/word/2015/wordml/symex" mc:Ignorable="w14 w15 w16se w16cid w16 w16cex w16sdtdh w16sdtfl w16du">
   <w:docDefaults>
     <w:rPrDefault>
       <w:rPr>
@@ -23495,7 +24538,7 @@
       </w:pPr>
     </w:pPrDefault>
   </w:docDefaults>
-  <w:latentStyles w:defLockedState="0" w:defUIPriority="99" w:defSemiHidden="0" w:defUnhideWhenUsed="0" w:defQFormat="0" w:count="375">
+  <w:latentStyles w:defLockedState="0" w:defUIPriority="99" w:defSemiHidden="0" w:defUnhideWhenUsed="0" w:defQFormat="0" w:count="376">
     <w:lsdException w:name="Normal" w:uiPriority="0" w:qFormat="1"/>
     <w:lsdException w:name="heading 1" w:uiPriority="9" w:qFormat="1"/>
     <w:lsdException w:name="heading 2" w:semiHidden="1" w:uiPriority="9" w:unhideWhenUsed="1" w:qFormat="1"/>
@@ -23871,6 +24914,7 @@
     <w:lsdException w:name="Smart Hyperlink" w:semiHidden="1" w:unhideWhenUsed="1"/>
     <w:lsdException w:name="Hashtag" w:semiHidden="1" w:unhideWhenUsed="1"/>
     <w:lsdException w:name="Unresolved Mention" w:semiHidden="1" w:unhideWhenUsed="1"/>
+    <w:lsdException w:name="Smart Link" w:semiHidden="1" w:unhideWhenUsed="1"/>
   </w:latentStyles>
   <w:style w:type="paragraph" w:default="1" w:styleId="Normal">
     <w:name w:val="Normal"/>

--- a/Documentation/ProfilesRNS_ReleaseNotes.docx
+++ b/Documentation/ProfilesRNS_ReleaseNotes.docx
@@ -6568,31 +6568,31 @@
       <w:pPr>
         <w:pStyle w:val="Heading1"/>
       </w:pPr>
-      <w:bookmarkStart w:id="0" w:name="_Toc295078070"/>
-      <w:bookmarkStart w:id="1" w:name="_Toc216883989"/>
+      <w:bookmarkStart w:id="0" w:name="_Toc216883989"/>
+      <w:bookmarkStart w:id="1" w:name="_Toc295078070"/>
       <w:r>
         <w:lastRenderedPageBreak/>
         <w:t>Profiles RNS Beta</w:t>
       </w:r>
+      <w:bookmarkEnd w:id="0"/>
+    </w:p>
+    <w:p>
+      <w:pPr>
+        <w:spacing w:after="0" w:line="240" w:lineRule="auto"/>
+      </w:pPr>
+      <w:r>
+        <w:t>This was the original open source version of Profiles RNS. It used a traditional relational database model, rather than RDF. Minor updates were release approximately once a month. The last release of Profiles RNS Beta was July 22, 2011.</w:t>
+      </w:r>
+    </w:p>
+    <w:p>
+      <w:pPr>
+        <w:pStyle w:val="Heading2"/>
+      </w:pPr>
+      <w:bookmarkStart w:id="2" w:name="_Toc216883990"/>
+      <w:r>
+        <w:t>Known Issues</w:t>
+      </w:r>
       <w:bookmarkEnd w:id="1"/>
-    </w:p>
-    <w:p>
-      <w:pPr>
-        <w:spacing w:after="0" w:line="240" w:lineRule="auto"/>
-      </w:pPr>
-      <w:r>
-        <w:t>This was the original open source version of Profiles RNS. It used a traditional relational database model, rather than RDF. Minor updates were release approximately once a month. The last release of Profiles RNS Beta was July 22, 2011.</w:t>
-      </w:r>
-    </w:p>
-    <w:p>
-      <w:pPr>
-        <w:pStyle w:val="Heading2"/>
-      </w:pPr>
-      <w:bookmarkStart w:id="2" w:name="_Toc216883990"/>
-      <w:r>
-        <w:t>Known Issues</w:t>
-      </w:r>
-      <w:bookmarkEnd w:id="0"/>
       <w:bookmarkEnd w:id="2"/>
     </w:p>
     <w:p>
@@ -21240,6 +21240,7 @@
         <w:t>Profile.Data</w:t>
       </w:r>
       <w:proofErr w:type="spellEnd"/>
+      <w:proofErr w:type="gramStart"/>
       <w:r>
         <w:t>].[</w:t>
       </w:r>
@@ -21248,6 +21249,7 @@
         <w:t>fnPublication.Pubmed.ShortenAuthorLengthString</w:t>
       </w:r>
       <w:proofErr w:type="spellEnd"/>
+      <w:proofErr w:type="gramEnd"/>
       <w:r>
         <w:t>]</w:t>
       </w:r>
@@ -21262,10 +21264,7 @@
       <w:bookmarkStart w:id="95" w:name="_Toc216884072"/>
       <w:r>
         <w:lastRenderedPageBreak/>
-        <w:t xml:space="preserve">Profiles RNS </w:t>
-      </w:r>
-      <w:r>
-        <w:t>4.0.</w:t>
+        <w:t>Profiles RNS 4.0.</w:t>
       </w:r>
       <w:proofErr w:type="gramStart"/>
       <w:r>
@@ -21276,16 +21275,7 @@
     </w:p>
     <w:p>
       <w:r>
-        <w:t xml:space="preserve">Release Date: </w:t>
-      </w:r>
-      <w:r>
-        <w:t>December 18</w:t>
-      </w:r>
-      <w:r>
-        <w:t>, 20</w:t>
-      </w:r>
-      <w:r>
-        <w:t>25</w:t>
+        <w:t>Release Date: December 18, 2025</w:t>
       </w:r>
     </w:p>
     <w:p>
@@ -21474,6 +21464,89 @@
       </w:r>
       <w:r>
         <w:t>12 and 2014</w:t>
+      </w:r>
+    </w:p>
+    <w:p/>
+    <w:p>
+      <w:pPr>
+        <w:pStyle w:val="Heading1"/>
+      </w:pPr>
+      <w:r>
+        <w:lastRenderedPageBreak/>
+        <w:t>Profiles RNS 4.</w:t>
+      </w:r>
+      <w:r>
+        <w:t>1</w:t>
+      </w:r>
+      <w:r>
+        <w:t>.0</w:t>
+      </w:r>
+    </w:p>
+    <w:p>
+      <w:r>
+        <w:t xml:space="preserve">Release Date: </w:t>
+      </w:r>
+    </w:p>
+    <w:p>
+      <w:pPr>
+        <w:pStyle w:val="Heading2"/>
+      </w:pPr>
+      <w:r>
+        <w:t>Bug Fixes</w:t>
+      </w:r>
+    </w:p>
+    <w:p>
+      <w:r>
+        <w:t>1. …</w:t>
+      </w:r>
+    </w:p>
+    <w:p>
+      <w:pPr>
+        <w:pStyle w:val="Heading2"/>
+      </w:pPr>
+      <w:r>
+        <w:t>What’s New</w:t>
+      </w:r>
+    </w:p>
+    <w:p>
+      <w:r>
+        <w:t xml:space="preserve">1. </w:t>
+      </w:r>
+      <w:r>
+        <w:t>Simplified Google Analytics customization.</w:t>
+      </w:r>
+      <w:r>
+        <w:t xml:space="preserve"> </w:t>
+      </w:r>
+    </w:p>
+    <w:p>
+      <w:pPr>
+        <w:pStyle w:val="Heading2"/>
+        <w:autoSpaceDE w:val="0"/>
+        <w:autoSpaceDN w:val="0"/>
+        <w:adjustRightInd w:val="0"/>
+        <w:spacing w:line="240" w:lineRule="auto"/>
+        <w:rPr>
+          <w:rFonts w:cs="Times New Roman"/>
+          <w:bCs w:val="0"/>
+          <w:szCs w:val="24"/>
+        </w:rPr>
+      </w:pPr>
+      <w:r>
+        <w:rPr>
+          <w:rFonts w:cs="Times New Roman"/>
+          <w:bCs w:val="0"/>
+          <w:szCs w:val="24"/>
+        </w:rPr>
+        <w:t>Depreciated</w:t>
+      </w:r>
+    </w:p>
+    <w:p>
+      <w:r>
+        <w:t xml:space="preserve">1. </w:t>
+      </w:r>
+      <w:r>
+        <w:t>…</w:t>
       </w:r>
     </w:p>
     <w:p/>
